--- a/fuentes/contenidos/grado08/guion06/CN_08_06_CO_REC30.docx
+++ b/fuentes/contenidos/grado08/guion06/CN_08_06_CO_REC30.docx
@@ -1,19 +1,19 @@
 
 <file path=word/document.xml><?xml version="1.0" encoding="utf-8"?>
-<w:document xmlns:wpc="http://schemas.microsoft.com/office/word/2010/wordprocessingCanvas" xmlns:mc="http://schemas.openxmlformats.org/markup-compatibility/2006" xmlns:o="urn:schemas-microsoft-com:office:office" xmlns:r="http://schemas.openxmlformats.org/officeDocument/2006/relationships" xmlns:m="http://schemas.openxmlformats.org/officeDocument/2006/math" xmlns:v="urn:schemas-microsoft-com:vml" xmlns:wp14="http://schemas.microsoft.com/office/word/2010/wordprocessingDrawing" xmlns:wp="http://schemas.openxmlformats.org/drawingml/2006/wordprocessingDrawing" xmlns:w10="urn:schemas-microsoft-com:office:word" xmlns:w="http://schemas.openxmlformats.org/wordprocessingml/2006/main" xmlns:w14="http://schemas.microsoft.com/office/word/2010/wordml" xmlns:w15="http://schemas.microsoft.com/office/word/2012/wordml" xmlns:wpg="http://schemas.microsoft.com/office/word/2010/wordprocessingGroup" xmlns:wpi="http://schemas.microsoft.com/office/word/2010/wordprocessingInk" xmlns:wne="http://schemas.microsoft.com/office/word/2006/wordml" xmlns:wps="http://schemas.microsoft.com/office/word/2010/wordprocessingShape" mc:Ignorable="w14 w15 wp14">
+<w:document xmlns:wpc="http://schemas.microsoft.com/office/word/2010/wordprocessingCanvas" xmlns:mc="http://schemas.openxmlformats.org/markup-compatibility/2006" xmlns:o="urn:schemas-microsoft-com:office:office" xmlns:r="http://schemas.openxmlformats.org/officeDocument/2006/relationships" xmlns:m="http://schemas.openxmlformats.org/officeDocument/2006/math" xmlns:v="urn:schemas-microsoft-com:vml" xmlns:wp14="http://schemas.microsoft.com/office/word/2010/wordprocessingDrawing" xmlns:wp="http://schemas.openxmlformats.org/drawingml/2006/wordprocessingDrawing" xmlns:w10="urn:schemas-microsoft-com:office:word" xmlns:w="http://schemas.openxmlformats.org/wordprocessingml/2006/main" xmlns:w14="http://schemas.microsoft.com/office/word/2010/wordml" xmlns:wpg="http://schemas.microsoft.com/office/word/2010/wordprocessingGroup" xmlns:wpi="http://schemas.microsoft.com/office/word/2010/wordprocessingInk" xmlns:wne="http://schemas.microsoft.com/office/word/2006/wordml" xmlns:wps="http://schemas.microsoft.com/office/word/2010/wordprocessingShape" mc:Ignorable="w14 wp14">
   <w:body>
     <w:p>
       <w:pPr>
         <w:jc w:val="center"/>
         <w:rPr>
-          <w:rFonts w:ascii="Arial" w:hAnsi="Arial"/>
+          <w:rFonts w:ascii="Times New Roman" w:hAnsi="Times New Roman" w:cs="Times New Roman"/>
           <w:b/>
           <w:lang w:val="es-ES_tradnl"/>
         </w:rPr>
       </w:pPr>
       <w:r>
         <w:rPr>
-          <w:rFonts w:ascii="Arial" w:hAnsi="Arial"/>
+          <w:rFonts w:ascii="Times New Roman" w:hAnsi="Times New Roman" w:cs="Times New Roman"/>
           <w:b/>
           <w:lang w:val="es-ES_tradnl"/>
         </w:rPr>
@@ -21,7 +21,7 @@
       </w:r>
       <w:r>
         <w:rPr>
-          <w:rFonts w:ascii="Arial" w:hAnsi="Arial"/>
+          <w:rFonts w:ascii="Times New Roman" w:hAnsi="Times New Roman" w:cs="Times New Roman"/>
           <w:b/>
           <w:lang w:val="es-ES_tradnl"/>
         </w:rPr>
@@ -31,45 +31,37 @@
     <w:p>
       <w:pPr>
         <w:rPr>
-          <w:rFonts w:ascii="Arial" w:hAnsi="Arial"/>
-          <w:lang w:val="es-ES_tradnl"/>
-        </w:rPr>
-      </w:pPr>
-    </w:p>
-    <w:p>
-      <w:pPr>
-        <w:rPr>
-          <w:rFonts w:ascii="Arial" w:hAnsi="Arial"/>
-          <w:sz w:val="18"/>
-          <w:szCs w:val="18"/>
-          <w:lang w:val="es-ES_tradnl"/>
-        </w:rPr>
-      </w:pPr>
-      <w:r>
-        <w:rPr>
-          <w:rFonts w:ascii="Arial" w:hAnsi="Arial"/>
+          <w:rFonts w:ascii="Times New Roman" w:hAnsi="Times New Roman" w:cs="Times New Roman"/>
+          <w:lang w:val="es-ES_tradnl"/>
+        </w:rPr>
+      </w:pPr>
+    </w:p>
+    <w:p>
+      <w:pPr>
+        <w:rPr>
+          <w:rFonts w:ascii="Times New Roman" w:hAnsi="Times New Roman" w:cs="Times New Roman"/>
+          <w:lang w:val="es-ES_tradnl"/>
+        </w:rPr>
+      </w:pPr>
+      <w:r>
+        <w:rPr>
+          <w:rFonts w:ascii="Times New Roman" w:hAnsi="Times New Roman" w:cs="Times New Roman"/>
           <w:b/>
           <w:color w:val="FF0000"/>
-          <w:sz w:val="18"/>
-          <w:szCs w:val="18"/>
           <w:lang w:val="es-ES_tradnl"/>
         </w:rPr>
         <w:t>*</w:t>
       </w:r>
       <w:r>
         <w:rPr>
-          <w:rFonts w:ascii="Arial" w:hAnsi="Arial"/>
-          <w:sz w:val="18"/>
-          <w:szCs w:val="18"/>
+          <w:rFonts w:ascii="Times New Roman" w:hAnsi="Times New Roman" w:cs="Times New Roman"/>
           <w:lang w:val="es-ES_tradnl"/>
         </w:rPr>
         <w:t xml:space="preserve"> </w:t>
       </w:r>
       <w:r>
         <w:rPr>
-          <w:rFonts w:ascii="Arial" w:hAnsi="Arial"/>
-          <w:sz w:val="18"/>
-          <w:szCs w:val="18"/>
+          <w:rFonts w:ascii="Times New Roman" w:hAnsi="Times New Roman" w:cs="Times New Roman"/>
           <w:highlight w:val="green"/>
           <w:lang w:val="es-ES_tradnl"/>
         </w:rPr>
@@ -79,17 +71,13 @@
     <w:p>
       <w:pPr>
         <w:rPr>
-          <w:rFonts w:ascii="Arial" w:hAnsi="Arial"/>
-          <w:sz w:val="18"/>
-          <w:szCs w:val="18"/>
-          <w:lang w:val="es-ES_tradnl"/>
-        </w:rPr>
-      </w:pPr>
-      <w:r>
-        <w:rPr>
-          <w:rFonts w:ascii="Arial" w:hAnsi="Arial"/>
-          <w:sz w:val="18"/>
-          <w:szCs w:val="18"/>
+          <w:rFonts w:ascii="Times New Roman" w:hAnsi="Times New Roman" w:cs="Times New Roman"/>
+          <w:lang w:val="es-ES_tradnl"/>
+        </w:rPr>
+      </w:pPr>
+      <w:r>
+        <w:rPr>
+          <w:rFonts w:ascii="Times New Roman" w:hAnsi="Times New Roman" w:cs="Times New Roman"/>
           <w:lang w:val="es-ES_tradnl"/>
         </w:rPr>
         <w:t>CN_08_06_CO</w:t>
@@ -98,29 +86,23 @@
     <w:p>
       <w:pPr>
         <w:rPr>
-          <w:rFonts w:ascii="Arial" w:hAnsi="Arial"/>
-          <w:sz w:val="18"/>
-          <w:szCs w:val="18"/>
-          <w:lang w:val="es-ES_tradnl"/>
-        </w:rPr>
-      </w:pPr>
-    </w:p>
-    <w:p>
-      <w:pPr>
-        <w:rPr>
-          <w:rFonts w:ascii="Arial" w:hAnsi="Arial"/>
+          <w:rFonts w:ascii="Times New Roman" w:hAnsi="Times New Roman" w:cs="Times New Roman"/>
+          <w:lang w:val="es-ES_tradnl"/>
+        </w:rPr>
+      </w:pPr>
+    </w:p>
+    <w:p>
+      <w:pPr>
+        <w:rPr>
+          <w:rFonts w:ascii="Times New Roman" w:hAnsi="Times New Roman" w:cs="Times New Roman"/>
           <w:b/>
-          <w:sz w:val="18"/>
-          <w:szCs w:val="18"/>
-          <w:lang w:val="es-ES_tradnl"/>
-        </w:rPr>
-      </w:pPr>
-      <w:r>
-        <w:rPr>
-          <w:rFonts w:ascii="Arial" w:hAnsi="Arial"/>
+          <w:lang w:val="es-ES_tradnl"/>
+        </w:rPr>
+      </w:pPr>
+      <w:r>
+        <w:rPr>
+          <w:rFonts w:ascii="Times New Roman" w:hAnsi="Times New Roman" w:cs="Times New Roman"/>
           <w:b/>
-          <w:sz w:val="18"/>
-          <w:szCs w:val="18"/>
           <w:lang w:val="es-ES_tradnl"/>
         </w:rPr>
         <w:t>DATOS DEL RECURSO</w:t>
@@ -129,108 +111,70 @@
     <w:p>
       <w:pPr>
         <w:rPr>
-          <w:rFonts w:ascii="Arial" w:hAnsi="Arial" w:cs="Arial"/>
-          <w:sz w:val="18"/>
-          <w:szCs w:val="18"/>
-          <w:lang w:val="es-ES_tradnl"/>
-        </w:rPr>
-      </w:pPr>
-    </w:p>
-    <w:p>
-      <w:pPr>
-        <w:rPr>
-          <w:rFonts w:ascii="Arial" w:hAnsi="Arial"/>
-          <w:sz w:val="18"/>
-          <w:szCs w:val="18"/>
-          <w:lang w:val="es-ES_tradnl"/>
-        </w:rPr>
-      </w:pPr>
-      <w:r>
-        <w:rPr>
-          <w:rFonts w:ascii="Arial" w:hAnsi="Arial"/>
+          <w:rFonts w:ascii="Times New Roman" w:hAnsi="Times New Roman" w:cs="Times New Roman"/>
+          <w:lang w:val="es-ES_tradnl"/>
+        </w:rPr>
+      </w:pPr>
+    </w:p>
+    <w:p>
+      <w:pPr>
+        <w:rPr>
+          <w:rFonts w:ascii="Times New Roman" w:hAnsi="Times New Roman" w:cs="Times New Roman"/>
+          <w:lang w:val="es-ES_tradnl"/>
+        </w:rPr>
+      </w:pPr>
+      <w:r>
+        <w:rPr>
+          <w:rFonts w:ascii="Times New Roman" w:hAnsi="Times New Roman" w:cs="Times New Roman"/>
           <w:b/>
           <w:color w:val="FF0000"/>
-          <w:sz w:val="18"/>
-          <w:szCs w:val="18"/>
           <w:lang w:val="es-ES_tradnl"/>
         </w:rPr>
         <w:t>*</w:t>
       </w:r>
       <w:r>
         <w:rPr>
-          <w:rFonts w:ascii="Arial" w:hAnsi="Arial"/>
-          <w:sz w:val="18"/>
-          <w:szCs w:val="18"/>
+          <w:rFonts w:ascii="Times New Roman" w:hAnsi="Times New Roman" w:cs="Times New Roman"/>
           <w:lang w:val="es-ES_tradnl"/>
         </w:rPr>
         <w:t xml:space="preserve"> </w:t>
       </w:r>
       <w:r>
         <w:rPr>
-          <w:rFonts w:ascii="Arial" w:hAnsi="Arial"/>
-          <w:sz w:val="18"/>
-          <w:szCs w:val="18"/>
+          <w:rFonts w:ascii="Times New Roman" w:hAnsi="Times New Roman" w:cs="Times New Roman"/>
           <w:highlight w:val="green"/>
           <w:lang w:val="es-ES_tradnl"/>
         </w:rPr>
-        <w:t>Título del recurso</w:t>
-      </w:r>
-      <w:r>
-        <w:rPr>
-          <w:rFonts w:ascii="Arial" w:hAnsi="Arial"/>
-          <w:sz w:val="18"/>
-          <w:szCs w:val="18"/>
+        <w:t>Título del recurso (</w:t>
+      </w:r>
+      <w:r>
+        <w:rPr>
+          <w:rFonts w:ascii="Times New Roman" w:hAnsi="Times New Roman" w:cs="Times New Roman"/>
+          <w:b/>
           <w:highlight w:val="green"/>
           <w:lang w:val="es-ES_tradnl"/>
         </w:rPr>
-        <w:t xml:space="preserve"> </w:t>
-      </w:r>
-      <w:r>
-        <w:rPr>
-          <w:rFonts w:ascii="Arial" w:hAnsi="Arial"/>
-          <w:sz w:val="18"/>
-          <w:szCs w:val="18"/>
+        <w:t>65</w:t>
+      </w:r>
+      <w:r>
+        <w:rPr>
+          <w:rFonts w:ascii="Times New Roman" w:hAnsi="Times New Roman" w:cs="Times New Roman"/>
           <w:highlight w:val="green"/>
           <w:lang w:val="es-ES_tradnl"/>
         </w:rPr>
-        <w:t>(</w:t>
-      </w:r>
-      <w:r>
-        <w:rPr>
-          <w:rFonts w:ascii="Arial" w:hAnsi="Arial"/>
-          <w:b/>
-          <w:sz w:val="18"/>
-          <w:szCs w:val="18"/>
-          <w:highlight w:val="green"/>
-          <w:lang w:val="es-ES_tradnl"/>
-        </w:rPr>
-        <w:t>65</w:t>
-      </w:r>
-      <w:r>
-        <w:rPr>
-          <w:rFonts w:ascii="Arial" w:hAnsi="Arial"/>
-          <w:sz w:val="18"/>
-          <w:szCs w:val="18"/>
-          <w:highlight w:val="green"/>
-          <w:lang w:val="es-ES_tradnl"/>
-        </w:rPr>
         <w:t xml:space="preserve"> caracteres máx.)</w:t>
       </w:r>
     </w:p>
     <w:p>
       <w:pPr>
         <w:rPr>
-          <w:rFonts w:ascii="Arial" w:hAnsi="Arial" w:cs="Arial"/>
-          <w:sz w:val="18"/>
-          <w:szCs w:val="18"/>
-          <w:lang w:val="es-ES_tradnl"/>
-        </w:rPr>
-      </w:pPr>
-      <w:r>
-        <w:rPr>
-          <w:rFonts w:ascii="Arial" w:hAnsi="Arial" w:cs="Arial"/>
-          <w:sz w:val="18"/>
-          <w:szCs w:val="18"/>
+          <w:rFonts w:ascii="Times New Roman" w:hAnsi="Times New Roman" w:cs="Times New Roman"/>
+          <w:lang w:val="es-ES_tradnl"/>
+        </w:rPr>
+      </w:pPr>
+      <w:r>
+        <w:rPr>
+          <w:rFonts w:ascii="Times New Roman" w:hAnsi="Times New Roman" w:cs="Times New Roman"/>
           <w:lang w:val="es-ES_tradnl"/>
         </w:rPr>
         <w:t>Reconoce términos asociados a los genes.</w:t>
@@ -239,47 +183,37 @@
     <w:p>
       <w:pPr>
         <w:rPr>
-          <w:rFonts w:ascii="Arial" w:hAnsi="Arial" w:cs="Arial"/>
-          <w:sz w:val="18"/>
-          <w:szCs w:val="18"/>
-          <w:lang w:val="es-ES_tradnl"/>
-        </w:rPr>
-      </w:pPr>
-    </w:p>
-    <w:p>
-      <w:pPr>
-        <w:rPr>
-          <w:rFonts w:ascii="Arial" w:hAnsi="Arial"/>
-          <w:sz w:val="18"/>
-          <w:szCs w:val="18"/>
-          <w:lang w:val="es-ES_tradnl"/>
-        </w:rPr>
-      </w:pPr>
-      <w:r>
-        <w:rPr>
-          <w:rFonts w:ascii="Arial" w:hAnsi="Arial"/>
+          <w:rFonts w:ascii="Times New Roman" w:hAnsi="Times New Roman" w:cs="Times New Roman"/>
+          <w:lang w:val="es-ES_tradnl"/>
+        </w:rPr>
+      </w:pPr>
+    </w:p>
+    <w:p>
+      <w:pPr>
+        <w:rPr>
+          <w:rFonts w:ascii="Times New Roman" w:hAnsi="Times New Roman" w:cs="Times New Roman"/>
+          <w:lang w:val="es-ES_tradnl"/>
+        </w:rPr>
+      </w:pPr>
+      <w:r>
+        <w:rPr>
+          <w:rFonts w:ascii="Times New Roman" w:hAnsi="Times New Roman" w:cs="Times New Roman"/>
           <w:b/>
           <w:color w:val="FF0000"/>
-          <w:sz w:val="18"/>
-          <w:szCs w:val="18"/>
           <w:lang w:val="es-ES_tradnl"/>
         </w:rPr>
         <w:t>*</w:t>
       </w:r>
       <w:r>
         <w:rPr>
-          <w:rFonts w:ascii="Arial" w:hAnsi="Arial"/>
-          <w:sz w:val="18"/>
-          <w:szCs w:val="18"/>
+          <w:rFonts w:ascii="Times New Roman" w:hAnsi="Times New Roman" w:cs="Times New Roman"/>
           <w:lang w:val="es-ES_tradnl"/>
         </w:rPr>
         <w:t xml:space="preserve"> </w:t>
       </w:r>
       <w:r>
         <w:rPr>
-          <w:rFonts w:ascii="Arial" w:hAnsi="Arial"/>
-          <w:sz w:val="18"/>
-          <w:szCs w:val="18"/>
+          <w:rFonts w:ascii="Times New Roman" w:hAnsi="Times New Roman" w:cs="Times New Roman"/>
           <w:highlight w:val="green"/>
           <w:lang w:val="es-ES_tradnl"/>
         </w:rPr>
@@ -289,17 +223,13 @@
     <w:p>
       <w:pPr>
         <w:rPr>
-          <w:rFonts w:ascii="Arial" w:hAnsi="Arial" w:cs="Arial"/>
-          <w:sz w:val="18"/>
-          <w:szCs w:val="18"/>
-          <w:lang w:val="es-ES_tradnl"/>
-        </w:rPr>
-      </w:pPr>
-      <w:r>
-        <w:rPr>
-          <w:rFonts w:ascii="Arial" w:hAnsi="Arial" w:cs="Arial"/>
-          <w:sz w:val="18"/>
-          <w:szCs w:val="18"/>
+          <w:rFonts w:ascii="Times New Roman" w:hAnsi="Times New Roman" w:cs="Times New Roman"/>
+          <w:lang w:val="es-ES_tradnl"/>
+        </w:rPr>
+      </w:pPr>
+      <w:r>
+        <w:rPr>
+          <w:rFonts w:ascii="Times New Roman" w:hAnsi="Times New Roman" w:cs="Times New Roman"/>
           <w:lang w:val="es-ES_tradnl"/>
         </w:rPr>
         <w:t>Actividad para diferenciar términos asociados a los genes.</w:t>
@@ -308,37 +238,29 @@
     <w:p>
       <w:pPr>
         <w:rPr>
-          <w:rFonts w:ascii="Arial" w:hAnsi="Arial"/>
-          <w:sz w:val="18"/>
-          <w:szCs w:val="18"/>
-          <w:lang w:val="es-ES_tradnl"/>
-        </w:rPr>
-      </w:pPr>
-      <w:r>
-        <w:rPr>
-          <w:rFonts w:ascii="Arial" w:hAnsi="Arial"/>
+          <w:rFonts w:ascii="Times New Roman" w:hAnsi="Times New Roman" w:cs="Times New Roman"/>
+          <w:lang w:val="es-ES_tradnl"/>
+        </w:rPr>
+      </w:pPr>
+      <w:r>
+        <w:rPr>
+          <w:rFonts w:ascii="Times New Roman" w:hAnsi="Times New Roman" w:cs="Times New Roman"/>
           <w:b/>
           <w:color w:val="FF0000"/>
-          <w:sz w:val="18"/>
-          <w:szCs w:val="18"/>
           <w:lang w:val="es-ES_tradnl"/>
         </w:rPr>
         <w:t>*</w:t>
       </w:r>
       <w:r>
         <w:rPr>
-          <w:rFonts w:ascii="Arial" w:hAnsi="Arial"/>
-          <w:sz w:val="18"/>
-          <w:szCs w:val="18"/>
+          <w:rFonts w:ascii="Times New Roman" w:hAnsi="Times New Roman" w:cs="Times New Roman"/>
           <w:lang w:val="es-ES_tradnl"/>
         </w:rPr>
         <w:t xml:space="preserve"> </w:t>
       </w:r>
       <w:r>
         <w:rPr>
-          <w:rFonts w:ascii="Arial" w:hAnsi="Arial"/>
-          <w:sz w:val="18"/>
-          <w:szCs w:val="18"/>
+          <w:rFonts w:ascii="Times New Roman" w:hAnsi="Times New Roman" w:cs="Times New Roman"/>
           <w:highlight w:val="green"/>
           <w:lang w:val="es-ES_tradnl"/>
         </w:rPr>
@@ -348,17 +270,13 @@
     <w:p>
       <w:pPr>
         <w:rPr>
-          <w:rFonts w:ascii="Arial" w:hAnsi="Arial" w:cs="Arial"/>
-          <w:sz w:val="18"/>
-          <w:szCs w:val="18"/>
-          <w:lang w:val="es-ES_tradnl"/>
-        </w:rPr>
-      </w:pPr>
-      <w:r>
-        <w:rPr>
-          <w:rFonts w:ascii="Arial" w:hAnsi="Arial" w:cs="Arial"/>
-          <w:sz w:val="18"/>
-          <w:szCs w:val="18"/>
+          <w:rFonts w:ascii="Times New Roman" w:hAnsi="Times New Roman" w:cs="Times New Roman"/>
+          <w:lang w:val="es-ES_tradnl"/>
+        </w:rPr>
+      </w:pPr>
+      <w:r>
+        <w:rPr>
+          <w:rFonts w:ascii="Times New Roman" w:hAnsi="Times New Roman" w:cs="Times New Roman"/>
           <w:lang w:val="es-ES_tradnl"/>
         </w:rPr>
         <w:t>Gen, alelo, homocigoto, heterocigoto, rasgo, carácter, codominante.</w:t>
@@ -367,48 +285,38 @@
     <w:p>
       <w:pPr>
         <w:rPr>
-          <w:rFonts w:ascii="Arial" w:hAnsi="Arial" w:cs="Arial"/>
-          <w:sz w:val="18"/>
-          <w:szCs w:val="18"/>
-          <w:lang w:val="es-ES_tradnl"/>
-        </w:rPr>
-      </w:pPr>
-    </w:p>
-    <w:p>
-      <w:pPr>
-        <w:rPr>
-          <w:rFonts w:ascii="Arial" w:hAnsi="Arial"/>
-          <w:sz w:val="18"/>
-          <w:szCs w:val="18"/>
-          <w:lang w:val="es-ES_tradnl"/>
-        </w:rPr>
-      </w:pPr>
-      <w:r>
-        <w:rPr>
-          <w:rFonts w:ascii="Arial" w:hAnsi="Arial"/>
+          <w:rFonts w:ascii="Times New Roman" w:hAnsi="Times New Roman" w:cs="Times New Roman"/>
+          <w:lang w:val="es-ES_tradnl"/>
+        </w:rPr>
+      </w:pPr>
+    </w:p>
+    <w:p>
+      <w:pPr>
+        <w:rPr>
+          <w:rFonts w:ascii="Times New Roman" w:hAnsi="Times New Roman" w:cs="Times New Roman"/>
+          <w:lang w:val="es-ES_tradnl"/>
+        </w:rPr>
+      </w:pPr>
+      <w:r>
+        <w:rPr>
+          <w:rFonts w:ascii="Times New Roman" w:hAnsi="Times New Roman" w:cs="Times New Roman"/>
           <w:b/>
           <w:color w:val="FF0000"/>
-          <w:sz w:val="18"/>
-          <w:szCs w:val="18"/>
           <w:lang w:val="es-ES_tradnl"/>
         </w:rPr>
         <w:t>*</w:t>
       </w:r>
       <w:r>
         <w:rPr>
-          <w:rFonts w:ascii="Arial" w:hAnsi="Arial"/>
+          <w:rFonts w:ascii="Times New Roman" w:hAnsi="Times New Roman" w:cs="Times New Roman"/>
           <w:color w:val="FF0000"/>
-          <w:sz w:val="18"/>
-          <w:szCs w:val="18"/>
           <w:lang w:val="es-ES_tradnl"/>
         </w:rPr>
         <w:t xml:space="preserve"> </w:t>
       </w:r>
       <w:r>
         <w:rPr>
-          <w:rFonts w:ascii="Arial" w:hAnsi="Arial"/>
-          <w:sz w:val="18"/>
-          <w:szCs w:val="18"/>
+          <w:rFonts w:ascii="Times New Roman" w:hAnsi="Times New Roman" w:cs="Times New Roman"/>
           <w:highlight w:val="green"/>
           <w:lang w:val="es-ES_tradnl"/>
         </w:rPr>
@@ -418,17 +326,13 @@
     <w:p>
       <w:pPr>
         <w:rPr>
-          <w:rFonts w:ascii="Arial" w:hAnsi="Arial" w:cs="Arial"/>
-          <w:sz w:val="18"/>
-          <w:szCs w:val="18"/>
-          <w:lang w:val="es-ES_tradnl"/>
-        </w:rPr>
-      </w:pPr>
-      <w:r>
-        <w:rPr>
-          <w:rFonts w:ascii="Arial" w:hAnsi="Arial" w:cs="Arial"/>
-          <w:sz w:val="18"/>
-          <w:szCs w:val="18"/>
+          <w:rFonts w:ascii="Times New Roman" w:hAnsi="Times New Roman" w:cs="Times New Roman"/>
+          <w:lang w:val="es-ES_tradnl"/>
+        </w:rPr>
+      </w:pPr>
+      <w:r>
+        <w:rPr>
+          <w:rFonts w:ascii="Times New Roman" w:hAnsi="Times New Roman" w:cs="Times New Roman"/>
           <w:lang w:val="es-ES_tradnl"/>
         </w:rPr>
         <w:t>15</w:t>
@@ -437,48 +341,38 @@
     <w:p>
       <w:pPr>
         <w:rPr>
-          <w:rFonts w:ascii="Arial" w:hAnsi="Arial" w:cs="Arial"/>
-          <w:sz w:val="18"/>
-          <w:szCs w:val="18"/>
-          <w:lang w:val="es-ES_tradnl"/>
-        </w:rPr>
-      </w:pPr>
-    </w:p>
-    <w:p>
-      <w:pPr>
-        <w:rPr>
-          <w:rFonts w:ascii="Arial" w:hAnsi="Arial"/>
-          <w:sz w:val="18"/>
-          <w:szCs w:val="18"/>
-          <w:lang w:val="es-ES_tradnl"/>
-        </w:rPr>
-      </w:pPr>
-      <w:r>
-        <w:rPr>
-          <w:rFonts w:ascii="Arial" w:hAnsi="Arial"/>
+          <w:rFonts w:ascii="Times New Roman" w:hAnsi="Times New Roman" w:cs="Times New Roman"/>
+          <w:lang w:val="es-ES_tradnl"/>
+        </w:rPr>
+      </w:pPr>
+    </w:p>
+    <w:p>
+      <w:pPr>
+        <w:rPr>
+          <w:rFonts w:ascii="Times New Roman" w:hAnsi="Times New Roman" w:cs="Times New Roman"/>
+          <w:lang w:val="es-ES_tradnl"/>
+        </w:rPr>
+      </w:pPr>
+      <w:r>
+        <w:rPr>
+          <w:rFonts w:ascii="Times New Roman" w:hAnsi="Times New Roman" w:cs="Times New Roman"/>
           <w:b/>
           <w:color w:val="FF0000"/>
-          <w:sz w:val="18"/>
-          <w:szCs w:val="18"/>
           <w:lang w:val="es-ES_tradnl"/>
         </w:rPr>
         <w:t>*</w:t>
       </w:r>
       <w:r>
         <w:rPr>
-          <w:rFonts w:ascii="Arial" w:hAnsi="Arial"/>
+          <w:rFonts w:ascii="Times New Roman" w:hAnsi="Times New Roman" w:cs="Times New Roman"/>
           <w:color w:val="FF0000"/>
-          <w:sz w:val="18"/>
-          <w:szCs w:val="18"/>
           <w:lang w:val="es-ES_tradnl"/>
         </w:rPr>
         <w:t xml:space="preserve"> </w:t>
       </w:r>
       <w:r>
         <w:rPr>
-          <w:rFonts w:ascii="Arial" w:hAnsi="Arial"/>
-          <w:sz w:val="18"/>
-          <w:szCs w:val="18"/>
+          <w:rFonts w:ascii="Times New Roman" w:hAnsi="Times New Roman" w:cs="Times New Roman"/>
           <w:highlight w:val="green"/>
           <w:lang w:val="es-ES_tradnl"/>
         </w:rPr>
@@ -493,14 +387,14 @@
         <w:tblLook w:val="04A0" w:firstRow="1" w:lastRow="0" w:firstColumn="1" w:lastColumn="0" w:noHBand="0" w:noVBand="1"/>
       </w:tblPr>
       <w:tblGrid>
-        <w:gridCol w:w="1248"/>
-        <w:gridCol w:w="404"/>
-        <w:gridCol w:w="1289"/>
-        <w:gridCol w:w="367"/>
-        <w:gridCol w:w="2504"/>
-        <w:gridCol w:w="425"/>
-        <w:gridCol w:w="2268"/>
-        <w:gridCol w:w="425"/>
+        <w:gridCol w:w="1296"/>
+        <w:gridCol w:w="395"/>
+        <w:gridCol w:w="1376"/>
+        <w:gridCol w:w="366"/>
+        <w:gridCol w:w="2446"/>
+        <w:gridCol w:w="415"/>
+        <w:gridCol w:w="2221"/>
+        <w:gridCol w:w="415"/>
       </w:tblGrid>
       <w:tr>
         <w:tc>
@@ -510,17 +404,13 @@
           <w:p>
             <w:pPr>
               <w:rPr>
-                <w:rFonts w:ascii="Arial" w:hAnsi="Arial"/>
-                <w:sz w:val="16"/>
-                <w:szCs w:val="16"/>
+                <w:rFonts w:ascii="Times New Roman" w:hAnsi="Times New Roman" w:cs="Times New Roman"/>
                 <w:lang w:val="es-ES_tradnl"/>
               </w:rPr>
             </w:pPr>
             <w:r>
               <w:rPr>
-                <w:rFonts w:ascii="Arial" w:hAnsi="Arial"/>
-                <w:sz w:val="16"/>
-                <w:szCs w:val="16"/>
+                <w:rFonts w:ascii="Times New Roman" w:hAnsi="Times New Roman" w:cs="Times New Roman"/>
                 <w:lang w:val="es-ES_tradnl"/>
               </w:rPr>
               <w:t>Exposición</w:t>
@@ -534,9 +424,7 @@
           <w:p>
             <w:pPr>
               <w:rPr>
-                <w:rFonts w:ascii="Arial" w:hAnsi="Arial"/>
-                <w:sz w:val="16"/>
-                <w:szCs w:val="16"/>
+                <w:rFonts w:ascii="Times New Roman" w:hAnsi="Times New Roman" w:cs="Times New Roman"/>
                 <w:lang w:val="es-ES_tradnl"/>
               </w:rPr>
             </w:pPr>
@@ -549,17 +437,13 @@
           <w:p>
             <w:pPr>
               <w:rPr>
-                <w:rFonts w:ascii="Arial" w:hAnsi="Arial"/>
-                <w:sz w:val="16"/>
-                <w:szCs w:val="16"/>
+                <w:rFonts w:ascii="Times New Roman" w:hAnsi="Times New Roman" w:cs="Times New Roman"/>
                 <w:lang w:val="es-ES_tradnl"/>
               </w:rPr>
             </w:pPr>
             <w:r>
               <w:rPr>
-                <w:rFonts w:ascii="Arial" w:hAnsi="Arial"/>
-                <w:sz w:val="16"/>
-                <w:szCs w:val="16"/>
+                <w:rFonts w:ascii="Times New Roman" w:hAnsi="Times New Roman" w:cs="Times New Roman"/>
                 <w:lang w:val="es-ES_tradnl"/>
               </w:rPr>
               <w:t>Ejercitación</w:t>
@@ -573,17 +457,13 @@
           <w:p>
             <w:pPr>
               <w:rPr>
-                <w:rFonts w:ascii="Arial" w:hAnsi="Arial"/>
-                <w:sz w:val="16"/>
-                <w:szCs w:val="16"/>
+                <w:rFonts w:ascii="Times New Roman" w:hAnsi="Times New Roman" w:cs="Times New Roman"/>
                 <w:lang w:val="es-ES_tradnl"/>
               </w:rPr>
             </w:pPr>
             <w:r>
               <w:rPr>
-                <w:rFonts w:ascii="Arial" w:hAnsi="Arial"/>
-                <w:sz w:val="16"/>
-                <w:szCs w:val="16"/>
+                <w:rFonts w:ascii="Times New Roman" w:hAnsi="Times New Roman" w:cs="Times New Roman"/>
                 <w:lang w:val="es-ES_tradnl"/>
               </w:rPr>
               <w:t>x</w:t>
@@ -597,17 +477,13 @@
           <w:p>
             <w:pPr>
               <w:rPr>
-                <w:rFonts w:ascii="Arial" w:hAnsi="Arial"/>
-                <w:sz w:val="16"/>
-                <w:szCs w:val="16"/>
+                <w:rFonts w:ascii="Times New Roman" w:hAnsi="Times New Roman" w:cs="Times New Roman"/>
                 <w:lang w:val="es-ES_tradnl"/>
               </w:rPr>
             </w:pPr>
             <w:r>
               <w:rPr>
-                <w:rFonts w:ascii="Arial" w:hAnsi="Arial"/>
-                <w:sz w:val="16"/>
-                <w:szCs w:val="16"/>
+                <w:rFonts w:ascii="Times New Roman" w:hAnsi="Times New Roman" w:cs="Times New Roman"/>
                 <w:lang w:val="es-ES_tradnl"/>
               </w:rPr>
               <w:t>Preguntas con respuesta libre</w:t>
@@ -621,9 +497,7 @@
           <w:p>
             <w:pPr>
               <w:rPr>
-                <w:rFonts w:ascii="Arial" w:hAnsi="Arial"/>
-                <w:sz w:val="16"/>
-                <w:szCs w:val="16"/>
+                <w:rFonts w:ascii="Times New Roman" w:hAnsi="Times New Roman" w:cs="Times New Roman"/>
                 <w:lang w:val="es-ES_tradnl"/>
               </w:rPr>
             </w:pPr>
@@ -636,17 +510,13 @@
           <w:p>
             <w:pPr>
               <w:rPr>
-                <w:rFonts w:ascii="Arial" w:hAnsi="Arial"/>
-                <w:sz w:val="16"/>
-                <w:szCs w:val="16"/>
+                <w:rFonts w:ascii="Times New Roman" w:hAnsi="Times New Roman" w:cs="Times New Roman"/>
                 <w:lang w:val="es-ES_tradnl"/>
               </w:rPr>
             </w:pPr>
             <w:r>
               <w:rPr>
-                <w:rFonts w:ascii="Arial" w:hAnsi="Arial"/>
-                <w:sz w:val="16"/>
-                <w:szCs w:val="16"/>
+                <w:rFonts w:ascii="Times New Roman" w:hAnsi="Times New Roman" w:cs="Times New Roman"/>
                 <w:lang w:val="es-ES_tradnl"/>
               </w:rPr>
               <w:t>Juegos</w:t>
@@ -660,9 +530,7 @@
           <w:p>
             <w:pPr>
               <w:rPr>
-                <w:rFonts w:ascii="Arial" w:hAnsi="Arial"/>
-                <w:sz w:val="16"/>
-                <w:szCs w:val="16"/>
+                <w:rFonts w:ascii="Times New Roman" w:hAnsi="Times New Roman" w:cs="Times New Roman"/>
                 <w:lang w:val="es-ES_tradnl"/>
               </w:rPr>
             </w:pPr>
@@ -677,17 +545,13 @@
           <w:p>
             <w:pPr>
               <w:rPr>
-                <w:rFonts w:ascii="Arial" w:hAnsi="Arial"/>
-                <w:sz w:val="16"/>
-                <w:szCs w:val="16"/>
+                <w:rFonts w:ascii="Times New Roman" w:hAnsi="Times New Roman" w:cs="Times New Roman"/>
                 <w:lang w:val="es-ES_tradnl"/>
               </w:rPr>
             </w:pPr>
             <w:r>
               <w:rPr>
-                <w:rFonts w:ascii="Arial" w:hAnsi="Arial"/>
-                <w:sz w:val="16"/>
-                <w:szCs w:val="16"/>
+                <w:rFonts w:ascii="Times New Roman" w:hAnsi="Times New Roman" w:cs="Times New Roman"/>
                 <w:lang w:val="es-ES_tradnl"/>
               </w:rPr>
               <w:t>Estudio</w:t>
@@ -701,9 +565,7 @@
           <w:p>
             <w:pPr>
               <w:rPr>
-                <w:rFonts w:ascii="Arial" w:hAnsi="Arial"/>
-                <w:sz w:val="16"/>
-                <w:szCs w:val="16"/>
+                <w:rFonts w:ascii="Times New Roman" w:hAnsi="Times New Roman" w:cs="Times New Roman"/>
                 <w:lang w:val="es-ES_tradnl"/>
               </w:rPr>
             </w:pPr>
@@ -716,17 +578,13 @@
           <w:p>
             <w:pPr>
               <w:rPr>
-                <w:rFonts w:ascii="Arial" w:hAnsi="Arial"/>
-                <w:sz w:val="16"/>
-                <w:szCs w:val="16"/>
+                <w:rFonts w:ascii="Times New Roman" w:hAnsi="Times New Roman" w:cs="Times New Roman"/>
                 <w:lang w:val="es-ES_tradnl"/>
               </w:rPr>
             </w:pPr>
             <w:r>
               <w:rPr>
-                <w:rFonts w:ascii="Arial" w:hAnsi="Arial"/>
-                <w:sz w:val="16"/>
-                <w:szCs w:val="16"/>
+                <w:rFonts w:ascii="Times New Roman" w:hAnsi="Times New Roman" w:cs="Times New Roman"/>
                 <w:lang w:val="es-ES_tradnl"/>
               </w:rPr>
               <w:t>Proyecto</w:t>
@@ -740,9 +598,7 @@
           <w:p>
             <w:pPr>
               <w:rPr>
-                <w:rFonts w:ascii="Arial" w:hAnsi="Arial"/>
-                <w:sz w:val="16"/>
-                <w:szCs w:val="16"/>
+                <w:rFonts w:ascii="Times New Roman" w:hAnsi="Times New Roman" w:cs="Times New Roman"/>
                 <w:lang w:val="es-ES_tradnl"/>
               </w:rPr>
             </w:pPr>
@@ -755,17 +611,13 @@
           <w:p>
             <w:pPr>
               <w:rPr>
-                <w:rFonts w:ascii="Arial" w:hAnsi="Arial"/>
-                <w:sz w:val="16"/>
-                <w:szCs w:val="16"/>
+                <w:rFonts w:ascii="Times New Roman" w:hAnsi="Times New Roman" w:cs="Times New Roman"/>
                 <w:lang w:val="es-ES_tradnl"/>
               </w:rPr>
             </w:pPr>
             <w:r>
               <w:rPr>
-                <w:rFonts w:ascii="Arial" w:hAnsi="Arial"/>
-                <w:sz w:val="16"/>
-                <w:szCs w:val="16"/>
+                <w:rFonts w:ascii="Times New Roman" w:hAnsi="Times New Roman" w:cs="Times New Roman"/>
                 <w:lang w:val="es-ES_tradnl"/>
               </w:rPr>
               <w:t>Evaluación</w:t>
@@ -779,9 +631,7 @@
           <w:p>
             <w:pPr>
               <w:rPr>
-                <w:rFonts w:ascii="Arial" w:hAnsi="Arial"/>
-                <w:sz w:val="16"/>
-                <w:szCs w:val="16"/>
+                <w:rFonts w:ascii="Times New Roman" w:hAnsi="Times New Roman" w:cs="Times New Roman"/>
                 <w:lang w:val="es-ES_tradnl"/>
               </w:rPr>
             </w:pPr>
@@ -794,17 +644,13 @@
           <w:p>
             <w:pPr>
               <w:rPr>
-                <w:rFonts w:ascii="Arial" w:hAnsi="Arial"/>
-                <w:sz w:val="16"/>
-                <w:szCs w:val="16"/>
+                <w:rFonts w:ascii="Times New Roman" w:hAnsi="Times New Roman" w:cs="Times New Roman"/>
                 <w:lang w:val="es-ES_tradnl"/>
               </w:rPr>
             </w:pPr>
             <w:r>
               <w:rPr>
-                <w:rFonts w:ascii="Arial" w:hAnsi="Arial"/>
-                <w:sz w:val="16"/>
-                <w:szCs w:val="16"/>
+                <w:rFonts w:ascii="Times New Roman" w:hAnsi="Times New Roman" w:cs="Times New Roman"/>
                 <w:lang w:val="es-ES_tradnl"/>
               </w:rPr>
               <w:t>Generador de actividades</w:t>
@@ -818,9 +664,7 @@
           <w:p>
             <w:pPr>
               <w:rPr>
-                <w:rFonts w:ascii="Arial" w:hAnsi="Arial"/>
-                <w:sz w:val="16"/>
-                <w:szCs w:val="16"/>
+                <w:rFonts w:ascii="Times New Roman" w:hAnsi="Times New Roman" w:cs="Times New Roman"/>
                 <w:lang w:val="es-ES_tradnl"/>
               </w:rPr>
             </w:pPr>
@@ -831,48 +675,38 @@
     <w:p>
       <w:pPr>
         <w:rPr>
-          <w:rFonts w:ascii="Arial" w:hAnsi="Arial" w:cs="Arial"/>
-          <w:sz w:val="18"/>
-          <w:szCs w:val="18"/>
-          <w:lang w:val="es-ES_tradnl"/>
-        </w:rPr>
-      </w:pPr>
-    </w:p>
-    <w:p>
-      <w:pPr>
-        <w:rPr>
-          <w:rFonts w:ascii="Arial" w:hAnsi="Arial"/>
-          <w:sz w:val="18"/>
-          <w:szCs w:val="18"/>
-          <w:lang w:val="es-ES_tradnl"/>
-        </w:rPr>
-      </w:pPr>
-      <w:r>
-        <w:rPr>
-          <w:rFonts w:ascii="Arial" w:hAnsi="Arial"/>
+          <w:rFonts w:ascii="Times New Roman" w:hAnsi="Times New Roman" w:cs="Times New Roman"/>
+          <w:lang w:val="es-ES_tradnl"/>
+        </w:rPr>
+      </w:pPr>
+    </w:p>
+    <w:p>
+      <w:pPr>
+        <w:rPr>
+          <w:rFonts w:ascii="Times New Roman" w:hAnsi="Times New Roman" w:cs="Times New Roman"/>
+          <w:lang w:val="es-ES_tradnl"/>
+        </w:rPr>
+      </w:pPr>
+      <w:r>
+        <w:rPr>
+          <w:rFonts w:ascii="Times New Roman" w:hAnsi="Times New Roman" w:cs="Times New Roman"/>
           <w:b/>
           <w:color w:val="FF0000"/>
-          <w:sz w:val="18"/>
-          <w:szCs w:val="18"/>
           <w:lang w:val="es-ES_tradnl"/>
         </w:rPr>
         <w:t>*</w:t>
       </w:r>
       <w:r>
         <w:rPr>
-          <w:rFonts w:ascii="Arial" w:hAnsi="Arial"/>
+          <w:rFonts w:ascii="Times New Roman" w:hAnsi="Times New Roman" w:cs="Times New Roman"/>
           <w:color w:val="FF0000"/>
-          <w:sz w:val="18"/>
-          <w:szCs w:val="18"/>
           <w:lang w:val="es-ES_tradnl"/>
         </w:rPr>
         <w:t xml:space="preserve"> </w:t>
       </w:r>
       <w:r>
         <w:rPr>
-          <w:rFonts w:ascii="Arial" w:hAnsi="Arial"/>
-          <w:sz w:val="18"/>
-          <w:szCs w:val="18"/>
+          <w:rFonts w:ascii="Times New Roman" w:hAnsi="Times New Roman" w:cs="Times New Roman"/>
           <w:highlight w:val="green"/>
           <w:lang w:val="es-ES_tradnl"/>
         </w:rPr>
@@ -900,29 +734,49 @@
           <w:p>
             <w:pPr>
               <w:rPr>
-                <w:rFonts w:ascii="Arial" w:hAnsi="Arial"/>
-                <w:sz w:val="16"/>
-                <w:szCs w:val="16"/>
+                <w:rFonts w:ascii="Times New Roman" w:hAnsi="Times New Roman" w:cs="Times New Roman"/>
                 <w:lang w:val="es-ES_tradnl"/>
               </w:rPr>
             </w:pPr>
             <w:r>
               <w:rPr>
-                <w:rFonts w:ascii="Arial" w:hAnsi="Arial"/>
-                <w:sz w:val="16"/>
-                <w:szCs w:val="16"/>
-                <w:lang w:val="es-ES_tradnl"/>
-              </w:rPr>
-              <w:t>…</w:t>
+                <w:rFonts w:ascii="Times New Roman" w:hAnsi="Times New Roman" w:cs="Times New Roman"/>
+                <w:lang w:val="es-ES_tradnl"/>
+              </w:rPr>
+              <w:t>… en comunicación lingüística</w:t>
             </w:r>
+          </w:p>
+        </w:tc>
+        <w:tc>
+          <w:tcPr>
+            <w:tcW w:w="425" w:type="dxa"/>
+          </w:tcPr>
+          <w:p>
+            <w:pPr>
+              <w:rPr>
+                <w:rFonts w:ascii="Times New Roman" w:hAnsi="Times New Roman" w:cs="Times New Roman"/>
+                <w:lang w:val="es-ES_tradnl"/>
+              </w:rPr>
+            </w:pPr>
+          </w:p>
+        </w:tc>
+        <w:tc>
+          <w:tcPr>
+            <w:tcW w:w="4111" w:type="dxa"/>
+          </w:tcPr>
+          <w:p>
+            <w:pPr>
+              <w:rPr>
+                <w:rFonts w:ascii="Times New Roman" w:hAnsi="Times New Roman" w:cs="Times New Roman"/>
+                <w:lang w:val="es-ES_tradnl"/>
+              </w:rPr>
+            </w:pPr>
             <w:r>
               <w:rPr>
-                <w:rFonts w:ascii="Arial" w:hAnsi="Arial"/>
-                <w:sz w:val="16"/>
-                <w:szCs w:val="16"/>
-                <w:lang w:val="es-ES_tradnl"/>
-              </w:rPr>
-              <w:t xml:space="preserve"> en comunicación lingüística</w:t>
+                <w:rFonts w:ascii="Times New Roman" w:hAnsi="Times New Roman" w:cs="Times New Roman"/>
+                <w:lang w:val="es-ES_tradnl"/>
+              </w:rPr>
+              <w:t>… matemática</w:t>
             </w:r>
           </w:p>
         </w:tc>
@@ -933,57 +787,7 @@
           <w:p>
             <w:pPr>
               <w:rPr>
-                <w:rFonts w:ascii="Arial" w:hAnsi="Arial"/>
-                <w:sz w:val="16"/>
-                <w:szCs w:val="16"/>
-                <w:lang w:val="es-ES_tradnl"/>
-              </w:rPr>
-            </w:pPr>
-          </w:p>
-        </w:tc>
-        <w:tc>
-          <w:tcPr>
-            <w:tcW w:w="4111" w:type="dxa"/>
-          </w:tcPr>
-          <w:p>
-            <w:pPr>
-              <w:rPr>
-                <w:rFonts w:ascii="Arial" w:hAnsi="Arial"/>
-                <w:sz w:val="16"/>
-                <w:szCs w:val="16"/>
-                <w:lang w:val="es-ES_tradnl"/>
-              </w:rPr>
-            </w:pPr>
-            <w:r>
-              <w:rPr>
-                <w:rFonts w:ascii="Arial" w:hAnsi="Arial"/>
-                <w:sz w:val="16"/>
-                <w:szCs w:val="16"/>
-                <w:lang w:val="es-ES_tradnl"/>
-              </w:rPr>
-              <w:t>…</w:t>
-            </w:r>
-            <w:r>
-              <w:rPr>
-                <w:rFonts w:ascii="Arial" w:hAnsi="Arial"/>
-                <w:sz w:val="16"/>
-                <w:szCs w:val="16"/>
-                <w:lang w:val="es-ES_tradnl"/>
-              </w:rPr>
-              <w:t xml:space="preserve"> matemática</w:t>
-            </w:r>
-          </w:p>
-        </w:tc>
-        <w:tc>
-          <w:tcPr>
-            <w:tcW w:w="425" w:type="dxa"/>
-          </w:tcPr>
-          <w:p>
-            <w:pPr>
-              <w:rPr>
-                <w:rFonts w:ascii="Arial" w:hAnsi="Arial"/>
-                <w:sz w:val="16"/>
-                <w:szCs w:val="16"/>
+                <w:rFonts w:ascii="Times New Roman" w:hAnsi="Times New Roman" w:cs="Times New Roman"/>
                 <w:lang w:val="es-ES_tradnl"/>
               </w:rPr>
             </w:pPr>
@@ -998,50 +802,33 @@
           <w:p>
             <w:pPr>
               <w:rPr>
-                <w:rFonts w:ascii="Arial" w:hAnsi="Arial"/>
-                <w:sz w:val="16"/>
-                <w:szCs w:val="16"/>
+                <w:rFonts w:ascii="Times New Roman" w:hAnsi="Times New Roman" w:cs="Times New Roman"/>
                 <w:lang w:val="es-ES_tradnl"/>
               </w:rPr>
             </w:pPr>
             <w:r>
               <w:rPr>
-                <w:rFonts w:ascii="Arial" w:hAnsi="Arial"/>
-                <w:sz w:val="16"/>
-                <w:szCs w:val="16"/>
-                <w:lang w:val="es-ES_tradnl"/>
-              </w:rPr>
-              <w:t>…</w:t>
+                <w:rFonts w:ascii="Times New Roman" w:hAnsi="Times New Roman" w:cs="Times New Roman"/>
+                <w:lang w:val="es-ES_tradnl"/>
+              </w:rPr>
+              <w:t>… en el conocimiento y la interacción con el mundo físico</w:t>
             </w:r>
+          </w:p>
+        </w:tc>
+        <w:tc>
+          <w:tcPr>
+            <w:tcW w:w="425" w:type="dxa"/>
+          </w:tcPr>
+          <w:p>
+            <w:pPr>
+              <w:rPr>
+                <w:rFonts w:ascii="Times New Roman" w:hAnsi="Times New Roman" w:cs="Times New Roman"/>
+                <w:lang w:val="es-ES_tradnl"/>
+              </w:rPr>
+            </w:pPr>
             <w:r>
               <w:rPr>
-                <w:rFonts w:ascii="Arial" w:hAnsi="Arial"/>
-                <w:sz w:val="16"/>
-                <w:szCs w:val="16"/>
-                <w:lang w:val="es-ES_tradnl"/>
-              </w:rPr>
-              <w:t xml:space="preserve"> en el conocimiento y la interacción con el mundo físico</w:t>
-            </w:r>
-          </w:p>
-        </w:tc>
-        <w:tc>
-          <w:tcPr>
-            <w:tcW w:w="425" w:type="dxa"/>
-          </w:tcPr>
-          <w:p>
-            <w:pPr>
-              <w:rPr>
-                <w:rFonts w:ascii="Arial" w:hAnsi="Arial"/>
-                <w:sz w:val="16"/>
-                <w:szCs w:val="16"/>
-                <w:lang w:val="es-ES_tradnl"/>
-              </w:rPr>
-            </w:pPr>
-            <w:r>
-              <w:rPr>
-                <w:rFonts w:ascii="Arial" w:hAnsi="Arial"/>
-                <w:sz w:val="16"/>
-                <w:szCs w:val="16"/>
+                <w:rFonts w:ascii="Times New Roman" w:hAnsi="Times New Roman" w:cs="Times New Roman"/>
                 <w:lang w:val="es-ES_tradnl"/>
               </w:rPr>
               <w:t>x</w:t>
@@ -1055,17 +842,13 @@
           <w:p>
             <w:pPr>
               <w:rPr>
-                <w:rFonts w:ascii="Arial" w:hAnsi="Arial"/>
-                <w:sz w:val="16"/>
-                <w:szCs w:val="16"/>
+                <w:rFonts w:ascii="Times New Roman" w:hAnsi="Times New Roman" w:cs="Times New Roman"/>
                 <w:lang w:val="es-ES_tradnl"/>
               </w:rPr>
             </w:pPr>
             <w:r>
               <w:rPr>
-                <w:rFonts w:ascii="Arial" w:hAnsi="Arial"/>
-                <w:sz w:val="16"/>
-                <w:szCs w:val="16"/>
+                <w:rFonts w:ascii="Times New Roman" w:hAnsi="Times New Roman" w:cs="Times New Roman"/>
                 <w:lang w:val="es-ES_tradnl"/>
               </w:rPr>
               <w:t>Tratamiento de la información y competencia digital</w:t>
@@ -1079,9 +862,7 @@
           <w:p>
             <w:pPr>
               <w:rPr>
-                <w:rFonts w:ascii="Arial" w:hAnsi="Arial"/>
-                <w:sz w:val="16"/>
-                <w:szCs w:val="16"/>
+                <w:rFonts w:ascii="Times New Roman" w:hAnsi="Times New Roman" w:cs="Times New Roman"/>
                 <w:lang w:val="es-ES_tradnl"/>
               </w:rPr>
             </w:pPr>
@@ -1096,29 +877,49 @@
           <w:p>
             <w:pPr>
               <w:rPr>
-                <w:rFonts w:ascii="Arial" w:hAnsi="Arial"/>
-                <w:sz w:val="16"/>
-                <w:szCs w:val="16"/>
+                <w:rFonts w:ascii="Times New Roman" w:hAnsi="Times New Roman" w:cs="Times New Roman"/>
                 <w:lang w:val="es-ES_tradnl"/>
               </w:rPr>
             </w:pPr>
             <w:r>
               <w:rPr>
-                <w:rFonts w:ascii="Arial" w:hAnsi="Arial"/>
-                <w:sz w:val="16"/>
-                <w:szCs w:val="16"/>
-                <w:lang w:val="es-ES_tradnl"/>
-              </w:rPr>
-              <w:t>…</w:t>
+                <w:rFonts w:ascii="Times New Roman" w:hAnsi="Times New Roman" w:cs="Times New Roman"/>
+                <w:lang w:val="es-ES_tradnl"/>
+              </w:rPr>
+              <w:t>… social y ciudadana</w:t>
             </w:r>
+          </w:p>
+        </w:tc>
+        <w:tc>
+          <w:tcPr>
+            <w:tcW w:w="425" w:type="dxa"/>
+          </w:tcPr>
+          <w:p>
+            <w:pPr>
+              <w:rPr>
+                <w:rFonts w:ascii="Times New Roman" w:hAnsi="Times New Roman" w:cs="Times New Roman"/>
+                <w:lang w:val="es-ES_tradnl"/>
+              </w:rPr>
+            </w:pPr>
+          </w:p>
+        </w:tc>
+        <w:tc>
+          <w:tcPr>
+            <w:tcW w:w="4111" w:type="dxa"/>
+          </w:tcPr>
+          <w:p>
+            <w:pPr>
+              <w:rPr>
+                <w:rFonts w:ascii="Times New Roman" w:hAnsi="Times New Roman" w:cs="Times New Roman"/>
+                <w:lang w:val="es-ES_tradnl"/>
+              </w:rPr>
+            </w:pPr>
             <w:r>
               <w:rPr>
-                <w:rFonts w:ascii="Arial" w:hAnsi="Arial"/>
-                <w:sz w:val="16"/>
-                <w:szCs w:val="16"/>
-                <w:lang w:val="es-ES_tradnl"/>
-              </w:rPr>
-              <w:t xml:space="preserve"> social y ciudadana</w:t>
+                <w:rFonts w:ascii="Times New Roman" w:hAnsi="Times New Roman" w:cs="Times New Roman"/>
+                <w:lang w:val="es-ES_tradnl"/>
+              </w:rPr>
+              <w:t>… cultural y artística</w:t>
             </w:r>
           </w:p>
         </w:tc>
@@ -1129,57 +930,7 @@
           <w:p>
             <w:pPr>
               <w:rPr>
-                <w:rFonts w:ascii="Arial" w:hAnsi="Arial"/>
-                <w:sz w:val="16"/>
-                <w:szCs w:val="16"/>
-                <w:lang w:val="es-ES_tradnl"/>
-              </w:rPr>
-            </w:pPr>
-          </w:p>
-        </w:tc>
-        <w:tc>
-          <w:tcPr>
-            <w:tcW w:w="4111" w:type="dxa"/>
-          </w:tcPr>
-          <w:p>
-            <w:pPr>
-              <w:rPr>
-                <w:rFonts w:ascii="Arial" w:hAnsi="Arial"/>
-                <w:sz w:val="16"/>
-                <w:szCs w:val="16"/>
-                <w:lang w:val="es-ES_tradnl"/>
-              </w:rPr>
-            </w:pPr>
-            <w:r>
-              <w:rPr>
-                <w:rFonts w:ascii="Arial" w:hAnsi="Arial"/>
-                <w:sz w:val="16"/>
-                <w:szCs w:val="16"/>
-                <w:lang w:val="es-ES_tradnl"/>
-              </w:rPr>
-              <w:t>…</w:t>
-            </w:r>
-            <w:r>
-              <w:rPr>
-                <w:rFonts w:ascii="Arial" w:hAnsi="Arial"/>
-                <w:sz w:val="16"/>
-                <w:szCs w:val="16"/>
-                <w:lang w:val="es-ES_tradnl"/>
-              </w:rPr>
-              <w:t xml:space="preserve"> cultural y artística</w:t>
-            </w:r>
-          </w:p>
-        </w:tc>
-        <w:tc>
-          <w:tcPr>
-            <w:tcW w:w="425" w:type="dxa"/>
-          </w:tcPr>
-          <w:p>
-            <w:pPr>
-              <w:rPr>
-                <w:rFonts w:ascii="Arial" w:hAnsi="Arial"/>
-                <w:sz w:val="16"/>
-                <w:szCs w:val="16"/>
+                <w:rFonts w:ascii="Times New Roman" w:hAnsi="Times New Roman" w:cs="Times New Roman"/>
                 <w:lang w:val="es-ES_tradnl"/>
               </w:rPr>
             </w:pPr>
@@ -1194,65 +945,46 @@
           <w:p>
             <w:pPr>
               <w:rPr>
-                <w:rFonts w:ascii="Arial" w:hAnsi="Arial"/>
-                <w:sz w:val="16"/>
-                <w:szCs w:val="16"/>
+                <w:rFonts w:ascii="Times New Roman" w:hAnsi="Times New Roman" w:cs="Times New Roman"/>
                 <w:lang w:val="es-ES_tradnl"/>
               </w:rPr>
             </w:pPr>
             <w:r>
               <w:rPr>
-                <w:rFonts w:ascii="Arial" w:hAnsi="Arial"/>
-                <w:sz w:val="16"/>
-                <w:szCs w:val="16"/>
-                <w:lang w:val="es-ES_tradnl"/>
-              </w:rPr>
-              <w:t>…</w:t>
+                <w:rFonts w:ascii="Times New Roman" w:hAnsi="Times New Roman" w:cs="Times New Roman"/>
+                <w:lang w:val="es-ES_tradnl"/>
+              </w:rPr>
+              <w:t>… para aprender a aprender</w:t>
             </w:r>
+          </w:p>
+        </w:tc>
+        <w:tc>
+          <w:tcPr>
+            <w:tcW w:w="425" w:type="dxa"/>
+          </w:tcPr>
+          <w:p>
+            <w:pPr>
+              <w:rPr>
+                <w:rFonts w:ascii="Times New Roman" w:hAnsi="Times New Roman" w:cs="Times New Roman"/>
+                <w:lang w:val="es-ES_tradnl"/>
+              </w:rPr>
+            </w:pPr>
+          </w:p>
+        </w:tc>
+        <w:tc>
+          <w:tcPr>
+            <w:tcW w:w="4111" w:type="dxa"/>
+          </w:tcPr>
+          <w:p>
+            <w:pPr>
+              <w:rPr>
+                <w:rFonts w:ascii="Times New Roman" w:hAnsi="Times New Roman" w:cs="Times New Roman"/>
+                <w:lang w:val="es-ES_tradnl"/>
+              </w:rPr>
+            </w:pPr>
             <w:r>
               <w:rPr>
-                <w:rFonts w:ascii="Arial" w:hAnsi="Arial"/>
-                <w:sz w:val="16"/>
-                <w:szCs w:val="16"/>
-                <w:lang w:val="es-ES_tradnl"/>
-              </w:rPr>
-              <w:t xml:space="preserve"> para aprender a aprender</w:t>
-            </w:r>
-          </w:p>
-        </w:tc>
-        <w:tc>
-          <w:tcPr>
-            <w:tcW w:w="425" w:type="dxa"/>
-          </w:tcPr>
-          <w:p>
-            <w:pPr>
-              <w:rPr>
-                <w:rFonts w:ascii="Arial" w:hAnsi="Arial"/>
-                <w:sz w:val="16"/>
-                <w:szCs w:val="16"/>
-                <w:lang w:val="es-ES_tradnl"/>
-              </w:rPr>
-            </w:pPr>
-          </w:p>
-        </w:tc>
-        <w:tc>
-          <w:tcPr>
-            <w:tcW w:w="4111" w:type="dxa"/>
-          </w:tcPr>
-          <w:p>
-            <w:pPr>
-              <w:rPr>
-                <w:rFonts w:ascii="Arial" w:hAnsi="Arial"/>
-                <w:sz w:val="16"/>
-                <w:szCs w:val="16"/>
-                <w:lang w:val="es-ES_tradnl"/>
-              </w:rPr>
-            </w:pPr>
-            <w:r>
-              <w:rPr>
-                <w:rFonts w:ascii="Arial" w:hAnsi="Arial"/>
-                <w:sz w:val="16"/>
-                <w:szCs w:val="16"/>
+                <w:rFonts w:ascii="Times New Roman" w:hAnsi="Times New Roman" w:cs="Times New Roman"/>
                 <w:lang w:val="es-ES_tradnl"/>
               </w:rPr>
               <w:t>Autonomía e iniciativa personal</w:t>
@@ -1266,9 +998,7 @@
           <w:p>
             <w:pPr>
               <w:rPr>
-                <w:rFonts w:ascii="Arial" w:hAnsi="Arial"/>
-                <w:sz w:val="16"/>
-                <w:szCs w:val="16"/>
+                <w:rFonts w:ascii="Times New Roman" w:hAnsi="Times New Roman" w:cs="Times New Roman"/>
                 <w:lang w:val="es-ES_tradnl"/>
               </w:rPr>
             </w:pPr>
@@ -1279,62 +1009,42 @@
     <w:p>
       <w:pPr>
         <w:rPr>
-          <w:rFonts w:ascii="Arial" w:hAnsi="Arial" w:cs="Arial"/>
-          <w:sz w:val="18"/>
-          <w:szCs w:val="18"/>
-          <w:lang w:val="es-ES_tradnl"/>
-        </w:rPr>
-      </w:pPr>
-    </w:p>
-    <w:p>
-      <w:pPr>
-        <w:rPr>
-          <w:rFonts w:ascii="Arial" w:hAnsi="Arial"/>
-          <w:sz w:val="18"/>
-          <w:szCs w:val="18"/>
-          <w:lang w:val="es-ES_tradnl"/>
-        </w:rPr>
-      </w:pPr>
-      <w:r>
-        <w:rPr>
-          <w:rFonts w:ascii="Arial" w:hAnsi="Arial"/>
+          <w:rFonts w:ascii="Times New Roman" w:hAnsi="Times New Roman" w:cs="Times New Roman"/>
+          <w:lang w:val="es-ES_tradnl"/>
+        </w:rPr>
+      </w:pPr>
+    </w:p>
+    <w:p>
+      <w:pPr>
+        <w:rPr>
+          <w:rFonts w:ascii="Times New Roman" w:hAnsi="Times New Roman" w:cs="Times New Roman"/>
+          <w:lang w:val="es-ES_tradnl"/>
+        </w:rPr>
+      </w:pPr>
+      <w:r>
+        <w:rPr>
+          <w:rFonts w:ascii="Times New Roman" w:hAnsi="Times New Roman" w:cs="Times New Roman"/>
           <w:b/>
           <w:color w:val="FF0000"/>
-          <w:sz w:val="18"/>
-          <w:szCs w:val="18"/>
           <w:lang w:val="es-ES_tradnl"/>
         </w:rPr>
         <w:t>*</w:t>
       </w:r>
       <w:r>
         <w:rPr>
-          <w:rFonts w:ascii="Arial" w:hAnsi="Arial"/>
+          <w:rFonts w:ascii="Times New Roman" w:hAnsi="Times New Roman" w:cs="Times New Roman"/>
           <w:color w:val="FF0000"/>
-          <w:sz w:val="18"/>
-          <w:szCs w:val="18"/>
           <w:lang w:val="es-ES_tradnl"/>
         </w:rPr>
         <w:t xml:space="preserve"> </w:t>
       </w:r>
       <w:r>
         <w:rPr>
-          <w:rFonts w:ascii="Arial" w:hAnsi="Arial"/>
-          <w:sz w:val="18"/>
-          <w:szCs w:val="18"/>
+          <w:rFonts w:ascii="Times New Roman" w:hAnsi="Times New Roman" w:cs="Times New Roman"/>
           <w:highlight w:val="green"/>
           <w:lang w:val="es-ES_tradnl"/>
         </w:rPr>
-        <w:t>Tipo de Media</w:t>
-      </w:r>
-      <w:r>
-        <w:rPr>
-          <w:rFonts w:ascii="Arial" w:hAnsi="Arial"/>
-          <w:sz w:val="18"/>
-          <w:szCs w:val="18"/>
-          <w:highlight w:val="green"/>
-          <w:lang w:val="es-ES_tradnl"/>
-        </w:rPr>
-        <w:t xml:space="preserve"> (indicar sólo una)</w:t>
+        <w:t>Tipo de Media (indicar sólo una)</w:t>
       </w:r>
     </w:p>
     <w:tbl>
@@ -1362,17 +1072,13 @@
           <w:p>
             <w:pPr>
               <w:rPr>
-                <w:rFonts w:ascii="Arial" w:hAnsi="Arial"/>
-                <w:sz w:val="16"/>
-                <w:szCs w:val="16"/>
+                <w:rFonts w:ascii="Times New Roman" w:hAnsi="Times New Roman" w:cs="Times New Roman"/>
                 <w:lang w:val="es-ES_tradnl"/>
               </w:rPr>
             </w:pPr>
             <w:r>
               <w:rPr>
-                <w:rFonts w:ascii="Arial" w:hAnsi="Arial"/>
-                <w:sz w:val="16"/>
-                <w:szCs w:val="16"/>
+                <w:rFonts w:ascii="Times New Roman" w:hAnsi="Times New Roman" w:cs="Times New Roman"/>
                 <w:lang w:val="es-ES_tradnl"/>
               </w:rPr>
               <w:t>Secuencia de imágenes</w:t>
@@ -1386,9 +1092,7 @@
           <w:p>
             <w:pPr>
               <w:rPr>
-                <w:rFonts w:ascii="Arial" w:hAnsi="Arial"/>
-                <w:sz w:val="16"/>
-                <w:szCs w:val="16"/>
+                <w:rFonts w:ascii="Times New Roman" w:hAnsi="Times New Roman" w:cs="Times New Roman"/>
                 <w:lang w:val="es-ES_tradnl"/>
               </w:rPr>
             </w:pPr>
@@ -1401,17 +1105,13 @@
           <w:p>
             <w:pPr>
               <w:rPr>
-                <w:rFonts w:ascii="Arial" w:hAnsi="Arial"/>
-                <w:sz w:val="16"/>
-                <w:szCs w:val="16"/>
+                <w:rFonts w:ascii="Times New Roman" w:hAnsi="Times New Roman" w:cs="Times New Roman"/>
                 <w:lang w:val="es-ES_tradnl"/>
               </w:rPr>
             </w:pPr>
             <w:r>
               <w:rPr>
-                <w:rFonts w:ascii="Arial" w:hAnsi="Arial"/>
-                <w:sz w:val="16"/>
-                <w:szCs w:val="16"/>
+                <w:rFonts w:ascii="Times New Roman" w:hAnsi="Times New Roman" w:cs="Times New Roman"/>
                 <w:lang w:val="es-ES_tradnl"/>
               </w:rPr>
               <w:t>Video</w:t>
@@ -1425,9 +1125,7 @@
           <w:p>
             <w:pPr>
               <w:rPr>
-                <w:rFonts w:ascii="Arial" w:hAnsi="Arial"/>
-                <w:sz w:val="16"/>
-                <w:szCs w:val="16"/>
+                <w:rFonts w:ascii="Times New Roman" w:hAnsi="Times New Roman" w:cs="Times New Roman"/>
                 <w:lang w:val="es-ES_tradnl"/>
               </w:rPr>
             </w:pPr>
@@ -1440,17 +1138,13 @@
           <w:p>
             <w:pPr>
               <w:rPr>
-                <w:rFonts w:ascii="Arial" w:hAnsi="Arial"/>
-                <w:sz w:val="16"/>
-                <w:szCs w:val="16"/>
+                <w:rFonts w:ascii="Times New Roman" w:hAnsi="Times New Roman" w:cs="Times New Roman"/>
                 <w:lang w:val="es-ES_tradnl"/>
               </w:rPr>
             </w:pPr>
             <w:r>
               <w:rPr>
-                <w:rFonts w:ascii="Arial" w:hAnsi="Arial"/>
-                <w:sz w:val="16"/>
-                <w:szCs w:val="16"/>
+                <w:rFonts w:ascii="Times New Roman" w:hAnsi="Times New Roman" w:cs="Times New Roman"/>
                 <w:lang w:val="es-ES_tradnl"/>
               </w:rPr>
               <w:t>Animación</w:t>
@@ -1464,9 +1158,7 @@
           <w:p>
             <w:pPr>
               <w:rPr>
-                <w:rFonts w:ascii="Arial" w:hAnsi="Arial"/>
-                <w:sz w:val="16"/>
-                <w:szCs w:val="16"/>
+                <w:rFonts w:ascii="Times New Roman" w:hAnsi="Times New Roman" w:cs="Times New Roman"/>
                 <w:lang w:val="es-ES_tradnl"/>
               </w:rPr>
             </w:pPr>
@@ -1479,17 +1171,13 @@
           <w:p>
             <w:pPr>
               <w:rPr>
-                <w:rFonts w:ascii="Arial" w:hAnsi="Arial"/>
-                <w:sz w:val="16"/>
-                <w:szCs w:val="16"/>
+                <w:rFonts w:ascii="Times New Roman" w:hAnsi="Times New Roman" w:cs="Times New Roman"/>
                 <w:lang w:val="es-ES_tradnl"/>
               </w:rPr>
             </w:pPr>
             <w:r>
               <w:rPr>
-                <w:rFonts w:ascii="Arial" w:hAnsi="Arial"/>
-                <w:sz w:val="16"/>
-                <w:szCs w:val="16"/>
+                <w:rFonts w:ascii="Times New Roman" w:hAnsi="Times New Roman" w:cs="Times New Roman"/>
                 <w:lang w:val="es-ES_tradnl"/>
               </w:rPr>
               <w:t>Interactivo</w:t>
@@ -1503,9 +1191,7 @@
           <w:p>
             <w:pPr>
               <w:rPr>
-                <w:rFonts w:ascii="Arial" w:hAnsi="Arial"/>
-                <w:sz w:val="16"/>
-                <w:szCs w:val="16"/>
+                <w:rFonts w:ascii="Times New Roman" w:hAnsi="Times New Roman" w:cs="Times New Roman"/>
                 <w:lang w:val="es-ES_tradnl"/>
               </w:rPr>
             </w:pPr>
@@ -1520,17 +1206,13 @@
           <w:p>
             <w:pPr>
               <w:rPr>
-                <w:rFonts w:ascii="Arial" w:hAnsi="Arial"/>
-                <w:sz w:val="16"/>
-                <w:szCs w:val="16"/>
+                <w:rFonts w:ascii="Times New Roman" w:hAnsi="Times New Roman" w:cs="Times New Roman"/>
                 <w:lang w:val="es-ES_tradnl"/>
               </w:rPr>
             </w:pPr>
             <w:r>
               <w:rPr>
-                <w:rFonts w:ascii="Arial" w:hAnsi="Arial"/>
-                <w:sz w:val="16"/>
-                <w:szCs w:val="16"/>
+                <w:rFonts w:ascii="Times New Roman" w:hAnsi="Times New Roman" w:cs="Times New Roman"/>
                 <w:lang w:val="es-ES_tradnl"/>
               </w:rPr>
               <w:t>Actividad</w:t>
@@ -1544,17 +1226,13 @@
           <w:p>
             <w:pPr>
               <w:rPr>
-                <w:rFonts w:ascii="Arial" w:hAnsi="Arial"/>
-                <w:sz w:val="16"/>
-                <w:szCs w:val="16"/>
+                <w:rFonts w:ascii="Times New Roman" w:hAnsi="Times New Roman" w:cs="Times New Roman"/>
                 <w:lang w:val="es-ES_tradnl"/>
               </w:rPr>
             </w:pPr>
             <w:r>
               <w:rPr>
-                <w:rFonts w:ascii="Arial" w:hAnsi="Arial"/>
-                <w:sz w:val="16"/>
-                <w:szCs w:val="16"/>
+                <w:rFonts w:ascii="Times New Roman" w:hAnsi="Times New Roman" w:cs="Times New Roman"/>
                 <w:lang w:val="es-ES_tradnl"/>
               </w:rPr>
               <w:t>x</w:t>
@@ -1568,17 +1246,13 @@
           <w:p>
             <w:pPr>
               <w:rPr>
-                <w:rFonts w:ascii="Arial" w:hAnsi="Arial"/>
-                <w:sz w:val="16"/>
-                <w:szCs w:val="16"/>
+                <w:rFonts w:ascii="Times New Roman" w:hAnsi="Times New Roman" w:cs="Times New Roman"/>
                 <w:lang w:val="es-ES_tradnl"/>
               </w:rPr>
             </w:pPr>
             <w:r>
               <w:rPr>
-                <w:rFonts w:ascii="Arial" w:hAnsi="Arial"/>
-                <w:sz w:val="16"/>
-                <w:szCs w:val="16"/>
+                <w:rFonts w:ascii="Times New Roman" w:hAnsi="Times New Roman" w:cs="Times New Roman"/>
                 <w:lang w:val="es-ES_tradnl"/>
               </w:rPr>
               <w:t>Web</w:t>
@@ -1592,9 +1266,7 @@
           <w:p>
             <w:pPr>
               <w:rPr>
-                <w:rFonts w:ascii="Arial" w:hAnsi="Arial"/>
-                <w:sz w:val="16"/>
-                <w:szCs w:val="16"/>
+                <w:rFonts w:ascii="Times New Roman" w:hAnsi="Times New Roman" w:cs="Times New Roman"/>
                 <w:lang w:val="es-ES_tradnl"/>
               </w:rPr>
             </w:pPr>
@@ -1607,17 +1279,13 @@
           <w:p>
             <w:pPr>
               <w:rPr>
-                <w:rFonts w:ascii="Arial" w:hAnsi="Arial"/>
-                <w:sz w:val="16"/>
-                <w:szCs w:val="16"/>
+                <w:rFonts w:ascii="Times New Roman" w:hAnsi="Times New Roman" w:cs="Times New Roman"/>
                 <w:lang w:val="es-ES_tradnl"/>
               </w:rPr>
             </w:pPr>
             <w:r>
               <w:rPr>
-                <w:rFonts w:ascii="Arial" w:hAnsi="Arial"/>
-                <w:sz w:val="16"/>
-                <w:szCs w:val="16"/>
+                <w:rFonts w:ascii="Times New Roman" w:hAnsi="Times New Roman" w:cs="Times New Roman"/>
                 <w:lang w:val="es-ES_tradnl"/>
               </w:rPr>
               <w:t>Mapa conceptual</w:t>
@@ -1631,9 +1299,7 @@
           <w:p>
             <w:pPr>
               <w:rPr>
-                <w:rFonts w:ascii="Arial" w:hAnsi="Arial"/>
-                <w:sz w:val="16"/>
-                <w:szCs w:val="16"/>
+                <w:rFonts w:ascii="Times New Roman" w:hAnsi="Times New Roman" w:cs="Times New Roman"/>
                 <w:lang w:val="es-ES_tradnl"/>
               </w:rPr>
             </w:pPr>
@@ -1649,17 +1315,13 @@
           <w:p>
             <w:pPr>
               <w:rPr>
-                <w:rFonts w:ascii="Arial" w:hAnsi="Arial"/>
-                <w:sz w:val="16"/>
-                <w:szCs w:val="16"/>
+                <w:rFonts w:ascii="Times New Roman" w:hAnsi="Times New Roman" w:cs="Times New Roman"/>
                 <w:lang w:val="es-ES_tradnl"/>
               </w:rPr>
             </w:pPr>
             <w:r>
               <w:rPr>
-                <w:rFonts w:ascii="Arial" w:hAnsi="Arial"/>
-                <w:sz w:val="16"/>
-                <w:szCs w:val="16"/>
+                <w:rFonts w:ascii="Times New Roman" w:hAnsi="Times New Roman" w:cs="Times New Roman"/>
                 <w:lang w:val="es-ES_tradnl"/>
               </w:rPr>
               <w:t>Audio</w:t>
@@ -1676,9 +1338,7 @@
           <w:p>
             <w:pPr>
               <w:rPr>
-                <w:rFonts w:ascii="Arial" w:hAnsi="Arial"/>
-                <w:sz w:val="16"/>
-                <w:szCs w:val="16"/>
+                <w:rFonts w:ascii="Times New Roman" w:hAnsi="Times New Roman" w:cs="Times New Roman"/>
                 <w:lang w:val="es-ES_tradnl"/>
               </w:rPr>
             </w:pPr>
@@ -1693,17 +1353,13 @@
           <w:p>
             <w:pPr>
               <w:rPr>
-                <w:rFonts w:ascii="Arial" w:hAnsi="Arial"/>
-                <w:sz w:val="16"/>
-                <w:szCs w:val="16"/>
+                <w:rFonts w:ascii="Times New Roman" w:hAnsi="Times New Roman" w:cs="Times New Roman"/>
                 <w:lang w:val="es-ES_tradnl"/>
               </w:rPr>
             </w:pPr>
             <w:r>
               <w:rPr>
-                <w:rFonts w:ascii="Arial" w:hAnsi="Arial"/>
-                <w:sz w:val="16"/>
-                <w:szCs w:val="16"/>
+                <w:rFonts w:ascii="Times New Roman" w:hAnsi="Times New Roman" w:cs="Times New Roman"/>
                 <w:lang w:val="es-ES_tradnl"/>
               </w:rPr>
               <w:t>Texto</w:t>
@@ -1717,9 +1373,7 @@
           <w:p>
             <w:pPr>
               <w:rPr>
-                <w:rFonts w:ascii="Arial" w:hAnsi="Arial"/>
-                <w:sz w:val="16"/>
-                <w:szCs w:val="16"/>
+                <w:rFonts w:ascii="Times New Roman" w:hAnsi="Times New Roman" w:cs="Times New Roman"/>
                 <w:lang w:val="es-ES_tradnl"/>
               </w:rPr>
             </w:pPr>
@@ -1732,17 +1386,13 @@
           <w:p>
             <w:pPr>
               <w:rPr>
-                <w:rFonts w:ascii="Arial" w:hAnsi="Arial"/>
-                <w:sz w:val="16"/>
-                <w:szCs w:val="16"/>
+                <w:rFonts w:ascii="Times New Roman" w:hAnsi="Times New Roman" w:cs="Times New Roman"/>
                 <w:lang w:val="es-ES_tradnl"/>
               </w:rPr>
             </w:pPr>
             <w:r>
               <w:rPr>
-                <w:rFonts w:ascii="Arial" w:hAnsi="Arial"/>
-                <w:sz w:val="16"/>
-                <w:szCs w:val="16"/>
+                <w:rFonts w:ascii="Times New Roman" w:hAnsi="Times New Roman" w:cs="Times New Roman"/>
                 <w:lang w:val="es-ES_tradnl"/>
               </w:rPr>
               <w:t>Imagen</w:t>
@@ -1756,9 +1406,7 @@
           <w:p>
             <w:pPr>
               <w:rPr>
-                <w:rFonts w:ascii="Arial" w:hAnsi="Arial"/>
-                <w:sz w:val="16"/>
-                <w:szCs w:val="16"/>
+                <w:rFonts w:ascii="Times New Roman" w:hAnsi="Times New Roman" w:cs="Times New Roman"/>
                 <w:lang w:val="es-ES_tradnl"/>
               </w:rPr>
             </w:pPr>
@@ -1771,17 +1419,13 @@
           <w:p>
             <w:pPr>
               <w:rPr>
-                <w:rFonts w:ascii="Arial" w:hAnsi="Arial"/>
-                <w:sz w:val="16"/>
-                <w:szCs w:val="16"/>
+                <w:rFonts w:ascii="Times New Roman" w:hAnsi="Times New Roman" w:cs="Times New Roman"/>
                 <w:lang w:val="es-ES_tradnl"/>
               </w:rPr>
             </w:pPr>
             <w:r>
               <w:rPr>
-                <w:rFonts w:ascii="Arial" w:hAnsi="Arial"/>
-                <w:sz w:val="16"/>
-                <w:szCs w:val="16"/>
+                <w:rFonts w:ascii="Times New Roman" w:hAnsi="Times New Roman" w:cs="Times New Roman"/>
                 <w:lang w:val="es-ES_tradnl"/>
               </w:rPr>
               <w:t>Documento</w:t>
@@ -1795,9 +1439,7 @@
           <w:p>
             <w:pPr>
               <w:rPr>
-                <w:rFonts w:ascii="Arial" w:hAnsi="Arial"/>
-                <w:sz w:val="16"/>
-                <w:szCs w:val="16"/>
+                <w:rFonts w:ascii="Times New Roman" w:hAnsi="Times New Roman" w:cs="Times New Roman"/>
                 <w:lang w:val="es-ES_tradnl"/>
               </w:rPr>
             </w:pPr>
@@ -1814,9 +1456,7 @@
           <w:p>
             <w:pPr>
               <w:rPr>
-                <w:rFonts w:ascii="Arial" w:hAnsi="Arial"/>
-                <w:sz w:val="16"/>
-                <w:szCs w:val="16"/>
+                <w:rFonts w:ascii="Times New Roman" w:hAnsi="Times New Roman" w:cs="Times New Roman"/>
                 <w:lang w:val="es-ES_tradnl"/>
               </w:rPr>
             </w:pPr>
@@ -1834,9 +1474,7 @@
           <w:p>
             <w:pPr>
               <w:rPr>
-                <w:rFonts w:ascii="Arial" w:hAnsi="Arial"/>
-                <w:sz w:val="16"/>
-                <w:szCs w:val="16"/>
+                <w:rFonts w:ascii="Times New Roman" w:hAnsi="Times New Roman" w:cs="Times New Roman"/>
                 <w:lang w:val="es-ES_tradnl"/>
               </w:rPr>
             </w:pPr>
@@ -1847,48 +1485,38 @@
     <w:p>
       <w:pPr>
         <w:rPr>
-          <w:rFonts w:ascii="Arial" w:hAnsi="Arial" w:cs="Arial"/>
-          <w:sz w:val="18"/>
-          <w:szCs w:val="18"/>
-          <w:lang w:val="es-ES_tradnl"/>
-        </w:rPr>
-      </w:pPr>
-    </w:p>
-    <w:p>
-      <w:pPr>
-        <w:rPr>
-          <w:rFonts w:ascii="Arial" w:hAnsi="Arial"/>
-          <w:sz w:val="18"/>
-          <w:szCs w:val="18"/>
-          <w:lang w:val="es-ES_tradnl"/>
-        </w:rPr>
-      </w:pPr>
-      <w:r>
-        <w:rPr>
-          <w:rFonts w:ascii="Arial" w:hAnsi="Arial"/>
+          <w:rFonts w:ascii="Times New Roman" w:hAnsi="Times New Roman" w:cs="Times New Roman"/>
+          <w:lang w:val="es-ES_tradnl"/>
+        </w:rPr>
+      </w:pPr>
+    </w:p>
+    <w:p>
+      <w:pPr>
+        <w:rPr>
+          <w:rFonts w:ascii="Times New Roman" w:hAnsi="Times New Roman" w:cs="Times New Roman"/>
+          <w:lang w:val="es-ES_tradnl"/>
+        </w:rPr>
+      </w:pPr>
+      <w:r>
+        <w:rPr>
+          <w:rFonts w:ascii="Times New Roman" w:hAnsi="Times New Roman" w:cs="Times New Roman"/>
           <w:b/>
           <w:color w:val="FF0000"/>
-          <w:sz w:val="18"/>
-          <w:szCs w:val="18"/>
           <w:lang w:val="es-ES_tradnl"/>
         </w:rPr>
         <w:t>*</w:t>
       </w:r>
       <w:r>
         <w:rPr>
-          <w:rFonts w:ascii="Arial" w:hAnsi="Arial"/>
+          <w:rFonts w:ascii="Times New Roman" w:hAnsi="Times New Roman" w:cs="Times New Roman"/>
           <w:color w:val="FF0000"/>
-          <w:sz w:val="18"/>
-          <w:szCs w:val="18"/>
           <w:lang w:val="es-ES_tradnl"/>
         </w:rPr>
         <w:t xml:space="preserve"> </w:t>
       </w:r>
       <w:r>
         <w:rPr>
-          <w:rFonts w:ascii="Arial" w:hAnsi="Arial"/>
-          <w:sz w:val="18"/>
-          <w:szCs w:val="18"/>
+          <w:rFonts w:ascii="Times New Roman" w:hAnsi="Times New Roman" w:cs="Times New Roman"/>
           <w:highlight w:val="green"/>
           <w:lang w:val="es-ES_tradnl"/>
         </w:rPr>
@@ -1898,17 +1526,13 @@
     <w:p>
       <w:pPr>
         <w:rPr>
-          <w:rFonts w:ascii="Arial" w:hAnsi="Arial" w:cs="Arial"/>
-          <w:sz w:val="18"/>
-          <w:szCs w:val="18"/>
-          <w:lang w:val="es-ES_tradnl"/>
-        </w:rPr>
-      </w:pPr>
-      <w:r>
-        <w:rPr>
-          <w:rFonts w:ascii="Arial" w:hAnsi="Arial" w:cs="Arial"/>
-          <w:sz w:val="18"/>
-          <w:szCs w:val="18"/>
+          <w:rFonts w:ascii="Times New Roman" w:hAnsi="Times New Roman" w:cs="Times New Roman"/>
+          <w:lang w:val="es-ES_tradnl"/>
+        </w:rPr>
+      </w:pPr>
+      <w:r>
+        <w:rPr>
+          <w:rFonts w:ascii="Times New Roman" w:hAnsi="Times New Roman" w:cs="Times New Roman"/>
           <w:lang w:val="es-ES_tradnl"/>
         </w:rPr>
         <w:t>2</w:t>
@@ -1917,29 +1541,23 @@
     <w:p>
       <w:pPr>
         <w:rPr>
-          <w:rFonts w:ascii="Arial" w:hAnsi="Arial" w:cs="Arial"/>
-          <w:sz w:val="18"/>
-          <w:szCs w:val="18"/>
-          <w:lang w:val="es-ES_tradnl"/>
-        </w:rPr>
-      </w:pPr>
-    </w:p>
-    <w:p>
-      <w:pPr>
-        <w:rPr>
-          <w:rFonts w:ascii="Arial" w:hAnsi="Arial"/>
+          <w:rFonts w:ascii="Times New Roman" w:hAnsi="Times New Roman" w:cs="Times New Roman"/>
+          <w:lang w:val="es-ES_tradnl"/>
+        </w:rPr>
+      </w:pPr>
+    </w:p>
+    <w:p>
+      <w:pPr>
+        <w:rPr>
+          <w:rFonts w:ascii="Times New Roman" w:hAnsi="Times New Roman" w:cs="Times New Roman"/>
           <w:b/>
-          <w:sz w:val="18"/>
-          <w:szCs w:val="18"/>
-          <w:lang w:val="es-ES_tradnl"/>
-        </w:rPr>
-      </w:pPr>
-      <w:r>
-        <w:rPr>
-          <w:rFonts w:ascii="Arial" w:hAnsi="Arial"/>
+          <w:lang w:val="es-ES_tradnl"/>
+        </w:rPr>
+      </w:pPr>
+      <w:r>
+        <w:rPr>
+          <w:rFonts w:ascii="Times New Roman" w:hAnsi="Times New Roman" w:cs="Times New Roman"/>
           <w:b/>
-          <w:sz w:val="18"/>
-          <w:szCs w:val="18"/>
           <w:lang w:val="es-ES_tradnl"/>
         </w:rPr>
         <w:t>DATOS DEL EJERCICIO</w:t>
@@ -1948,9 +1566,7 @@
     <w:p>
       <w:pPr>
         <w:rPr>
-          <w:rFonts w:ascii="Arial" w:hAnsi="Arial"/>
-          <w:sz w:val="18"/>
-          <w:szCs w:val="18"/>
+          <w:rFonts w:ascii="Times New Roman" w:hAnsi="Times New Roman" w:cs="Times New Roman"/>
           <w:lang w:val="es-ES_tradnl"/>
         </w:rPr>
       </w:pPr>
@@ -1959,19 +1575,15 @@
       <w:pPr>
         <w:jc w:val="both"/>
         <w:rPr>
-          <w:rFonts w:ascii="Arial" w:hAnsi="Arial"/>
+          <w:rFonts w:ascii="Times New Roman" w:hAnsi="Times New Roman" w:cs="Times New Roman"/>
           <w:color w:val="0000FF"/>
-          <w:sz w:val="16"/>
-          <w:szCs w:val="16"/>
-          <w:lang w:val="es-ES_tradnl"/>
-        </w:rPr>
-      </w:pPr>
-      <w:r>
-        <w:rPr>
-          <w:rFonts w:ascii="Arial" w:hAnsi="Arial"/>
+          <w:lang w:val="es-ES_tradnl"/>
+        </w:rPr>
+      </w:pPr>
+      <w:r>
+        <w:rPr>
+          <w:rFonts w:ascii="Times New Roman" w:hAnsi="Times New Roman" w:cs="Times New Roman"/>
           <w:color w:val="0000FF"/>
-          <w:sz w:val="16"/>
-          <w:szCs w:val="16"/>
           <w:lang w:val="es-ES_tradnl"/>
         </w:rPr>
         <w:t xml:space="preserve">COPIA EL TÍTULO DEL RECURSO PARA EL TÍTULO DEL EJERCICIO AL MENOS QUE SEA DIFERENTE. RECUERDA EL TÍTULO NO DEBE REBASAR LOS 86 CARACTERES. </w:t>
@@ -1980,38 +1592,30 @@
     <w:p>
       <w:pPr>
         <w:rPr>
-          <w:rFonts w:ascii="Arial" w:hAnsi="Arial"/>
-          <w:sz w:val="18"/>
-          <w:szCs w:val="18"/>
-          <w:lang w:val="es-ES_tradnl"/>
-        </w:rPr>
-      </w:pPr>
-      <w:r>
-        <w:rPr>
-          <w:rFonts w:ascii="Arial" w:hAnsi="Arial"/>
+          <w:rFonts w:ascii="Times New Roman" w:hAnsi="Times New Roman" w:cs="Times New Roman"/>
+          <w:lang w:val="es-ES_tradnl"/>
+        </w:rPr>
+      </w:pPr>
+      <w:r>
+        <w:rPr>
+          <w:rFonts w:ascii="Times New Roman" w:hAnsi="Times New Roman" w:cs="Times New Roman"/>
           <w:b/>
           <w:color w:val="FF0000"/>
-          <w:sz w:val="18"/>
-          <w:szCs w:val="18"/>
           <w:lang w:val="es-ES_tradnl"/>
         </w:rPr>
         <w:t>*</w:t>
       </w:r>
       <w:r>
         <w:rPr>
-          <w:rFonts w:ascii="Arial" w:hAnsi="Arial"/>
+          <w:rFonts w:ascii="Times New Roman" w:hAnsi="Times New Roman" w:cs="Times New Roman"/>
           <w:color w:val="FF0000"/>
-          <w:sz w:val="18"/>
-          <w:szCs w:val="18"/>
           <w:lang w:val="es-ES_tradnl"/>
         </w:rPr>
         <w:t xml:space="preserve"> </w:t>
       </w:r>
       <w:r>
         <w:rPr>
-          <w:rFonts w:ascii="Arial" w:hAnsi="Arial"/>
-          <w:sz w:val="18"/>
-          <w:szCs w:val="18"/>
+          <w:rFonts w:ascii="Times New Roman" w:hAnsi="Times New Roman" w:cs="Times New Roman"/>
           <w:highlight w:val="green"/>
           <w:lang w:val="es-ES_tradnl"/>
         </w:rPr>
@@ -2019,10 +1623,8 @@
       </w:r>
       <w:r>
         <w:rPr>
-          <w:rFonts w:ascii="Arial" w:hAnsi="Arial"/>
+          <w:rFonts w:ascii="Times New Roman" w:hAnsi="Times New Roman" w:cs="Times New Roman"/>
           <w:b/>
-          <w:sz w:val="18"/>
-          <w:szCs w:val="18"/>
           <w:highlight w:val="green"/>
           <w:lang w:val="es-ES_tradnl"/>
         </w:rPr>
@@ -2030,9 +1632,7 @@
       </w:r>
       <w:r>
         <w:rPr>
-          <w:rFonts w:ascii="Arial" w:hAnsi="Arial"/>
-          <w:sz w:val="18"/>
-          <w:szCs w:val="18"/>
+          <w:rFonts w:ascii="Times New Roman" w:hAnsi="Times New Roman" w:cs="Times New Roman"/>
           <w:highlight w:val="green"/>
           <w:lang w:val="es-ES_tradnl"/>
         </w:rPr>
@@ -2042,17 +1642,13 @@
     <w:p>
       <w:pPr>
         <w:rPr>
-          <w:rFonts w:ascii="Arial" w:hAnsi="Arial" w:cs="Arial"/>
-          <w:sz w:val="18"/>
-          <w:szCs w:val="18"/>
-          <w:lang w:val="es-ES_tradnl"/>
-        </w:rPr>
-      </w:pPr>
-      <w:r>
-        <w:rPr>
-          <w:rFonts w:ascii="Arial" w:hAnsi="Arial" w:cs="Arial"/>
-          <w:sz w:val="18"/>
-          <w:szCs w:val="18"/>
+          <w:rFonts w:ascii="Times New Roman" w:hAnsi="Times New Roman" w:cs="Times New Roman"/>
+          <w:lang w:val="es-ES_tradnl"/>
+        </w:rPr>
+      </w:pPr>
+      <w:r>
+        <w:rPr>
+          <w:rFonts w:ascii="Times New Roman" w:hAnsi="Times New Roman" w:cs="Times New Roman"/>
           <w:lang w:val="es-ES_tradnl"/>
         </w:rPr>
         <w:t>Reconoce términos asociados a los genes.</w:t>
@@ -2061,48 +1657,38 @@
     <w:p>
       <w:pPr>
         <w:rPr>
-          <w:rFonts w:ascii="Arial" w:hAnsi="Arial" w:cs="Arial"/>
-          <w:sz w:val="18"/>
-          <w:szCs w:val="18"/>
-          <w:lang w:val="es-ES_tradnl"/>
-        </w:rPr>
-      </w:pPr>
-    </w:p>
-    <w:p>
-      <w:pPr>
-        <w:rPr>
-          <w:rFonts w:ascii="Arial" w:hAnsi="Arial"/>
-          <w:sz w:val="18"/>
-          <w:szCs w:val="18"/>
-          <w:lang w:val="es-ES_tradnl"/>
-        </w:rPr>
-      </w:pPr>
-      <w:r>
-        <w:rPr>
-          <w:rFonts w:ascii="Arial" w:hAnsi="Arial"/>
+          <w:rFonts w:ascii="Times New Roman" w:hAnsi="Times New Roman" w:cs="Times New Roman"/>
+          <w:lang w:val="es-ES_tradnl"/>
+        </w:rPr>
+      </w:pPr>
+    </w:p>
+    <w:p>
+      <w:pPr>
+        <w:rPr>
+          <w:rFonts w:ascii="Times New Roman" w:hAnsi="Times New Roman" w:cs="Times New Roman"/>
+          <w:lang w:val="es-ES_tradnl"/>
+        </w:rPr>
+      </w:pPr>
+      <w:r>
+        <w:rPr>
+          <w:rFonts w:ascii="Times New Roman" w:hAnsi="Times New Roman" w:cs="Times New Roman"/>
           <w:b/>
           <w:color w:val="FF0000"/>
-          <w:sz w:val="18"/>
-          <w:szCs w:val="18"/>
           <w:lang w:val="es-ES_tradnl"/>
         </w:rPr>
         <w:t>*</w:t>
       </w:r>
       <w:r>
         <w:rPr>
-          <w:rFonts w:ascii="Arial" w:hAnsi="Arial"/>
+          <w:rFonts w:ascii="Times New Roman" w:hAnsi="Times New Roman" w:cs="Times New Roman"/>
           <w:color w:val="FF0000"/>
-          <w:sz w:val="18"/>
-          <w:szCs w:val="18"/>
           <w:lang w:val="es-ES_tradnl"/>
         </w:rPr>
         <w:t xml:space="preserve"> </w:t>
       </w:r>
       <w:r>
         <w:rPr>
-          <w:rFonts w:ascii="Arial" w:hAnsi="Arial"/>
-          <w:sz w:val="18"/>
-          <w:szCs w:val="18"/>
+          <w:rFonts w:ascii="Times New Roman" w:hAnsi="Times New Roman" w:cs="Times New Roman"/>
           <w:highlight w:val="green"/>
           <w:lang w:val="es-ES_tradnl"/>
         </w:rPr>
@@ -2112,17 +1698,13 @@
     <w:p>
       <w:pPr>
         <w:rPr>
-          <w:rFonts w:ascii="Arial" w:hAnsi="Arial" w:cs="Arial"/>
-          <w:sz w:val="18"/>
-          <w:szCs w:val="18"/>
-          <w:lang w:val="es-ES_tradnl"/>
-        </w:rPr>
-      </w:pPr>
-      <w:r>
-        <w:rPr>
-          <w:rFonts w:ascii="Arial" w:hAnsi="Arial" w:cs="Arial"/>
-          <w:sz w:val="18"/>
-          <w:szCs w:val="18"/>
+          <w:rFonts w:ascii="Times New Roman" w:hAnsi="Times New Roman" w:cs="Times New Roman"/>
+          <w:lang w:val="es-ES_tradnl"/>
+        </w:rPr>
+      </w:pPr>
+      <w:r>
+        <w:rPr>
+          <w:rFonts w:ascii="Times New Roman" w:hAnsi="Times New Roman" w:cs="Times New Roman"/>
           <w:lang w:val="es-ES_tradnl"/>
         </w:rPr>
         <w:t>S</w:t>
@@ -2131,47 +1713,37 @@
     <w:p>
       <w:pPr>
         <w:rPr>
-          <w:rFonts w:ascii="Arial" w:hAnsi="Arial" w:cs="Arial"/>
-          <w:sz w:val="18"/>
-          <w:szCs w:val="18"/>
-          <w:lang w:val="es-ES_tradnl"/>
-        </w:rPr>
-      </w:pPr>
-    </w:p>
-    <w:p>
-      <w:pPr>
-        <w:rPr>
-          <w:rFonts w:ascii="Arial" w:hAnsi="Arial"/>
-          <w:sz w:val="18"/>
-          <w:szCs w:val="18"/>
-          <w:lang w:val="es-ES_tradnl"/>
-        </w:rPr>
-      </w:pPr>
-      <w:r>
-        <w:rPr>
-          <w:rFonts w:ascii="Arial" w:hAnsi="Arial"/>
+          <w:rFonts w:ascii="Times New Roman" w:hAnsi="Times New Roman" w:cs="Times New Roman"/>
+          <w:lang w:val="es-ES_tradnl"/>
+        </w:rPr>
+      </w:pPr>
+    </w:p>
+    <w:p>
+      <w:pPr>
+        <w:rPr>
+          <w:rFonts w:ascii="Times New Roman" w:hAnsi="Times New Roman" w:cs="Times New Roman"/>
+          <w:lang w:val="es-ES_tradnl"/>
+        </w:rPr>
+      </w:pPr>
+      <w:r>
+        <w:rPr>
+          <w:rFonts w:ascii="Times New Roman" w:hAnsi="Times New Roman" w:cs="Times New Roman"/>
           <w:b/>
           <w:color w:val="FF0000"/>
-          <w:sz w:val="18"/>
-          <w:szCs w:val="18"/>
           <w:lang w:val="es-ES_tradnl"/>
         </w:rPr>
         <w:t>*</w:t>
       </w:r>
       <w:r>
         <w:rPr>
-          <w:rFonts w:ascii="Arial" w:hAnsi="Arial"/>
-          <w:sz w:val="18"/>
-          <w:szCs w:val="18"/>
+          <w:rFonts w:ascii="Times New Roman" w:hAnsi="Times New Roman" w:cs="Times New Roman"/>
           <w:lang w:val="es-ES_tradnl"/>
         </w:rPr>
         <w:t xml:space="preserve"> </w:t>
       </w:r>
       <w:r>
         <w:rPr>
-          <w:rFonts w:ascii="Arial" w:hAnsi="Arial"/>
-          <w:sz w:val="18"/>
-          <w:szCs w:val="18"/>
+          <w:rFonts w:ascii="Times New Roman" w:hAnsi="Times New Roman" w:cs="Times New Roman"/>
           <w:highlight w:val="green"/>
           <w:lang w:val="es-ES_tradnl"/>
         </w:rPr>
@@ -2179,9 +1751,7 @@
       </w:r>
       <w:r>
         <w:rPr>
-          <w:rFonts w:ascii="Arial" w:hAnsi="Arial"/>
-          <w:sz w:val="18"/>
-          <w:szCs w:val="18"/>
+          <w:rFonts w:ascii="Times New Roman" w:hAnsi="Times New Roman" w:cs="Times New Roman"/>
           <w:highlight w:val="green"/>
           <w:lang w:val="es-ES_tradnl"/>
         </w:rPr>
@@ -2189,10 +1759,8 @@
       </w:r>
       <w:r>
         <w:rPr>
-          <w:rFonts w:ascii="Arial" w:hAnsi="Arial"/>
+          <w:rFonts w:ascii="Times New Roman" w:hAnsi="Times New Roman" w:cs="Times New Roman"/>
           <w:b/>
-          <w:sz w:val="18"/>
-          <w:szCs w:val="18"/>
           <w:highlight w:val="green"/>
           <w:lang w:val="es-ES_tradnl"/>
         </w:rPr>
@@ -2200,9 +1768,7 @@
       </w:r>
       <w:r>
         <w:rPr>
-          <w:rFonts w:ascii="Arial" w:hAnsi="Arial"/>
-          <w:sz w:val="18"/>
-          <w:szCs w:val="18"/>
+          <w:rFonts w:ascii="Times New Roman" w:hAnsi="Times New Roman" w:cs="Times New Roman"/>
           <w:highlight w:val="green"/>
           <w:lang w:val="es-ES_tradnl"/>
         </w:rPr>
@@ -2212,46 +1778,37 @@
     <w:p>
       <w:pPr>
         <w:rPr>
-          <w:rFonts w:ascii="Arial" w:hAnsi="Arial" w:cs="Arial"/>
-          <w:sz w:val="18"/>
-          <w:szCs w:val="18"/>
-          <w:lang w:val="es-ES_tradnl"/>
-        </w:rPr>
-      </w:pPr>
-      <w:r>
-        <w:rPr>
-          <w:rFonts w:ascii="Arial" w:hAnsi="Arial" w:cs="Arial"/>
-          <w:sz w:val="18"/>
-          <w:szCs w:val="18"/>
-          <w:lang w:val="es-ES_tradnl"/>
-        </w:rPr>
+          <w:rFonts w:ascii="Times New Roman" w:hAnsi="Times New Roman" w:cs="Times New Roman"/>
+          <w:lang w:val="es-ES_tradnl"/>
+        </w:rPr>
+      </w:pPr>
+      <w:r>
+        <w:rPr>
+          <w:rFonts w:ascii="Times New Roman" w:hAnsi="Times New Roman" w:cs="Times New Roman"/>
+          <w:lang w:val="es-ES_tradnl"/>
+        </w:rPr>
+        <w:lastRenderedPageBreak/>
         <w:t>Observa los siguientes elementos y ubica en cada uno de ellos, los términos relacionados.</w:t>
       </w:r>
     </w:p>
     <w:p>
       <w:pPr>
         <w:rPr>
-          <w:rFonts w:ascii="Arial" w:hAnsi="Arial" w:cs="Arial"/>
-          <w:sz w:val="18"/>
-          <w:szCs w:val="18"/>
-          <w:lang w:val="es-ES_tradnl"/>
-        </w:rPr>
-      </w:pPr>
-    </w:p>
-    <w:p>
-      <w:pPr>
-        <w:rPr>
-          <w:rFonts w:ascii="Arial" w:hAnsi="Arial"/>
-          <w:sz w:val="18"/>
-          <w:szCs w:val="18"/>
-          <w:lang w:val="es-ES_tradnl"/>
-        </w:rPr>
-      </w:pPr>
-      <w:r>
-        <w:rPr>
-          <w:rFonts w:ascii="Arial" w:hAnsi="Arial"/>
-          <w:sz w:val="18"/>
-          <w:szCs w:val="18"/>
+          <w:rFonts w:ascii="Times New Roman" w:hAnsi="Times New Roman" w:cs="Times New Roman"/>
+          <w:lang w:val="es-ES_tradnl"/>
+        </w:rPr>
+      </w:pPr>
+    </w:p>
+    <w:p>
+      <w:pPr>
+        <w:rPr>
+          <w:rFonts w:ascii="Times New Roman" w:hAnsi="Times New Roman" w:cs="Times New Roman"/>
+          <w:lang w:val="es-ES_tradnl"/>
+        </w:rPr>
+      </w:pPr>
+      <w:r>
+        <w:rPr>
+          <w:rFonts w:ascii="Times New Roman" w:hAnsi="Times New Roman" w:cs="Times New Roman"/>
           <w:highlight w:val="green"/>
           <w:u w:val="single"/>
           <w:lang w:val="es-ES_tradnl"/>
@@ -2260,9 +1817,7 @@
       </w:r>
       <w:r>
         <w:rPr>
-          <w:rFonts w:ascii="Arial" w:hAnsi="Arial"/>
-          <w:sz w:val="18"/>
-          <w:szCs w:val="18"/>
+          <w:rFonts w:ascii="Times New Roman" w:hAnsi="Times New Roman" w:cs="Times New Roman"/>
           <w:highlight w:val="green"/>
           <w:lang w:val="es-ES_tradnl"/>
         </w:rPr>
@@ -2272,17 +1827,13 @@
     <w:p>
       <w:pPr>
         <w:rPr>
-          <w:rFonts w:ascii="Arial" w:hAnsi="Arial" w:cs="Arial"/>
-          <w:sz w:val="18"/>
-          <w:szCs w:val="18"/>
-          <w:lang w:val="es-ES_tradnl"/>
-        </w:rPr>
-      </w:pPr>
-      <w:r>
-        <w:rPr>
-          <w:rFonts w:ascii="Arial" w:hAnsi="Arial" w:cs="Arial"/>
-          <w:sz w:val="18"/>
-          <w:szCs w:val="18"/>
+          <w:rFonts w:ascii="Times New Roman" w:hAnsi="Times New Roman" w:cs="Times New Roman"/>
+          <w:lang w:val="es-ES_tradnl"/>
+        </w:rPr>
+      </w:pPr>
+      <w:r>
+        <w:rPr>
+          <w:rFonts w:ascii="Times New Roman" w:hAnsi="Times New Roman" w:cs="Times New Roman"/>
           <w:lang w:val="es-ES_tradnl"/>
         </w:rPr>
         <w:t>N</w:t>
@@ -2291,27 +1842,21 @@
     <w:p>
       <w:pPr>
         <w:rPr>
-          <w:rFonts w:ascii="Arial" w:hAnsi="Arial" w:cs="Arial"/>
-          <w:sz w:val="18"/>
-          <w:szCs w:val="18"/>
-          <w:lang w:val="es-ES_tradnl"/>
-        </w:rPr>
-      </w:pPr>
-    </w:p>
-    <w:p>
-      <w:pPr>
-        <w:rPr>
-          <w:rFonts w:ascii="Arial" w:hAnsi="Arial"/>
-          <w:sz w:val="18"/>
-          <w:szCs w:val="18"/>
-          <w:lang w:val="es-ES_tradnl"/>
-        </w:rPr>
-      </w:pPr>
-      <w:r>
-        <w:rPr>
-          <w:rFonts w:ascii="Arial" w:hAnsi="Arial"/>
-          <w:sz w:val="18"/>
-          <w:szCs w:val="18"/>
+          <w:rFonts w:ascii="Times New Roman" w:hAnsi="Times New Roman" w:cs="Times New Roman"/>
+          <w:lang w:val="es-ES_tradnl"/>
+        </w:rPr>
+      </w:pPr>
+    </w:p>
+    <w:p>
+      <w:pPr>
+        <w:rPr>
+          <w:rFonts w:ascii="Times New Roman" w:hAnsi="Times New Roman" w:cs="Times New Roman"/>
+          <w:lang w:val="es-ES_tradnl"/>
+        </w:rPr>
+      </w:pPr>
+      <w:r>
+        <w:rPr>
+          <w:rFonts w:ascii="Times New Roman" w:hAnsi="Times New Roman" w:cs="Times New Roman"/>
           <w:highlight w:val="green"/>
           <w:lang w:val="es-ES_tradnl"/>
         </w:rPr>
@@ -2319,9 +1864,7 @@
       </w:r>
       <w:r>
         <w:rPr>
-          <w:rFonts w:ascii="Arial" w:hAnsi="Arial"/>
-          <w:sz w:val="18"/>
-          <w:szCs w:val="18"/>
+          <w:rFonts w:ascii="Times New Roman" w:hAnsi="Times New Roman" w:cs="Times New Roman"/>
           <w:highlight w:val="green"/>
           <w:u w:val="single"/>
           <w:lang w:val="es-ES_tradnl"/>
@@ -2330,9 +1873,7 @@
       </w:r>
       <w:r>
         <w:rPr>
-          <w:rFonts w:ascii="Arial" w:hAnsi="Arial"/>
-          <w:sz w:val="18"/>
-          <w:szCs w:val="18"/>
+          <w:rFonts w:ascii="Times New Roman" w:hAnsi="Times New Roman" w:cs="Times New Roman"/>
           <w:highlight w:val="green"/>
           <w:lang w:val="es-ES_tradnl"/>
         </w:rPr>
@@ -2342,17 +1883,13 @@
     <w:p>
       <w:pPr>
         <w:rPr>
-          <w:rFonts w:ascii="Arial" w:hAnsi="Arial" w:cs="Arial"/>
-          <w:sz w:val="18"/>
-          <w:szCs w:val="18"/>
-          <w:lang w:val="es-ES_tradnl"/>
-        </w:rPr>
-      </w:pPr>
-      <w:r>
-        <w:rPr>
-          <w:rFonts w:ascii="Arial" w:hAnsi="Arial" w:cs="Arial"/>
-          <w:sz w:val="18"/>
-          <w:szCs w:val="18"/>
+          <w:rFonts w:ascii="Times New Roman" w:hAnsi="Times New Roman" w:cs="Times New Roman"/>
+          <w:lang w:val="es-ES_tradnl"/>
+        </w:rPr>
+      </w:pPr>
+      <w:r>
+        <w:rPr>
+          <w:rFonts w:ascii="Times New Roman" w:hAnsi="Times New Roman" w:cs="Times New Roman"/>
           <w:lang w:val="es-ES_tradnl"/>
         </w:rPr>
         <w:t>N</w:t>
@@ -2361,47 +1898,37 @@
     <w:p>
       <w:pPr>
         <w:rPr>
-          <w:rFonts w:ascii="Arial" w:hAnsi="Arial" w:cs="Arial"/>
-          <w:sz w:val="18"/>
-          <w:szCs w:val="18"/>
-          <w:lang w:val="es-ES_tradnl"/>
-        </w:rPr>
-      </w:pPr>
-    </w:p>
-    <w:p>
-      <w:pPr>
-        <w:rPr>
-          <w:rFonts w:ascii="Arial" w:hAnsi="Arial"/>
-          <w:sz w:val="18"/>
-          <w:szCs w:val="18"/>
-          <w:lang w:val="es-ES_tradnl"/>
-        </w:rPr>
-      </w:pPr>
-      <w:r>
-        <w:rPr>
-          <w:rFonts w:ascii="Arial" w:hAnsi="Arial"/>
+          <w:rFonts w:ascii="Times New Roman" w:hAnsi="Times New Roman" w:cs="Times New Roman"/>
+          <w:lang w:val="es-ES_tradnl"/>
+        </w:rPr>
+      </w:pPr>
+    </w:p>
+    <w:p>
+      <w:pPr>
+        <w:rPr>
+          <w:rFonts w:ascii="Times New Roman" w:hAnsi="Times New Roman" w:cs="Times New Roman"/>
+          <w:lang w:val="es-ES_tradnl"/>
+        </w:rPr>
+      </w:pPr>
+      <w:r>
+        <w:rPr>
+          <w:rFonts w:ascii="Times New Roman" w:hAnsi="Times New Roman" w:cs="Times New Roman"/>
           <w:b/>
           <w:color w:val="FF0000"/>
-          <w:sz w:val="18"/>
-          <w:szCs w:val="18"/>
           <w:lang w:val="es-ES_tradnl"/>
         </w:rPr>
         <w:t>*</w:t>
       </w:r>
       <w:r>
         <w:rPr>
-          <w:rFonts w:ascii="Arial" w:hAnsi="Arial"/>
-          <w:sz w:val="18"/>
-          <w:szCs w:val="18"/>
+          <w:rFonts w:ascii="Times New Roman" w:hAnsi="Times New Roman" w:cs="Times New Roman"/>
           <w:lang w:val="es-ES_tradnl"/>
         </w:rPr>
         <w:t xml:space="preserve"> </w:t>
       </w:r>
       <w:r>
         <w:rPr>
-          <w:rFonts w:ascii="Arial" w:hAnsi="Arial"/>
-          <w:sz w:val="18"/>
-          <w:szCs w:val="18"/>
+          <w:rFonts w:ascii="Times New Roman" w:hAnsi="Times New Roman" w:cs="Times New Roman"/>
           <w:highlight w:val="green"/>
           <w:lang w:val="es-ES_tradnl"/>
         </w:rPr>
@@ -2410,9 +1937,7 @@
       <w:proofErr w:type="gramStart"/>
       <w:r>
         <w:rPr>
-          <w:rFonts w:ascii="Arial" w:hAnsi="Arial"/>
-          <w:sz w:val="18"/>
-          <w:szCs w:val="18"/>
+          <w:rFonts w:ascii="Times New Roman" w:hAnsi="Times New Roman" w:cs="Times New Roman"/>
           <w:highlight w:val="green"/>
           <w:lang w:val="es-ES_tradnl"/>
         </w:rPr>
@@ -2421,9 +1946,7 @@
       <w:proofErr w:type="gramEnd"/>
       <w:r>
         <w:rPr>
-          <w:rFonts w:ascii="Arial" w:hAnsi="Arial"/>
-          <w:sz w:val="18"/>
-          <w:szCs w:val="18"/>
+          <w:rFonts w:ascii="Times New Roman" w:hAnsi="Times New Roman" w:cs="Times New Roman"/>
           <w:highlight w:val="green"/>
           <w:lang w:val="es-ES_tradnl"/>
         </w:rPr>
@@ -2433,17 +1956,13 @@
     <w:p>
       <w:pPr>
         <w:rPr>
-          <w:rFonts w:ascii="Arial" w:hAnsi="Arial" w:cs="Arial"/>
-          <w:sz w:val="18"/>
-          <w:szCs w:val="18"/>
-          <w:lang w:val="es-ES_tradnl"/>
-        </w:rPr>
-      </w:pPr>
-      <w:r>
-        <w:rPr>
-          <w:rFonts w:ascii="Arial" w:hAnsi="Arial" w:cs="Arial"/>
-          <w:sz w:val="18"/>
-          <w:szCs w:val="18"/>
+          <w:rFonts w:ascii="Times New Roman" w:hAnsi="Times New Roman" w:cs="Times New Roman"/>
+          <w:lang w:val="es-ES_tradnl"/>
+        </w:rPr>
+      </w:pPr>
+      <w:r>
+        <w:rPr>
+          <w:rFonts w:ascii="Times New Roman" w:hAnsi="Times New Roman" w:cs="Times New Roman"/>
           <w:lang w:val="es-ES_tradnl"/>
         </w:rPr>
         <w:t>N</w:t>
@@ -2452,27 +1971,21 @@
     <w:p>
       <w:pPr>
         <w:rPr>
-          <w:rFonts w:ascii="Arial" w:hAnsi="Arial" w:cs="Arial"/>
-          <w:sz w:val="18"/>
-          <w:szCs w:val="18"/>
-          <w:lang w:val="es-ES_tradnl"/>
-        </w:rPr>
-      </w:pPr>
-    </w:p>
-    <w:p>
-      <w:pPr>
-        <w:rPr>
-          <w:rFonts w:ascii="Arial" w:hAnsi="Arial"/>
-          <w:sz w:val="18"/>
-          <w:szCs w:val="18"/>
-          <w:lang w:val="es-ES_tradnl"/>
-        </w:rPr>
-      </w:pPr>
-      <w:r>
-        <w:rPr>
-          <w:rFonts w:ascii="Arial" w:hAnsi="Arial"/>
-          <w:sz w:val="18"/>
-          <w:szCs w:val="18"/>
+          <w:rFonts w:ascii="Times New Roman" w:hAnsi="Times New Roman" w:cs="Times New Roman"/>
+          <w:lang w:val="es-ES_tradnl"/>
+        </w:rPr>
+      </w:pPr>
+    </w:p>
+    <w:p>
+      <w:pPr>
+        <w:rPr>
+          <w:rFonts w:ascii="Times New Roman" w:hAnsi="Times New Roman" w:cs="Times New Roman"/>
+          <w:lang w:val="es-ES_tradnl"/>
+        </w:rPr>
+      </w:pPr>
+      <w:r>
+        <w:rPr>
+          <w:rFonts w:ascii="Times New Roman" w:hAnsi="Times New Roman" w:cs="Times New Roman"/>
           <w:highlight w:val="green"/>
           <w:lang w:val="es-ES_tradnl"/>
         </w:rPr>
@@ -2482,17 +1995,13 @@
     <w:p>
       <w:pPr>
         <w:rPr>
-          <w:rFonts w:ascii="Arial" w:hAnsi="Arial" w:cs="Arial"/>
-          <w:sz w:val="18"/>
-          <w:szCs w:val="18"/>
-          <w:lang w:val="es-ES_tradnl"/>
-        </w:rPr>
-      </w:pPr>
-      <w:r>
-        <w:rPr>
-          <w:rFonts w:ascii="Arial" w:hAnsi="Arial" w:cs="Arial"/>
-          <w:sz w:val="18"/>
-          <w:szCs w:val="18"/>
+          <w:rFonts w:ascii="Times New Roman" w:hAnsi="Times New Roman" w:cs="Times New Roman"/>
+          <w:lang w:val="es-ES_tradnl"/>
+        </w:rPr>
+      </w:pPr>
+      <w:r>
+        <w:rPr>
+          <w:rFonts w:ascii="Times New Roman" w:hAnsi="Times New Roman" w:cs="Times New Roman"/>
           <w:lang w:val="es-ES_tradnl"/>
         </w:rPr>
         <w:t>N</w:t>
@@ -2501,69 +2010,55 @@
     <w:p>
       <w:pPr>
         <w:rPr>
-          <w:rFonts w:ascii="Arial" w:hAnsi="Arial" w:cs="Arial"/>
-          <w:sz w:val="18"/>
-          <w:szCs w:val="18"/>
-          <w:lang w:val="es-ES_tradnl"/>
-        </w:rPr>
-      </w:pPr>
-    </w:p>
-    <w:p>
-      <w:pPr>
-        <w:rPr>
-          <w:rFonts w:ascii="Arial" w:hAnsi="Arial"/>
+          <w:rFonts w:ascii="Times New Roman" w:hAnsi="Times New Roman" w:cs="Times New Roman"/>
+          <w:lang w:val="es-ES_tradnl"/>
+        </w:rPr>
+      </w:pPr>
+    </w:p>
+    <w:p>
+      <w:pPr>
+        <w:rPr>
+          <w:rFonts w:ascii="Times New Roman" w:hAnsi="Times New Roman" w:cs="Times New Roman"/>
           <w:color w:val="0000FF"/>
-          <w:sz w:val="16"/>
-          <w:szCs w:val="16"/>
-          <w:lang w:val="es-ES_tradnl"/>
-        </w:rPr>
-      </w:pPr>
-      <w:r>
-        <w:rPr>
-          <w:rFonts w:ascii="Arial" w:hAnsi="Arial"/>
+          <w:lang w:val="es-ES_tradnl"/>
+        </w:rPr>
+      </w:pPr>
+      <w:r>
+        <w:rPr>
+          <w:rFonts w:ascii="Times New Roman" w:hAnsi="Times New Roman" w:cs="Times New Roman"/>
           <w:color w:val="0000FF"/>
-          <w:sz w:val="16"/>
-          <w:szCs w:val="16"/>
           <w:lang w:val="es-ES_tradnl"/>
         </w:rPr>
         <w:t>MÍN. 2  MÁX. 6</w:t>
       </w:r>
       <w:r>
         <w:rPr>
-          <w:rFonts w:ascii="Arial" w:hAnsi="Arial"/>
+          <w:rFonts w:ascii="Times New Roman" w:hAnsi="Times New Roman" w:cs="Times New Roman"/>
           <w:color w:val="0000FF"/>
-          <w:sz w:val="16"/>
-          <w:szCs w:val="16"/>
           <w:lang w:val="es-ES_tradnl"/>
         </w:rPr>
         <w:t xml:space="preserve">. MATCH: </w:t>
       </w:r>
       <w:r>
         <w:rPr>
-          <w:rFonts w:ascii="Arial" w:hAnsi="Arial"/>
+          <w:rFonts w:ascii="Times New Roman" w:hAnsi="Times New Roman" w:cs="Times New Roman"/>
           <w:color w:val="0000FF"/>
-          <w:sz w:val="16"/>
-          <w:szCs w:val="16"/>
           <w:lang w:val="es-ES_tradnl"/>
         </w:rPr>
         <w:t>IMAGEN</w:t>
       </w:r>
       <w:r>
         <w:rPr>
-          <w:rFonts w:ascii="Arial" w:hAnsi="Arial"/>
+          <w:rFonts w:ascii="Times New Roman" w:hAnsi="Times New Roman" w:cs="Times New Roman"/>
           <w:color w:val="0000FF"/>
-          <w:sz w:val="16"/>
-          <w:szCs w:val="16"/>
           <w:lang w:val="es-ES_tradnl"/>
         </w:rPr>
         <w:t xml:space="preserve"> A </w:t>
       </w:r>
       <w:r>
         <w:rPr>
-          <w:rFonts w:ascii="Arial" w:hAnsi="Arial"/>
+          <w:rFonts w:ascii="Times New Roman" w:hAnsi="Times New Roman" w:cs="Times New Roman"/>
           <w:color w:val="0000FF"/>
-          <w:sz w:val="16"/>
-          <w:szCs w:val="16"/>
           <w:lang w:val="es-ES_tradnl"/>
         </w:rPr>
         <w:t>TEXTO.</w:t>
@@ -2572,28 +2067,22 @@
     <w:p>
       <w:pPr>
         <w:rPr>
-          <w:rFonts w:ascii="Arial" w:hAnsi="Arial" w:cs="Arial"/>
-          <w:sz w:val="18"/>
-          <w:szCs w:val="18"/>
-          <w:lang w:val="es-ES_tradnl"/>
-        </w:rPr>
-      </w:pPr>
-      <w:r>
-        <w:rPr>
-          <w:rFonts w:ascii="Arial" w:hAnsi="Arial"/>
+          <w:rFonts w:ascii="Times New Roman" w:hAnsi="Times New Roman" w:cs="Times New Roman"/>
+          <w:lang w:val="es-ES_tradnl"/>
+        </w:rPr>
+      </w:pPr>
+      <w:r>
+        <w:rPr>
+          <w:rFonts w:ascii="Times New Roman" w:hAnsi="Times New Roman" w:cs="Times New Roman"/>
           <w:b/>
           <w:color w:val="FF0000"/>
-          <w:sz w:val="18"/>
-          <w:szCs w:val="18"/>
           <w:lang w:val="es-ES_tradnl"/>
         </w:rPr>
         <w:t xml:space="preserve">* </w:t>
       </w:r>
       <w:r>
         <w:rPr>
-          <w:rFonts w:ascii="Arial" w:hAnsi="Arial"/>
-          <w:sz w:val="18"/>
-          <w:szCs w:val="18"/>
+          <w:rFonts w:ascii="Times New Roman" w:hAnsi="Times New Roman" w:cs="Times New Roman"/>
           <w:highlight w:val="green"/>
           <w:lang w:val="es-ES_tradnl"/>
         </w:rPr>
@@ -2603,17 +2092,13 @@
     <w:p>
       <w:pPr>
         <w:rPr>
-          <w:rFonts w:ascii="Arial" w:hAnsi="Arial" w:cs="Arial"/>
-          <w:sz w:val="18"/>
-          <w:szCs w:val="18"/>
-          <w:lang w:val="es-ES_tradnl"/>
-        </w:rPr>
-      </w:pPr>
-      <w:r>
-        <w:rPr>
-          <w:rFonts w:ascii="Arial" w:hAnsi="Arial" w:cs="Arial"/>
-          <w:sz w:val="18"/>
-          <w:szCs w:val="18"/>
+          <w:rFonts w:ascii="Times New Roman" w:hAnsi="Times New Roman" w:cs="Times New Roman"/>
+          <w:lang w:val="es-ES_tradnl"/>
+        </w:rPr>
+      </w:pPr>
+      <w:r>
+        <w:rPr>
+          <w:rFonts w:ascii="Times New Roman" w:hAnsi="Times New Roman" w:cs="Times New Roman"/>
           <w:highlight w:val="yellow"/>
           <w:lang w:val="es-ES_tradnl"/>
         </w:rPr>
@@ -2623,17 +2108,13 @@
     <w:p>
       <w:pPr>
         <w:rPr>
-          <w:rFonts w:ascii="Arial" w:hAnsi="Arial" w:cs="Arial"/>
-          <w:sz w:val="18"/>
-          <w:szCs w:val="18"/>
-          <w:lang w:val="es-ES_tradnl"/>
-        </w:rPr>
-      </w:pPr>
-      <w:r>
-        <w:rPr>
-          <w:rFonts w:ascii="Arial" w:hAnsi="Arial" w:cs="Arial"/>
-          <w:sz w:val="18"/>
-          <w:szCs w:val="18"/>
+          <w:rFonts w:ascii="Times New Roman" w:hAnsi="Times New Roman" w:cs="Times New Roman"/>
+          <w:lang w:val="es-ES_tradnl"/>
+        </w:rPr>
+      </w:pPr>
+      <w:r>
+        <w:rPr>
+          <w:rFonts w:ascii="Times New Roman" w:hAnsi="Times New Roman" w:cs="Times New Roman"/>
           <w:lang w:val="es-ES_tradnl"/>
         </w:rPr>
         <w:t>Genes eucariotas</w:t>
@@ -2642,29 +2123,23 @@
     <w:p>
       <w:pPr>
         <w:rPr>
-          <w:rFonts w:ascii="Arial" w:hAnsi="Arial" w:cs="Arial"/>
-          <w:sz w:val="18"/>
-          <w:szCs w:val="18"/>
-          <w:lang w:val="es-ES_tradnl"/>
-        </w:rPr>
-      </w:pPr>
-    </w:p>
-    <w:p>
-      <w:pPr>
-        <w:rPr>
-          <w:rFonts w:ascii="Arial" w:hAnsi="Arial" w:cs="Arial"/>
-          <w:sz w:val="18"/>
-          <w:szCs w:val="18"/>
-          <w:lang w:val="es-ES_tradnl"/>
-        </w:rPr>
-      </w:pPr>
-      <w:r>
-        <w:rPr>
-          <w:rFonts w:ascii="Arial" w:hAnsi="Arial"/>
+          <w:rFonts w:ascii="Times New Roman" w:hAnsi="Times New Roman" w:cs="Times New Roman"/>
+          <w:lang w:val="es-ES_tradnl"/>
+        </w:rPr>
+      </w:pPr>
+    </w:p>
+    <w:p>
+      <w:pPr>
+        <w:rPr>
+          <w:rFonts w:ascii="Times New Roman" w:hAnsi="Times New Roman" w:cs="Times New Roman"/>
+          <w:lang w:val="es-ES_tradnl"/>
+        </w:rPr>
+      </w:pPr>
+      <w:r>
+        <w:rPr>
+          <w:rFonts w:ascii="Times New Roman" w:hAnsi="Times New Roman" w:cs="Times New Roman"/>
           <w:b/>
           <w:color w:val="FF0000"/>
-          <w:sz w:val="18"/>
-          <w:szCs w:val="18"/>
           <w:highlight w:val="yellow"/>
           <w:lang w:val="es-ES_tradnl"/>
         </w:rPr>
@@ -2672,9 +2147,7 @@
       </w:r>
       <w:r>
         <w:rPr>
-          <w:rFonts w:ascii="Arial" w:hAnsi="Arial" w:cs="Arial"/>
-          <w:sz w:val="18"/>
-          <w:szCs w:val="18"/>
+          <w:rFonts w:ascii="Times New Roman" w:hAnsi="Times New Roman" w:cs="Times New Roman"/>
           <w:highlight w:val="yellow"/>
           <w:lang w:val="es-ES_tradnl"/>
         </w:rPr>
@@ -2685,37 +2158,29 @@
       <w:pPr>
         <w:ind w:left="567"/>
         <w:rPr>
-          <w:rFonts w:ascii="Arial" w:hAnsi="Arial" w:cs="Arial"/>
-          <w:sz w:val="18"/>
-          <w:szCs w:val="18"/>
-          <w:lang w:val="es-ES_tradnl"/>
-        </w:rPr>
-      </w:pPr>
-      <w:r>
-        <w:rPr>
-          <w:rFonts w:ascii="Arial" w:hAnsi="Arial"/>
+          <w:rFonts w:ascii="Times New Roman" w:hAnsi="Times New Roman" w:cs="Times New Roman"/>
+          <w:lang w:val="es-ES_tradnl"/>
+        </w:rPr>
+      </w:pPr>
+      <w:r>
+        <w:rPr>
+          <w:rFonts w:ascii="Times New Roman" w:hAnsi="Times New Roman" w:cs="Times New Roman"/>
           <w:b/>
           <w:color w:val="FF0000"/>
-          <w:sz w:val="18"/>
-          <w:szCs w:val="18"/>
           <w:lang w:val="es-ES_tradnl"/>
         </w:rPr>
         <w:t>*</w:t>
       </w:r>
       <w:r>
         <w:rPr>
-          <w:rFonts w:ascii="Arial" w:hAnsi="Arial"/>
-          <w:sz w:val="18"/>
-          <w:szCs w:val="18"/>
+          <w:rFonts w:ascii="Times New Roman" w:hAnsi="Times New Roman" w:cs="Times New Roman"/>
           <w:lang w:val="es-ES_tradnl"/>
         </w:rPr>
         <w:t xml:space="preserve"> </w:t>
       </w:r>
       <w:r>
         <w:rPr>
-          <w:rFonts w:ascii="Arial" w:hAnsi="Arial" w:cs="Arial"/>
-          <w:sz w:val="18"/>
-          <w:szCs w:val="18"/>
+          <w:rFonts w:ascii="Times New Roman" w:hAnsi="Times New Roman" w:cs="Times New Roman"/>
           <w:highlight w:val="yellow"/>
           <w:lang w:val="es-ES_tradnl"/>
         </w:rPr>
@@ -2724,9 +2189,7 @@
       <w:proofErr w:type="spellStart"/>
       <w:r>
         <w:rPr>
-          <w:rFonts w:ascii="Arial" w:hAnsi="Arial" w:cs="Arial"/>
-          <w:sz w:val="18"/>
-          <w:szCs w:val="18"/>
+          <w:rFonts w:ascii="Times New Roman" w:hAnsi="Times New Roman" w:cs="Times New Roman"/>
           <w:highlight w:val="yellow"/>
           <w:lang w:val="es-ES_tradnl"/>
         </w:rPr>
@@ -2735,9 +2198,7 @@
       <w:proofErr w:type="spellEnd"/>
       <w:r>
         <w:rPr>
-          <w:rFonts w:ascii="Arial" w:hAnsi="Arial" w:cs="Arial"/>
-          <w:sz w:val="18"/>
-          <w:szCs w:val="18"/>
+          <w:rFonts w:ascii="Times New Roman" w:hAnsi="Times New Roman" w:cs="Times New Roman"/>
           <w:highlight w:val="yellow"/>
           <w:lang w:val="es-ES_tradnl"/>
         </w:rPr>
@@ -2747,11 +2208,18 @@
     <w:p>
       <w:pPr>
         <w:ind w:left="709"/>
-      </w:pPr>
-      <w:hyperlink r:id="rId4" w:history="1">
+        <w:rPr>
+          <w:rStyle w:val="Hipervnculo"/>
+          <w:rFonts w:ascii="Times New Roman" w:hAnsi="Times New Roman" w:cs="Times New Roman"/>
+          <w:lang w:val="es-CO"/>
+        </w:rPr>
+      </w:pPr>
+      <w:hyperlink r:id="rId5" w:history="1">
         <w:r>
           <w:rPr>
             <w:rStyle w:val="Hipervnculo"/>
+            <w:rFonts w:ascii="Times New Roman" w:hAnsi="Times New Roman" w:cs="Times New Roman"/>
+            <w:lang w:val="es-CO"/>
           </w:rPr>
           <w:t>141162034</w:t>
         </w:r>
@@ -2761,10 +2229,54 @@
       <w:pPr>
         <w:ind w:left="709"/>
         <w:rPr>
-          <w:rFonts w:ascii="Arial" w:hAnsi="Arial" w:cs="Arial"/>
-          <w:sz w:val="18"/>
-          <w:szCs w:val="18"/>
-          <w:lang w:val="es-ES_tradnl"/>
+          <w:rFonts w:ascii="Times New Roman" w:hAnsi="Times New Roman" w:cs="Times New Roman"/>
+          <w:lang w:val="es-CO"/>
+        </w:rPr>
+      </w:pPr>
+      <w:r>
+        <w:rPr>
+          <w:rFonts w:ascii="Times New Roman" w:hAnsi="Times New Roman" w:cs="Times New Roman"/>
+          <w:lang w:val="es-ES_tradnl"/>
+        </w:rPr>
+        <w:t>Se deben eliminar las flechas y los no</w:t>
+      </w:r>
+      <w:bookmarkStart w:id="0" w:name="_GoBack"/>
+      <w:bookmarkEnd w:id="0"/>
+      <w:r>
+        <w:rPr>
+          <w:rFonts w:ascii="Times New Roman" w:hAnsi="Times New Roman" w:cs="Times New Roman"/>
+          <w:lang w:val="es-ES_tradnl"/>
+        </w:rPr>
+        <w:t>mbres que aparecen</w:t>
+      </w:r>
+      <w:r>
+        <w:rPr>
+          <w:rFonts w:ascii="Times New Roman" w:hAnsi="Times New Roman" w:cs="Times New Roman"/>
+          <w:lang w:val="es-ES_tradnl"/>
+        </w:rPr>
+        <w:t xml:space="preserve">, así como </w:t>
+      </w:r>
+      <w:r>
+        <w:rPr>
+          <w:rFonts w:ascii="Times New Roman" w:hAnsi="Times New Roman" w:cs="Times New Roman"/>
+          <w:lang w:val="es-ES_tradnl"/>
+        </w:rPr>
+        <w:t>el título de la imagen</w:t>
+      </w:r>
+      <w:r>
+        <w:rPr>
+          <w:rFonts w:ascii="Times New Roman" w:hAnsi="Times New Roman" w:cs="Times New Roman"/>
+          <w:lang w:val="es-ES_tradnl"/>
+        </w:rPr>
+        <w:t>.</w:t>
+      </w:r>
+    </w:p>
+    <w:p>
+      <w:pPr>
+        <w:ind w:left="709"/>
+        <w:rPr>
+          <w:rFonts w:ascii="Times New Roman" w:hAnsi="Times New Roman" w:cs="Times New Roman"/>
+          <w:lang w:val="es-CO"/>
         </w:rPr>
       </w:pPr>
     </w:p>
@@ -2772,38 +2284,29 @@
       <w:pPr>
         <w:ind w:left="567"/>
         <w:rPr>
-          <w:rFonts w:ascii="Arial" w:hAnsi="Arial" w:cs="Arial"/>
-          <w:sz w:val="18"/>
-          <w:szCs w:val="18"/>
-          <w:lang w:val="es-ES_tradnl"/>
-        </w:rPr>
-      </w:pPr>
-      <w:r>
-        <w:rPr>
-          <w:rFonts w:ascii="Arial" w:hAnsi="Arial"/>
+          <w:rFonts w:ascii="Times New Roman" w:hAnsi="Times New Roman" w:cs="Times New Roman"/>
+          <w:lang w:val="es-ES_tradnl"/>
+        </w:rPr>
+      </w:pPr>
+      <w:r>
+        <w:rPr>
+          <w:rFonts w:ascii="Times New Roman" w:hAnsi="Times New Roman" w:cs="Times New Roman"/>
           <w:b/>
           <w:color w:val="FF0000"/>
-          <w:sz w:val="18"/>
-          <w:szCs w:val="18"/>
-          <w:lang w:val="es-ES_tradnl"/>
-        </w:rPr>
-        <w:lastRenderedPageBreak/>
+          <w:lang w:val="es-ES_tradnl"/>
+        </w:rPr>
         <w:t>*</w:t>
       </w:r>
       <w:r>
         <w:rPr>
-          <w:rFonts w:ascii="Arial" w:hAnsi="Arial"/>
-          <w:sz w:val="18"/>
-          <w:szCs w:val="18"/>
+          <w:rFonts w:ascii="Times New Roman" w:hAnsi="Times New Roman" w:cs="Times New Roman"/>
           <w:lang w:val="es-ES_tradnl"/>
         </w:rPr>
         <w:t xml:space="preserve"> </w:t>
       </w:r>
       <w:r>
         <w:rPr>
-          <w:rFonts w:ascii="Arial" w:hAnsi="Arial" w:cs="Arial"/>
-          <w:sz w:val="18"/>
-          <w:szCs w:val="18"/>
+          <w:rFonts w:ascii="Times New Roman" w:hAnsi="Times New Roman" w:cs="Times New Roman"/>
           <w:highlight w:val="yellow"/>
           <w:lang w:val="es-ES_tradnl"/>
         </w:rPr>
@@ -2814,9 +2317,7 @@
       <w:pPr>
         <w:ind w:left="709"/>
         <w:rPr>
-          <w:rFonts w:ascii="Arial" w:hAnsi="Arial" w:cs="Arial"/>
-          <w:sz w:val="18"/>
-          <w:szCs w:val="18"/>
+          <w:rFonts w:ascii="Times New Roman" w:hAnsi="Times New Roman" w:cs="Times New Roman"/>
           <w:lang w:val="es-ES_tradnl"/>
         </w:rPr>
       </w:pPr>
@@ -2825,38 +2326,30 @@
       <w:pPr>
         <w:ind w:left="709"/>
         <w:rPr>
-          <w:rFonts w:ascii="Arial" w:hAnsi="Arial" w:cs="Arial"/>
-          <w:sz w:val="18"/>
-          <w:szCs w:val="18"/>
-          <w:lang w:val="es-ES_tradnl"/>
-        </w:rPr>
-      </w:pPr>
-    </w:p>
-    <w:p>
-      <w:pPr>
-        <w:rPr>
-          <w:rFonts w:ascii="Arial" w:hAnsi="Arial" w:cs="Arial"/>
-          <w:sz w:val="18"/>
-          <w:szCs w:val="18"/>
-          <w:lang w:val="es-ES_tradnl"/>
-        </w:rPr>
-      </w:pPr>
-      <w:r>
-        <w:rPr>
-          <w:rFonts w:ascii="Arial" w:hAnsi="Arial"/>
+          <w:rFonts w:ascii="Times New Roman" w:hAnsi="Times New Roman" w:cs="Times New Roman"/>
+          <w:lang w:val="es-ES_tradnl"/>
+        </w:rPr>
+      </w:pPr>
+    </w:p>
+    <w:p>
+      <w:pPr>
+        <w:rPr>
+          <w:rFonts w:ascii="Times New Roman" w:hAnsi="Times New Roman" w:cs="Times New Roman"/>
+          <w:lang w:val="es-ES_tradnl"/>
+        </w:rPr>
+      </w:pPr>
+      <w:r>
+        <w:rPr>
+          <w:rFonts w:ascii="Times New Roman" w:hAnsi="Times New Roman" w:cs="Times New Roman"/>
           <w:b/>
           <w:color w:val="FF0000"/>
-          <w:sz w:val="18"/>
-          <w:szCs w:val="18"/>
           <w:lang w:val="es-ES_tradnl"/>
         </w:rPr>
         <w:t xml:space="preserve">* </w:t>
       </w:r>
       <w:r>
         <w:rPr>
-          <w:rFonts w:ascii="Arial" w:hAnsi="Arial" w:cs="Arial"/>
-          <w:sz w:val="18"/>
-          <w:szCs w:val="18"/>
+          <w:rFonts w:ascii="Times New Roman" w:hAnsi="Times New Roman" w:cs="Times New Roman"/>
           <w:highlight w:val="yellow"/>
           <w:lang w:val="es-ES_tradnl"/>
         </w:rPr>
@@ -2866,17 +2359,13 @@
     <w:p>
       <w:pPr>
         <w:rPr>
-          <w:rFonts w:ascii="Arial" w:hAnsi="Arial" w:cs="Arial"/>
-          <w:sz w:val="18"/>
-          <w:szCs w:val="18"/>
-          <w:lang w:val="es-ES_tradnl"/>
-        </w:rPr>
-      </w:pPr>
-      <w:r>
-        <w:rPr>
-          <w:rFonts w:ascii="Arial" w:hAnsi="Arial" w:cs="Arial"/>
-          <w:sz w:val="18"/>
-          <w:szCs w:val="18"/>
+          <w:rFonts w:ascii="Times New Roman" w:hAnsi="Times New Roman" w:cs="Times New Roman"/>
+          <w:lang w:val="es-ES_tradnl"/>
+        </w:rPr>
+      </w:pPr>
+      <w:r>
+        <w:rPr>
+          <w:rFonts w:ascii="Times New Roman" w:hAnsi="Times New Roman" w:cs="Times New Roman"/>
           <w:lang w:val="es-ES_tradnl"/>
         </w:rPr>
         <w:t>Genes nucleares</w:t>
@@ -2885,27 +2374,21 @@
     <w:p>
       <w:pPr>
         <w:rPr>
-          <w:rFonts w:ascii="Arial" w:hAnsi="Arial" w:cs="Arial"/>
-          <w:sz w:val="18"/>
-          <w:szCs w:val="18"/>
-          <w:lang w:val="es-ES_tradnl"/>
-        </w:rPr>
-      </w:pPr>
-    </w:p>
-    <w:p>
-      <w:pPr>
-        <w:rPr>
-          <w:rFonts w:ascii="Arial" w:hAnsi="Arial" w:cs="Arial"/>
-          <w:sz w:val="18"/>
-          <w:szCs w:val="18"/>
-          <w:lang w:val="es-ES_tradnl"/>
-        </w:rPr>
-      </w:pPr>
-      <w:r>
-        <w:rPr>
-          <w:rFonts w:ascii="Arial" w:hAnsi="Arial" w:cs="Arial"/>
-          <w:sz w:val="18"/>
-          <w:szCs w:val="18"/>
+          <w:rFonts w:ascii="Times New Roman" w:hAnsi="Times New Roman" w:cs="Times New Roman"/>
+          <w:lang w:val="es-ES_tradnl"/>
+        </w:rPr>
+      </w:pPr>
+    </w:p>
+    <w:p>
+      <w:pPr>
+        <w:rPr>
+          <w:rFonts w:ascii="Times New Roman" w:hAnsi="Times New Roman" w:cs="Times New Roman"/>
+          <w:lang w:val="es-ES_tradnl"/>
+        </w:rPr>
+      </w:pPr>
+      <w:r>
+        <w:rPr>
+          <w:rFonts w:ascii="Times New Roman" w:hAnsi="Times New Roman" w:cs="Times New Roman"/>
           <w:highlight w:val="yellow"/>
           <w:lang w:val="es-ES_tradnl"/>
         </w:rPr>
@@ -2915,17 +2398,13 @@
     <w:p>
       <w:pPr>
         <w:rPr>
-          <w:rFonts w:ascii="Arial" w:hAnsi="Arial" w:cs="Arial"/>
-          <w:sz w:val="18"/>
-          <w:szCs w:val="18"/>
-          <w:lang w:val="es-ES_tradnl"/>
-        </w:rPr>
-      </w:pPr>
-      <w:r>
-        <w:rPr>
-          <w:rFonts w:ascii="Arial" w:hAnsi="Arial" w:cs="Arial"/>
-          <w:sz w:val="18"/>
-          <w:szCs w:val="18"/>
+          <w:rFonts w:ascii="Times New Roman" w:hAnsi="Times New Roman" w:cs="Times New Roman"/>
+          <w:lang w:val="es-ES_tradnl"/>
+        </w:rPr>
+      </w:pPr>
+      <w:r>
+        <w:rPr>
+          <w:rFonts w:ascii="Times New Roman" w:hAnsi="Times New Roman" w:cs="Times New Roman"/>
           <w:lang w:val="es-ES_tradnl"/>
         </w:rPr>
         <w:t>Genes mitocondriales</w:t>
@@ -2934,48 +2413,38 @@
     <w:p>
       <w:pPr>
         <w:rPr>
-          <w:rFonts w:ascii="Arial" w:hAnsi="Arial" w:cs="Arial"/>
-          <w:sz w:val="18"/>
-          <w:szCs w:val="18"/>
-          <w:lang w:val="es-ES_tradnl"/>
-        </w:rPr>
-      </w:pPr>
-    </w:p>
-    <w:p>
-      <w:pPr>
-        <w:rPr>
-          <w:rFonts w:ascii="Arial" w:hAnsi="Arial" w:cs="Arial"/>
-          <w:sz w:val="18"/>
-          <w:szCs w:val="18"/>
-          <w:lang w:val="es-ES_tradnl"/>
-        </w:rPr>
-      </w:pPr>
-    </w:p>
-    <w:p>
-      <w:pPr>
-        <w:rPr>
-          <w:rFonts w:ascii="Arial" w:hAnsi="Arial" w:cs="Arial"/>
-          <w:sz w:val="18"/>
-          <w:szCs w:val="18"/>
-          <w:lang w:val="es-ES_tradnl"/>
-        </w:rPr>
-      </w:pPr>
-      <w:r>
-        <w:rPr>
-          <w:rFonts w:ascii="Arial" w:hAnsi="Arial"/>
+          <w:rFonts w:ascii="Times New Roman" w:hAnsi="Times New Roman" w:cs="Times New Roman"/>
+          <w:lang w:val="es-ES_tradnl"/>
+        </w:rPr>
+      </w:pPr>
+    </w:p>
+    <w:p>
+      <w:pPr>
+        <w:rPr>
+          <w:rFonts w:ascii="Times New Roman" w:hAnsi="Times New Roman" w:cs="Times New Roman"/>
+          <w:lang w:val="es-ES_tradnl"/>
+        </w:rPr>
+      </w:pPr>
+    </w:p>
+    <w:p>
+      <w:pPr>
+        <w:rPr>
+          <w:rFonts w:ascii="Times New Roman" w:hAnsi="Times New Roman" w:cs="Times New Roman"/>
+          <w:lang w:val="es-ES_tradnl"/>
+        </w:rPr>
+      </w:pPr>
+      <w:r>
+        <w:rPr>
+          <w:rFonts w:ascii="Times New Roman" w:hAnsi="Times New Roman" w:cs="Times New Roman"/>
           <w:b/>
           <w:color w:val="FF0000"/>
-          <w:sz w:val="18"/>
-          <w:szCs w:val="18"/>
           <w:lang w:val="es-ES_tradnl"/>
         </w:rPr>
         <w:t xml:space="preserve">* </w:t>
       </w:r>
       <w:r>
         <w:rPr>
-          <w:rFonts w:ascii="Arial" w:hAnsi="Arial"/>
-          <w:sz w:val="18"/>
-          <w:szCs w:val="18"/>
+          <w:rFonts w:ascii="Times New Roman" w:hAnsi="Times New Roman" w:cs="Times New Roman"/>
           <w:highlight w:val="green"/>
           <w:lang w:val="es-ES_tradnl"/>
         </w:rPr>
@@ -2983,9 +2452,7 @@
       </w:r>
       <w:r>
         <w:rPr>
-          <w:rFonts w:ascii="Arial" w:hAnsi="Arial"/>
-          <w:sz w:val="18"/>
-          <w:szCs w:val="18"/>
+          <w:rFonts w:ascii="Times New Roman" w:hAnsi="Times New Roman" w:cs="Times New Roman"/>
           <w:highlight w:val="green"/>
           <w:lang w:val="es-ES_tradnl"/>
         </w:rPr>
@@ -2995,17 +2462,13 @@
     <w:p>
       <w:pPr>
         <w:rPr>
-          <w:rFonts w:ascii="Arial" w:hAnsi="Arial" w:cs="Arial"/>
-          <w:sz w:val="18"/>
-          <w:szCs w:val="18"/>
-          <w:lang w:val="es-ES_tradnl"/>
-        </w:rPr>
-      </w:pPr>
-      <w:r>
-        <w:rPr>
-          <w:rFonts w:ascii="Arial" w:hAnsi="Arial" w:cs="Arial"/>
-          <w:sz w:val="18"/>
-          <w:szCs w:val="18"/>
+          <w:rFonts w:ascii="Times New Roman" w:hAnsi="Times New Roman" w:cs="Times New Roman"/>
+          <w:lang w:val="es-ES_tradnl"/>
+        </w:rPr>
+      </w:pPr>
+      <w:r>
+        <w:rPr>
+          <w:rFonts w:ascii="Times New Roman" w:hAnsi="Times New Roman" w:cs="Times New Roman"/>
           <w:highlight w:val="yellow"/>
           <w:lang w:val="es-ES_tradnl"/>
         </w:rPr>
@@ -3015,17 +2478,13 @@
     <w:p>
       <w:pPr>
         <w:rPr>
-          <w:rFonts w:ascii="Arial" w:hAnsi="Arial" w:cs="Arial"/>
-          <w:sz w:val="18"/>
-          <w:szCs w:val="18"/>
-          <w:lang w:val="es-ES_tradnl"/>
-        </w:rPr>
-      </w:pPr>
-      <w:r>
-        <w:rPr>
-          <w:rFonts w:ascii="Arial" w:hAnsi="Arial" w:cs="Arial"/>
-          <w:sz w:val="18"/>
-          <w:szCs w:val="18"/>
+          <w:rFonts w:ascii="Times New Roman" w:hAnsi="Times New Roman" w:cs="Times New Roman"/>
+          <w:lang w:val="es-ES_tradnl"/>
+        </w:rPr>
+      </w:pPr>
+      <w:r>
+        <w:rPr>
+          <w:rFonts w:ascii="Times New Roman" w:hAnsi="Times New Roman" w:cs="Times New Roman"/>
           <w:lang w:val="es-ES_tradnl"/>
         </w:rPr>
         <w:t>Genes humanos</w:t>
@@ -3034,29 +2493,23 @@
     <w:p>
       <w:pPr>
         <w:rPr>
-          <w:rFonts w:ascii="Arial" w:hAnsi="Arial" w:cs="Arial"/>
-          <w:sz w:val="18"/>
-          <w:szCs w:val="18"/>
-          <w:lang w:val="es-ES_tradnl"/>
-        </w:rPr>
-      </w:pPr>
-    </w:p>
-    <w:p>
-      <w:pPr>
-        <w:rPr>
-          <w:rFonts w:ascii="Arial" w:hAnsi="Arial" w:cs="Arial"/>
-          <w:sz w:val="18"/>
-          <w:szCs w:val="18"/>
-          <w:lang w:val="es-ES_tradnl"/>
-        </w:rPr>
-      </w:pPr>
-      <w:r>
-        <w:rPr>
-          <w:rFonts w:ascii="Arial" w:hAnsi="Arial"/>
+          <w:rFonts w:ascii="Times New Roman" w:hAnsi="Times New Roman" w:cs="Times New Roman"/>
+          <w:lang w:val="es-ES_tradnl"/>
+        </w:rPr>
+      </w:pPr>
+    </w:p>
+    <w:p>
+      <w:pPr>
+        <w:rPr>
+          <w:rFonts w:ascii="Times New Roman" w:hAnsi="Times New Roman" w:cs="Times New Roman"/>
+          <w:lang w:val="es-ES_tradnl"/>
+        </w:rPr>
+      </w:pPr>
+      <w:r>
+        <w:rPr>
+          <w:rFonts w:ascii="Times New Roman" w:hAnsi="Times New Roman" w:cs="Times New Roman"/>
           <w:b/>
           <w:color w:val="FF0000"/>
-          <w:sz w:val="18"/>
-          <w:szCs w:val="18"/>
           <w:highlight w:val="yellow"/>
           <w:lang w:val="es-ES_tradnl"/>
         </w:rPr>
@@ -3064,9 +2517,7 @@
       </w:r>
       <w:r>
         <w:rPr>
-          <w:rFonts w:ascii="Arial" w:hAnsi="Arial" w:cs="Arial"/>
-          <w:sz w:val="18"/>
-          <w:szCs w:val="18"/>
+          <w:rFonts w:ascii="Times New Roman" w:hAnsi="Times New Roman" w:cs="Times New Roman"/>
           <w:highlight w:val="yellow"/>
           <w:lang w:val="es-ES_tradnl"/>
         </w:rPr>
@@ -3077,37 +2528,29 @@
       <w:pPr>
         <w:ind w:left="567"/>
         <w:rPr>
-          <w:rFonts w:ascii="Arial" w:hAnsi="Arial" w:cs="Arial"/>
-          <w:sz w:val="18"/>
-          <w:szCs w:val="18"/>
-          <w:lang w:val="es-ES_tradnl"/>
-        </w:rPr>
-      </w:pPr>
-      <w:r>
-        <w:rPr>
-          <w:rFonts w:ascii="Arial" w:hAnsi="Arial"/>
+          <w:rFonts w:ascii="Times New Roman" w:hAnsi="Times New Roman" w:cs="Times New Roman"/>
+          <w:lang w:val="es-ES_tradnl"/>
+        </w:rPr>
+      </w:pPr>
+      <w:r>
+        <w:rPr>
+          <w:rFonts w:ascii="Times New Roman" w:hAnsi="Times New Roman" w:cs="Times New Roman"/>
           <w:b/>
           <w:color w:val="FF0000"/>
-          <w:sz w:val="18"/>
-          <w:szCs w:val="18"/>
           <w:lang w:val="es-ES_tradnl"/>
         </w:rPr>
         <w:t>*</w:t>
       </w:r>
       <w:r>
         <w:rPr>
-          <w:rFonts w:ascii="Arial" w:hAnsi="Arial"/>
-          <w:sz w:val="18"/>
-          <w:szCs w:val="18"/>
+          <w:rFonts w:ascii="Times New Roman" w:hAnsi="Times New Roman" w:cs="Times New Roman"/>
           <w:lang w:val="es-ES_tradnl"/>
         </w:rPr>
         <w:t xml:space="preserve"> </w:t>
       </w:r>
       <w:r>
         <w:rPr>
-          <w:rFonts w:ascii="Arial" w:hAnsi="Arial" w:cs="Arial"/>
-          <w:sz w:val="18"/>
-          <w:szCs w:val="18"/>
+          <w:rFonts w:ascii="Times New Roman" w:hAnsi="Times New Roman" w:cs="Times New Roman"/>
           <w:highlight w:val="yellow"/>
           <w:lang w:val="es-ES_tradnl"/>
         </w:rPr>
@@ -3116,9 +2559,7 @@
       <w:proofErr w:type="spellStart"/>
       <w:r>
         <w:rPr>
-          <w:rFonts w:ascii="Arial" w:hAnsi="Arial" w:cs="Arial"/>
-          <w:sz w:val="18"/>
-          <w:szCs w:val="18"/>
+          <w:rFonts w:ascii="Times New Roman" w:hAnsi="Times New Roman" w:cs="Times New Roman"/>
           <w:highlight w:val="yellow"/>
           <w:lang w:val="es-ES_tradnl"/>
         </w:rPr>
@@ -3127,9 +2568,7 @@
       <w:proofErr w:type="spellEnd"/>
       <w:r>
         <w:rPr>
-          <w:rFonts w:ascii="Arial" w:hAnsi="Arial" w:cs="Arial"/>
-          <w:sz w:val="18"/>
-          <w:szCs w:val="18"/>
+          <w:rFonts w:ascii="Times New Roman" w:hAnsi="Times New Roman" w:cs="Times New Roman"/>
           <w:highlight w:val="yellow"/>
           <w:lang w:val="es-ES_tradnl"/>
         </w:rPr>
@@ -3140,16 +2579,16 @@
       <w:pPr>
         <w:ind w:left="709"/>
         <w:rPr>
-          <w:rFonts w:ascii="Arial" w:hAnsi="Arial" w:cs="Arial"/>
-          <w:sz w:val="18"/>
-          <w:szCs w:val="18"/>
-          <w:lang w:val="es-ES_tradnl"/>
-        </w:rPr>
-      </w:pPr>
-      <w:hyperlink r:id="rId5" w:history="1">
+          <w:rFonts w:ascii="Times New Roman" w:hAnsi="Times New Roman" w:cs="Times New Roman"/>
+          <w:lang w:val="es-ES_tradnl"/>
+        </w:rPr>
+      </w:pPr>
+      <w:hyperlink r:id="rId6" w:history="1">
         <w:r>
           <w:rPr>
             <w:rStyle w:val="Hipervnculo"/>
+            <w:rFonts w:ascii="Times New Roman" w:hAnsi="Times New Roman" w:cs="Times New Roman"/>
+            <w:lang w:val="es-CO"/>
           </w:rPr>
           <w:t>87534925</w:t>
         </w:r>
@@ -3159,37 +2598,29 @@
       <w:pPr>
         <w:ind w:left="567"/>
         <w:rPr>
-          <w:rFonts w:ascii="Arial" w:hAnsi="Arial" w:cs="Arial"/>
-          <w:sz w:val="18"/>
-          <w:szCs w:val="18"/>
-          <w:lang w:val="es-ES_tradnl"/>
-        </w:rPr>
-      </w:pPr>
-      <w:r>
-        <w:rPr>
-          <w:rFonts w:ascii="Arial" w:hAnsi="Arial"/>
+          <w:rFonts w:ascii="Times New Roman" w:hAnsi="Times New Roman" w:cs="Times New Roman"/>
+          <w:lang w:val="es-ES_tradnl"/>
+        </w:rPr>
+      </w:pPr>
+      <w:r>
+        <w:rPr>
+          <w:rFonts w:ascii="Times New Roman" w:hAnsi="Times New Roman" w:cs="Times New Roman"/>
           <w:b/>
           <w:color w:val="FF0000"/>
-          <w:sz w:val="18"/>
-          <w:szCs w:val="18"/>
           <w:lang w:val="es-ES_tradnl"/>
         </w:rPr>
         <w:t>*</w:t>
       </w:r>
       <w:r>
         <w:rPr>
-          <w:rFonts w:ascii="Arial" w:hAnsi="Arial"/>
-          <w:sz w:val="18"/>
-          <w:szCs w:val="18"/>
+          <w:rFonts w:ascii="Times New Roman" w:hAnsi="Times New Roman" w:cs="Times New Roman"/>
           <w:lang w:val="es-ES_tradnl"/>
         </w:rPr>
         <w:t xml:space="preserve"> </w:t>
       </w:r>
       <w:r>
         <w:rPr>
-          <w:rFonts w:ascii="Arial" w:hAnsi="Arial" w:cs="Arial"/>
-          <w:sz w:val="18"/>
-          <w:szCs w:val="18"/>
+          <w:rFonts w:ascii="Times New Roman" w:hAnsi="Times New Roman" w:cs="Times New Roman"/>
           <w:highlight w:val="yellow"/>
           <w:lang w:val="es-ES_tradnl"/>
         </w:rPr>
@@ -3200,9 +2631,7 @@
       <w:pPr>
         <w:ind w:left="709"/>
         <w:rPr>
-          <w:rFonts w:ascii="Arial" w:hAnsi="Arial" w:cs="Arial"/>
-          <w:sz w:val="18"/>
-          <w:szCs w:val="18"/>
+          <w:rFonts w:ascii="Times New Roman" w:hAnsi="Times New Roman" w:cs="Times New Roman"/>
           <w:lang w:val="es-ES_tradnl"/>
         </w:rPr>
       </w:pPr>
@@ -3211,38 +2640,30 @@
       <w:pPr>
         <w:ind w:left="709"/>
         <w:rPr>
-          <w:rFonts w:ascii="Arial" w:hAnsi="Arial" w:cs="Arial"/>
-          <w:sz w:val="18"/>
-          <w:szCs w:val="18"/>
-          <w:lang w:val="es-ES_tradnl"/>
-        </w:rPr>
-      </w:pPr>
-    </w:p>
-    <w:p>
-      <w:pPr>
-        <w:rPr>
-          <w:rFonts w:ascii="Arial" w:hAnsi="Arial" w:cs="Arial"/>
-          <w:sz w:val="18"/>
-          <w:szCs w:val="18"/>
-          <w:lang w:val="es-ES_tradnl"/>
-        </w:rPr>
-      </w:pPr>
-      <w:r>
-        <w:rPr>
-          <w:rFonts w:ascii="Arial" w:hAnsi="Arial"/>
+          <w:rFonts w:ascii="Times New Roman" w:hAnsi="Times New Roman" w:cs="Times New Roman"/>
+          <w:lang w:val="es-ES_tradnl"/>
+        </w:rPr>
+      </w:pPr>
+    </w:p>
+    <w:p>
+      <w:pPr>
+        <w:rPr>
+          <w:rFonts w:ascii="Times New Roman" w:hAnsi="Times New Roman" w:cs="Times New Roman"/>
+          <w:lang w:val="es-ES_tradnl"/>
+        </w:rPr>
+      </w:pPr>
+      <w:r>
+        <w:rPr>
+          <w:rFonts w:ascii="Times New Roman" w:hAnsi="Times New Roman" w:cs="Times New Roman"/>
           <w:b/>
           <w:color w:val="FF0000"/>
-          <w:sz w:val="18"/>
-          <w:szCs w:val="18"/>
           <w:lang w:val="es-ES_tradnl"/>
         </w:rPr>
         <w:t xml:space="preserve">* </w:t>
       </w:r>
       <w:r>
         <w:rPr>
-          <w:rFonts w:ascii="Arial" w:hAnsi="Arial" w:cs="Arial"/>
-          <w:sz w:val="18"/>
-          <w:szCs w:val="18"/>
+          <w:rFonts w:ascii="Times New Roman" w:hAnsi="Times New Roman" w:cs="Times New Roman"/>
           <w:highlight w:val="yellow"/>
           <w:lang w:val="es-ES_tradnl"/>
         </w:rPr>
@@ -3252,46 +2673,50 @@
     <w:p>
       <w:pPr>
         <w:rPr>
-          <w:rFonts w:ascii="Arial" w:hAnsi="Arial" w:cs="Arial"/>
-          <w:sz w:val="18"/>
-          <w:szCs w:val="18"/>
-          <w:lang w:val="es-ES_tradnl"/>
-        </w:rPr>
-      </w:pPr>
-      <w:r>
-        <w:rPr>
-          <w:rFonts w:ascii="Arial" w:hAnsi="Arial" w:cs="Arial"/>
-          <w:sz w:val="18"/>
-          <w:szCs w:val="18"/>
-          <w:lang w:val="es-ES_tradnl"/>
-        </w:rPr>
-        <w:t>25mil genes</w:t>
-      </w:r>
-    </w:p>
-    <w:p>
-      <w:pPr>
-        <w:rPr>
-          <w:rFonts w:ascii="Arial" w:hAnsi="Arial" w:cs="Arial"/>
-          <w:sz w:val="18"/>
-          <w:szCs w:val="18"/>
-          <w:lang w:val="es-ES_tradnl"/>
-        </w:rPr>
-      </w:pPr>
-    </w:p>
-    <w:p>
-      <w:pPr>
-        <w:rPr>
-          <w:rFonts w:ascii="Arial" w:hAnsi="Arial" w:cs="Arial"/>
-          <w:sz w:val="18"/>
-          <w:szCs w:val="18"/>
-          <w:lang w:val="es-ES_tradnl"/>
-        </w:rPr>
-      </w:pPr>
-      <w:r>
-        <w:rPr>
-          <w:rFonts w:ascii="Arial" w:hAnsi="Arial" w:cs="Arial"/>
-          <w:sz w:val="18"/>
-          <w:szCs w:val="18"/>
+          <w:rFonts w:ascii="Times New Roman" w:hAnsi="Times New Roman" w:cs="Times New Roman"/>
+          <w:lang w:val="es-ES_tradnl"/>
+        </w:rPr>
+      </w:pPr>
+      <w:r>
+        <w:rPr>
+          <w:rFonts w:ascii="Times New Roman" w:hAnsi="Times New Roman" w:cs="Times New Roman"/>
+          <w:lang w:val="es-ES_tradnl"/>
+        </w:rPr>
+        <w:t>25</w:t>
+      </w:r>
+      <w:r>
+        <w:rPr>
+          <w:rFonts w:ascii="Times New Roman" w:hAnsi="Times New Roman" w:cs="Times New Roman"/>
+          <w:lang w:val="es-ES_tradnl"/>
+        </w:rPr>
+        <w:t>000</w:t>
+      </w:r>
+      <w:r>
+        <w:rPr>
+          <w:rFonts w:ascii="Times New Roman" w:hAnsi="Times New Roman" w:cs="Times New Roman"/>
+          <w:lang w:val="es-ES_tradnl"/>
+        </w:rPr>
+        <w:t xml:space="preserve"> genes</w:t>
+      </w:r>
+    </w:p>
+    <w:p>
+      <w:pPr>
+        <w:rPr>
+          <w:rFonts w:ascii="Times New Roman" w:hAnsi="Times New Roman" w:cs="Times New Roman"/>
+          <w:lang w:val="es-ES_tradnl"/>
+        </w:rPr>
+      </w:pPr>
+    </w:p>
+    <w:p>
+      <w:pPr>
+        <w:rPr>
+          <w:rFonts w:ascii="Times New Roman" w:hAnsi="Times New Roman" w:cs="Times New Roman"/>
+          <w:lang w:val="es-ES_tradnl"/>
+        </w:rPr>
+      </w:pPr>
+      <w:r>
+        <w:rPr>
+          <w:rFonts w:ascii="Times New Roman" w:hAnsi="Times New Roman" w:cs="Times New Roman"/>
           <w:highlight w:val="yellow"/>
           <w:lang w:val="es-ES_tradnl"/>
         </w:rPr>
@@ -3301,17 +2726,13 @@
     <w:p>
       <w:pPr>
         <w:rPr>
-          <w:rFonts w:ascii="Arial" w:hAnsi="Arial" w:cs="Arial"/>
-          <w:sz w:val="18"/>
-          <w:szCs w:val="18"/>
-          <w:lang w:val="es-ES_tradnl"/>
-        </w:rPr>
-      </w:pPr>
-      <w:r>
-        <w:rPr>
-          <w:rFonts w:ascii="Arial" w:hAnsi="Arial" w:cs="Arial"/>
-          <w:sz w:val="18"/>
-          <w:szCs w:val="18"/>
+          <w:rFonts w:ascii="Times New Roman" w:hAnsi="Times New Roman" w:cs="Times New Roman"/>
+          <w:lang w:val="es-ES_tradnl"/>
+        </w:rPr>
+      </w:pPr>
+      <w:r>
+        <w:rPr>
+          <w:rFonts w:ascii="Times New Roman" w:hAnsi="Times New Roman" w:cs="Times New Roman"/>
           <w:lang w:val="es-ES_tradnl"/>
         </w:rPr>
         <w:t>Dos alelos por cada gen</w:t>
@@ -3320,37 +2741,29 @@
     <w:p>
       <w:pPr>
         <w:rPr>
-          <w:rFonts w:ascii="Arial" w:hAnsi="Arial" w:cs="Arial"/>
-          <w:sz w:val="18"/>
-          <w:szCs w:val="18"/>
-          <w:lang w:val="es-ES_tradnl"/>
-        </w:rPr>
-      </w:pPr>
-    </w:p>
-    <w:p>
-      <w:pPr>
-        <w:rPr>
-          <w:rFonts w:ascii="Arial" w:hAnsi="Arial" w:cs="Arial"/>
-          <w:sz w:val="18"/>
-          <w:szCs w:val="18"/>
-          <w:lang w:val="es-ES_tradnl"/>
-        </w:rPr>
-      </w:pPr>
-    </w:p>
-    <w:p>
-      <w:pPr>
-        <w:rPr>
-          <w:rFonts w:ascii="Arial" w:hAnsi="Arial" w:cs="Arial"/>
-          <w:sz w:val="18"/>
-          <w:szCs w:val="18"/>
-          <w:lang w:val="es-ES_tradnl"/>
-        </w:rPr>
-      </w:pPr>
-      <w:r>
-        <w:rPr>
-          <w:rFonts w:ascii="Arial" w:hAnsi="Arial"/>
-          <w:sz w:val="18"/>
-          <w:szCs w:val="18"/>
+          <w:rFonts w:ascii="Times New Roman" w:hAnsi="Times New Roman" w:cs="Times New Roman"/>
+          <w:lang w:val="es-ES_tradnl"/>
+        </w:rPr>
+      </w:pPr>
+    </w:p>
+    <w:p>
+      <w:pPr>
+        <w:rPr>
+          <w:rFonts w:ascii="Times New Roman" w:hAnsi="Times New Roman" w:cs="Times New Roman"/>
+          <w:lang w:val="es-ES_tradnl"/>
+        </w:rPr>
+      </w:pPr>
+    </w:p>
+    <w:p>
+      <w:pPr>
+        <w:rPr>
+          <w:rFonts w:ascii="Times New Roman" w:hAnsi="Times New Roman" w:cs="Times New Roman"/>
+          <w:lang w:val="es-ES_tradnl"/>
+        </w:rPr>
+      </w:pPr>
+      <w:r>
+        <w:rPr>
+          <w:rFonts w:ascii="Times New Roman" w:hAnsi="Times New Roman" w:cs="Times New Roman"/>
           <w:highlight w:val="green"/>
           <w:lang w:val="es-ES_tradnl"/>
         </w:rPr>
@@ -3358,9 +2771,7 @@
       </w:r>
       <w:r>
         <w:rPr>
-          <w:rFonts w:ascii="Arial" w:hAnsi="Arial"/>
-          <w:sz w:val="18"/>
-          <w:szCs w:val="18"/>
+          <w:rFonts w:ascii="Times New Roman" w:hAnsi="Times New Roman" w:cs="Times New Roman"/>
           <w:highlight w:val="green"/>
           <w:lang w:val="es-ES_tradnl"/>
         </w:rPr>
@@ -3370,17 +2781,13 @@
     <w:p>
       <w:pPr>
         <w:rPr>
-          <w:rFonts w:ascii="Arial" w:hAnsi="Arial" w:cs="Arial"/>
-          <w:sz w:val="18"/>
-          <w:szCs w:val="18"/>
-          <w:lang w:val="es-ES_tradnl"/>
-        </w:rPr>
-      </w:pPr>
-      <w:r>
-        <w:rPr>
-          <w:rFonts w:ascii="Arial" w:hAnsi="Arial" w:cs="Arial"/>
-          <w:sz w:val="18"/>
-          <w:szCs w:val="18"/>
+          <w:rFonts w:ascii="Times New Roman" w:hAnsi="Times New Roman" w:cs="Times New Roman"/>
+          <w:lang w:val="es-ES_tradnl"/>
+        </w:rPr>
+      </w:pPr>
+      <w:r>
+        <w:rPr>
+          <w:rFonts w:ascii="Times New Roman" w:hAnsi="Times New Roman" w:cs="Times New Roman"/>
           <w:highlight w:val="yellow"/>
           <w:lang w:val="es-ES_tradnl"/>
         </w:rPr>
@@ -3390,18 +2797,14 @@
     <w:p>
       <w:pPr>
         <w:rPr>
-          <w:rFonts w:ascii="Arial" w:hAnsi="Arial" w:cs="Arial"/>
-          <w:sz w:val="18"/>
-          <w:szCs w:val="18"/>
+          <w:rFonts w:ascii="Times New Roman" w:hAnsi="Times New Roman" w:cs="Times New Roman"/>
           <w:lang w:val="es-ES_tradnl"/>
         </w:rPr>
       </w:pPr>
       <w:proofErr w:type="spellStart"/>
       <w:r>
         <w:rPr>
-          <w:rFonts w:ascii="Arial" w:hAnsi="Arial" w:cs="Arial"/>
-          <w:sz w:val="18"/>
-          <w:szCs w:val="18"/>
+          <w:rFonts w:ascii="Times New Roman" w:hAnsi="Times New Roman" w:cs="Times New Roman"/>
           <w:lang w:val="es-ES_tradnl"/>
         </w:rPr>
         <w:t>Codominancia</w:t>
@@ -3409,40 +2812,46 @@
       <w:proofErr w:type="spellEnd"/>
       <w:r>
         <w:rPr>
-          <w:rFonts w:ascii="Arial" w:hAnsi="Arial" w:cs="Arial"/>
-          <w:sz w:val="18"/>
-          <w:szCs w:val="18"/>
-          <w:lang w:val="es-ES_tradnl"/>
-        </w:rPr>
-        <w:t>: Anemia falciforme</w:t>
-      </w:r>
-    </w:p>
-    <w:p>
-      <w:pPr>
-        <w:rPr>
-          <w:rFonts w:ascii="Arial" w:hAnsi="Arial" w:cs="Arial"/>
-          <w:sz w:val="18"/>
-          <w:szCs w:val="18"/>
-          <w:lang w:val="es-ES_tradnl"/>
-        </w:rPr>
-      </w:pPr>
-    </w:p>
-    <w:p>
-      <w:pPr>
-        <w:rPr>
-          <w:rFonts w:ascii="Arial" w:hAnsi="Arial" w:cs="Arial"/>
-          <w:sz w:val="18"/>
-          <w:szCs w:val="18"/>
-          <w:lang w:val="es-ES_tradnl"/>
-        </w:rPr>
-      </w:pPr>
-      <w:r>
-        <w:rPr>
-          <w:rFonts w:ascii="Arial" w:hAnsi="Arial"/>
+          <w:rFonts w:ascii="Times New Roman" w:hAnsi="Times New Roman" w:cs="Times New Roman"/>
+          <w:lang w:val="es-ES_tradnl"/>
+        </w:rPr>
+        <w:t xml:space="preserve">: </w:t>
+      </w:r>
+      <w:r>
+        <w:rPr>
+          <w:rFonts w:ascii="Times New Roman" w:hAnsi="Times New Roman" w:cs="Times New Roman"/>
+          <w:lang w:val="es-ES_tradnl"/>
+        </w:rPr>
+        <w:t>a</w:t>
+      </w:r>
+      <w:r>
+        <w:rPr>
+          <w:rFonts w:ascii="Times New Roman" w:hAnsi="Times New Roman" w:cs="Times New Roman"/>
+          <w:lang w:val="es-ES_tradnl"/>
+        </w:rPr>
+        <w:t>nemia falciforme</w:t>
+      </w:r>
+    </w:p>
+    <w:p>
+      <w:pPr>
+        <w:rPr>
+          <w:rFonts w:ascii="Times New Roman" w:hAnsi="Times New Roman" w:cs="Times New Roman"/>
+          <w:lang w:val="es-ES_tradnl"/>
+        </w:rPr>
+      </w:pPr>
+    </w:p>
+    <w:p>
+      <w:pPr>
+        <w:rPr>
+          <w:rFonts w:ascii="Times New Roman" w:hAnsi="Times New Roman" w:cs="Times New Roman"/>
+          <w:lang w:val="es-ES_tradnl"/>
+        </w:rPr>
+      </w:pPr>
+      <w:r>
+        <w:rPr>
+          <w:rFonts w:ascii="Times New Roman" w:hAnsi="Times New Roman" w:cs="Times New Roman"/>
           <w:b/>
           <w:color w:val="FF0000"/>
-          <w:sz w:val="18"/>
-          <w:szCs w:val="18"/>
           <w:highlight w:val="yellow"/>
           <w:lang w:val="es-ES_tradnl"/>
         </w:rPr>
@@ -3450,9 +2859,7 @@
       </w:r>
       <w:r>
         <w:rPr>
-          <w:rFonts w:ascii="Arial" w:hAnsi="Arial" w:cs="Arial"/>
-          <w:sz w:val="18"/>
-          <w:szCs w:val="18"/>
+          <w:rFonts w:ascii="Times New Roman" w:hAnsi="Times New Roman" w:cs="Times New Roman"/>
           <w:highlight w:val="yellow"/>
           <w:lang w:val="es-ES_tradnl"/>
         </w:rPr>
@@ -3463,37 +2870,29 @@
       <w:pPr>
         <w:ind w:left="567"/>
         <w:rPr>
-          <w:rFonts w:ascii="Arial" w:hAnsi="Arial" w:cs="Arial"/>
-          <w:sz w:val="18"/>
-          <w:szCs w:val="18"/>
-          <w:lang w:val="es-ES_tradnl"/>
-        </w:rPr>
-      </w:pPr>
-      <w:r>
-        <w:rPr>
-          <w:rFonts w:ascii="Arial" w:hAnsi="Arial"/>
+          <w:rFonts w:ascii="Times New Roman" w:hAnsi="Times New Roman" w:cs="Times New Roman"/>
+          <w:lang w:val="es-ES_tradnl"/>
+        </w:rPr>
+      </w:pPr>
+      <w:r>
+        <w:rPr>
+          <w:rFonts w:ascii="Times New Roman" w:hAnsi="Times New Roman" w:cs="Times New Roman"/>
           <w:b/>
           <w:color w:val="FF0000"/>
-          <w:sz w:val="18"/>
-          <w:szCs w:val="18"/>
           <w:lang w:val="es-ES_tradnl"/>
         </w:rPr>
         <w:t>*</w:t>
       </w:r>
       <w:r>
         <w:rPr>
-          <w:rFonts w:ascii="Arial" w:hAnsi="Arial"/>
-          <w:sz w:val="18"/>
-          <w:szCs w:val="18"/>
+          <w:rFonts w:ascii="Times New Roman" w:hAnsi="Times New Roman" w:cs="Times New Roman"/>
           <w:lang w:val="es-ES_tradnl"/>
         </w:rPr>
         <w:t xml:space="preserve"> </w:t>
       </w:r>
       <w:r>
         <w:rPr>
-          <w:rFonts w:ascii="Arial" w:hAnsi="Arial" w:cs="Arial"/>
-          <w:sz w:val="18"/>
-          <w:szCs w:val="18"/>
+          <w:rFonts w:ascii="Times New Roman" w:hAnsi="Times New Roman" w:cs="Times New Roman"/>
           <w:highlight w:val="yellow"/>
           <w:lang w:val="es-ES_tradnl"/>
         </w:rPr>
@@ -3502,9 +2901,7 @@
       <w:proofErr w:type="spellStart"/>
       <w:r>
         <w:rPr>
-          <w:rFonts w:ascii="Arial" w:hAnsi="Arial" w:cs="Arial"/>
-          <w:sz w:val="18"/>
-          <w:szCs w:val="18"/>
+          <w:rFonts w:ascii="Times New Roman" w:hAnsi="Times New Roman" w:cs="Times New Roman"/>
           <w:highlight w:val="yellow"/>
           <w:lang w:val="es-ES_tradnl"/>
         </w:rPr>
@@ -3513,9 +2910,7 @@
       <w:proofErr w:type="spellEnd"/>
       <w:r>
         <w:rPr>
-          <w:rFonts w:ascii="Arial" w:hAnsi="Arial" w:cs="Arial"/>
-          <w:sz w:val="18"/>
-          <w:szCs w:val="18"/>
+          <w:rFonts w:ascii="Times New Roman" w:hAnsi="Times New Roman" w:cs="Times New Roman"/>
           <w:highlight w:val="yellow"/>
           <w:lang w:val="es-ES_tradnl"/>
         </w:rPr>
@@ -3525,11 +2920,17 @@
     <w:p>
       <w:pPr>
         <w:ind w:left="709"/>
-      </w:pPr>
-      <w:hyperlink r:id="rId6" w:history="1">
+        <w:rPr>
+          <w:rFonts w:ascii="Times New Roman" w:hAnsi="Times New Roman" w:cs="Times New Roman"/>
+          <w:lang w:val="es-CO"/>
+        </w:rPr>
+      </w:pPr>
+      <w:hyperlink r:id="rId7" w:history="1">
         <w:r>
           <w:rPr>
             <w:rStyle w:val="Hipervnculo"/>
+            <w:rFonts w:ascii="Times New Roman" w:hAnsi="Times New Roman" w:cs="Times New Roman"/>
+            <w:lang w:val="es-CO"/>
           </w:rPr>
           <w:t>243877651</w:t>
         </w:r>
@@ -3539,9 +2940,7 @@
       <w:pPr>
         <w:ind w:left="709"/>
         <w:rPr>
-          <w:rFonts w:ascii="Arial" w:hAnsi="Arial" w:cs="Arial"/>
-          <w:sz w:val="18"/>
-          <w:szCs w:val="18"/>
+          <w:rFonts w:ascii="Times New Roman" w:hAnsi="Times New Roman" w:cs="Times New Roman"/>
           <w:lang w:val="es-ES_tradnl"/>
         </w:rPr>
       </w:pPr>
@@ -3550,37 +2949,29 @@
       <w:pPr>
         <w:ind w:left="567"/>
         <w:rPr>
-          <w:rFonts w:ascii="Arial" w:hAnsi="Arial" w:cs="Arial"/>
-          <w:sz w:val="18"/>
-          <w:szCs w:val="18"/>
-          <w:lang w:val="es-ES_tradnl"/>
-        </w:rPr>
-      </w:pPr>
-      <w:r>
-        <w:rPr>
-          <w:rFonts w:ascii="Arial" w:hAnsi="Arial"/>
+          <w:rFonts w:ascii="Times New Roman" w:hAnsi="Times New Roman" w:cs="Times New Roman"/>
+          <w:lang w:val="es-ES_tradnl"/>
+        </w:rPr>
+      </w:pPr>
+      <w:r>
+        <w:rPr>
+          <w:rFonts w:ascii="Times New Roman" w:hAnsi="Times New Roman" w:cs="Times New Roman"/>
           <w:b/>
           <w:color w:val="FF0000"/>
-          <w:sz w:val="18"/>
-          <w:szCs w:val="18"/>
           <w:lang w:val="es-ES_tradnl"/>
         </w:rPr>
         <w:t>*</w:t>
       </w:r>
       <w:r>
         <w:rPr>
-          <w:rFonts w:ascii="Arial" w:hAnsi="Arial"/>
-          <w:sz w:val="18"/>
-          <w:szCs w:val="18"/>
+          <w:rFonts w:ascii="Times New Roman" w:hAnsi="Times New Roman" w:cs="Times New Roman"/>
           <w:lang w:val="es-ES_tradnl"/>
         </w:rPr>
         <w:t xml:space="preserve"> </w:t>
       </w:r>
       <w:r>
         <w:rPr>
-          <w:rFonts w:ascii="Arial" w:hAnsi="Arial" w:cs="Arial"/>
-          <w:sz w:val="18"/>
-          <w:szCs w:val="18"/>
+          <w:rFonts w:ascii="Times New Roman" w:hAnsi="Times New Roman" w:cs="Times New Roman"/>
           <w:highlight w:val="yellow"/>
           <w:lang w:val="es-ES_tradnl"/>
         </w:rPr>
@@ -3591,9 +2982,7 @@
       <w:pPr>
         <w:ind w:left="709"/>
         <w:rPr>
-          <w:rFonts w:ascii="Arial" w:hAnsi="Arial" w:cs="Arial"/>
-          <w:sz w:val="18"/>
-          <w:szCs w:val="18"/>
+          <w:rFonts w:ascii="Times New Roman" w:hAnsi="Times New Roman" w:cs="Times New Roman"/>
           <w:lang w:val="es-ES_tradnl"/>
         </w:rPr>
       </w:pPr>
@@ -3602,38 +2991,30 @@
       <w:pPr>
         <w:ind w:left="709"/>
         <w:rPr>
-          <w:rFonts w:ascii="Arial" w:hAnsi="Arial" w:cs="Arial"/>
-          <w:sz w:val="18"/>
-          <w:szCs w:val="18"/>
-          <w:lang w:val="es-ES_tradnl"/>
-        </w:rPr>
-      </w:pPr>
-    </w:p>
-    <w:p>
-      <w:pPr>
-        <w:rPr>
-          <w:rFonts w:ascii="Arial" w:hAnsi="Arial" w:cs="Arial"/>
-          <w:sz w:val="18"/>
-          <w:szCs w:val="18"/>
-          <w:lang w:val="es-ES_tradnl"/>
-        </w:rPr>
-      </w:pPr>
-      <w:r>
-        <w:rPr>
-          <w:rFonts w:ascii="Arial" w:hAnsi="Arial"/>
+          <w:rFonts w:ascii="Times New Roman" w:hAnsi="Times New Roman" w:cs="Times New Roman"/>
+          <w:lang w:val="es-ES_tradnl"/>
+        </w:rPr>
+      </w:pPr>
+    </w:p>
+    <w:p>
+      <w:pPr>
+        <w:rPr>
+          <w:rFonts w:ascii="Times New Roman" w:hAnsi="Times New Roman" w:cs="Times New Roman"/>
+          <w:lang w:val="es-ES_tradnl"/>
+        </w:rPr>
+      </w:pPr>
+      <w:r>
+        <w:rPr>
+          <w:rFonts w:ascii="Times New Roman" w:hAnsi="Times New Roman" w:cs="Times New Roman"/>
           <w:b/>
           <w:color w:val="FF0000"/>
-          <w:sz w:val="18"/>
-          <w:szCs w:val="18"/>
           <w:lang w:val="es-ES_tradnl"/>
         </w:rPr>
         <w:t xml:space="preserve">* </w:t>
       </w:r>
       <w:r>
         <w:rPr>
-          <w:rFonts w:ascii="Arial" w:hAnsi="Arial" w:cs="Arial"/>
-          <w:sz w:val="18"/>
-          <w:szCs w:val="18"/>
+          <w:rFonts w:ascii="Times New Roman" w:hAnsi="Times New Roman" w:cs="Times New Roman"/>
           <w:highlight w:val="yellow"/>
           <w:lang w:val="es-ES_tradnl"/>
         </w:rPr>
@@ -3643,26 +3024,20 @@
     <w:p>
       <w:pPr>
         <w:rPr>
-          <w:rFonts w:ascii="Arial" w:hAnsi="Arial" w:cs="Arial"/>
-          <w:sz w:val="18"/>
-          <w:szCs w:val="18"/>
-          <w:lang w:val="es-ES_tradnl"/>
-        </w:rPr>
-      </w:pPr>
-      <w:r>
-        <w:rPr>
-          <w:rFonts w:ascii="Arial" w:hAnsi="Arial" w:cs="Arial"/>
-          <w:sz w:val="18"/>
-          <w:szCs w:val="18"/>
+          <w:rFonts w:ascii="Times New Roman" w:hAnsi="Times New Roman" w:cs="Times New Roman"/>
+          <w:lang w:val="es-ES_tradnl"/>
+        </w:rPr>
+      </w:pPr>
+      <w:r>
+        <w:rPr>
+          <w:rFonts w:ascii="Times New Roman" w:hAnsi="Times New Roman" w:cs="Times New Roman"/>
           <w:lang w:val="es-ES_tradnl"/>
         </w:rPr>
         <w:t>Glóbulos sanos G</w:t>
       </w:r>
       <w:r>
         <w:rPr>
-          <w:rFonts w:ascii="Arial" w:hAnsi="Arial" w:cs="Arial"/>
-          <w:sz w:val="18"/>
-          <w:szCs w:val="18"/>
+          <w:rFonts w:ascii="Times New Roman" w:hAnsi="Times New Roman" w:cs="Times New Roman"/>
           <w:vertAlign w:val="superscript"/>
           <w:lang w:val="es-ES_tradnl"/>
         </w:rPr>
@@ -3672,27 +3047,21 @@
     <w:p>
       <w:pPr>
         <w:rPr>
-          <w:rFonts w:ascii="Arial" w:hAnsi="Arial" w:cs="Arial"/>
-          <w:sz w:val="18"/>
-          <w:szCs w:val="18"/>
-          <w:lang w:val="es-ES_tradnl"/>
-        </w:rPr>
-      </w:pPr>
-    </w:p>
-    <w:p>
-      <w:pPr>
-        <w:rPr>
-          <w:rFonts w:ascii="Arial" w:hAnsi="Arial" w:cs="Arial"/>
-          <w:sz w:val="18"/>
-          <w:szCs w:val="18"/>
-          <w:lang w:val="es-ES_tradnl"/>
-        </w:rPr>
-      </w:pPr>
-      <w:r>
-        <w:rPr>
-          <w:rFonts w:ascii="Arial" w:hAnsi="Arial" w:cs="Arial"/>
-          <w:sz w:val="18"/>
-          <w:szCs w:val="18"/>
+          <w:rFonts w:ascii="Times New Roman" w:hAnsi="Times New Roman" w:cs="Times New Roman"/>
+          <w:lang w:val="es-ES_tradnl"/>
+        </w:rPr>
+      </w:pPr>
+    </w:p>
+    <w:p>
+      <w:pPr>
+        <w:rPr>
+          <w:rFonts w:ascii="Times New Roman" w:hAnsi="Times New Roman" w:cs="Times New Roman"/>
+          <w:lang w:val="es-ES_tradnl"/>
+        </w:rPr>
+      </w:pPr>
+      <w:r>
+        <w:rPr>
+          <w:rFonts w:ascii="Times New Roman" w:hAnsi="Times New Roman" w:cs="Times New Roman"/>
           <w:highlight w:val="yellow"/>
           <w:lang w:val="es-ES_tradnl"/>
         </w:rPr>
@@ -3702,26 +3071,20 @@
     <w:p>
       <w:pPr>
         <w:rPr>
-          <w:rFonts w:ascii="Arial" w:hAnsi="Arial" w:cs="Arial"/>
-          <w:sz w:val="18"/>
-          <w:szCs w:val="18"/>
-          <w:lang w:val="es-ES_tradnl"/>
-        </w:rPr>
-      </w:pPr>
-      <w:r>
-        <w:rPr>
-          <w:rFonts w:ascii="Arial" w:hAnsi="Arial" w:cs="Arial"/>
-          <w:sz w:val="18"/>
-          <w:szCs w:val="18"/>
+          <w:rFonts w:ascii="Times New Roman" w:hAnsi="Times New Roman" w:cs="Times New Roman"/>
+          <w:lang w:val="es-ES_tradnl"/>
+        </w:rPr>
+      </w:pPr>
+      <w:r>
+        <w:rPr>
+          <w:rFonts w:ascii="Times New Roman" w:hAnsi="Times New Roman" w:cs="Times New Roman"/>
           <w:lang w:val="es-ES_tradnl"/>
         </w:rPr>
         <w:t>Glóbulos deformes G</w:t>
       </w:r>
       <w:r>
         <w:rPr>
-          <w:rFonts w:ascii="Arial" w:hAnsi="Arial" w:cs="Arial"/>
-          <w:sz w:val="18"/>
-          <w:szCs w:val="18"/>
+          <w:rFonts w:ascii="Times New Roman" w:hAnsi="Times New Roman" w:cs="Times New Roman"/>
           <w:vertAlign w:val="superscript"/>
           <w:lang w:val="es-ES_tradnl"/>
         </w:rPr>
@@ -3731,37 +3094,29 @@
     <w:p>
       <w:pPr>
         <w:rPr>
-          <w:rFonts w:ascii="Arial" w:hAnsi="Arial" w:cs="Arial"/>
-          <w:sz w:val="18"/>
-          <w:szCs w:val="18"/>
-          <w:lang w:val="es-ES_tradnl"/>
-        </w:rPr>
-      </w:pPr>
-    </w:p>
-    <w:p>
-      <w:pPr>
-        <w:rPr>
-          <w:rFonts w:ascii="Arial" w:hAnsi="Arial" w:cs="Arial"/>
-          <w:sz w:val="18"/>
-          <w:szCs w:val="18"/>
-          <w:lang w:val="es-ES_tradnl"/>
-        </w:rPr>
-      </w:pPr>
-    </w:p>
-    <w:p>
-      <w:pPr>
-        <w:rPr>
-          <w:rFonts w:ascii="Arial" w:hAnsi="Arial" w:cs="Arial"/>
-          <w:sz w:val="18"/>
-          <w:szCs w:val="18"/>
-          <w:lang w:val="es-ES_tradnl"/>
-        </w:rPr>
-      </w:pPr>
-      <w:r>
-        <w:rPr>
-          <w:rFonts w:ascii="Arial" w:hAnsi="Arial"/>
-          <w:sz w:val="18"/>
-          <w:szCs w:val="18"/>
+          <w:rFonts w:ascii="Times New Roman" w:hAnsi="Times New Roman" w:cs="Times New Roman"/>
+          <w:lang w:val="es-ES_tradnl"/>
+        </w:rPr>
+      </w:pPr>
+    </w:p>
+    <w:p>
+      <w:pPr>
+        <w:rPr>
+          <w:rFonts w:ascii="Times New Roman" w:hAnsi="Times New Roman" w:cs="Times New Roman"/>
+          <w:lang w:val="es-ES_tradnl"/>
+        </w:rPr>
+      </w:pPr>
+    </w:p>
+    <w:p>
+      <w:pPr>
+        <w:rPr>
+          <w:rFonts w:ascii="Times New Roman" w:hAnsi="Times New Roman" w:cs="Times New Roman"/>
+          <w:lang w:val="es-ES_tradnl"/>
+        </w:rPr>
+      </w:pPr>
+      <w:r>
+        <w:rPr>
+          <w:rFonts w:ascii="Times New Roman" w:hAnsi="Times New Roman" w:cs="Times New Roman"/>
           <w:highlight w:val="green"/>
           <w:lang w:val="es-ES_tradnl"/>
         </w:rPr>
@@ -3769,9 +3124,7 @@
       </w:r>
       <w:r>
         <w:rPr>
-          <w:rFonts w:ascii="Arial" w:hAnsi="Arial"/>
-          <w:sz w:val="18"/>
-          <w:szCs w:val="18"/>
+          <w:rFonts w:ascii="Times New Roman" w:hAnsi="Times New Roman" w:cs="Times New Roman"/>
           <w:highlight w:val="green"/>
           <w:lang w:val="es-ES_tradnl"/>
         </w:rPr>
@@ -3781,17 +3134,13 @@
     <w:p>
       <w:pPr>
         <w:rPr>
-          <w:rFonts w:ascii="Arial" w:hAnsi="Arial" w:cs="Arial"/>
-          <w:sz w:val="18"/>
-          <w:szCs w:val="18"/>
-          <w:lang w:val="es-ES_tradnl"/>
-        </w:rPr>
-      </w:pPr>
-      <w:r>
-        <w:rPr>
-          <w:rFonts w:ascii="Arial" w:hAnsi="Arial" w:cs="Arial"/>
-          <w:sz w:val="18"/>
-          <w:szCs w:val="18"/>
+          <w:rFonts w:ascii="Times New Roman" w:hAnsi="Times New Roman" w:cs="Times New Roman"/>
+          <w:lang w:val="es-ES_tradnl"/>
+        </w:rPr>
+      </w:pPr>
+      <w:r>
+        <w:rPr>
+          <w:rFonts w:ascii="Times New Roman" w:hAnsi="Times New Roman" w:cs="Times New Roman"/>
           <w:highlight w:val="yellow"/>
           <w:lang w:val="es-ES_tradnl"/>
         </w:rPr>
@@ -3801,48 +3150,38 @@
     <w:p>
       <w:pPr>
         <w:rPr>
-          <w:rFonts w:ascii="Arial" w:hAnsi="Arial" w:cs="Arial"/>
-          <w:sz w:val="18"/>
-          <w:szCs w:val="18"/>
-          <w:lang w:val="es-ES_tradnl"/>
-        </w:rPr>
-      </w:pPr>
-      <w:r>
-        <w:rPr>
-          <w:rFonts w:ascii="Arial" w:hAnsi="Arial" w:cs="Arial"/>
-          <w:sz w:val="18"/>
-          <w:szCs w:val="18"/>
-          <w:lang w:val="es-ES_tradnl"/>
-        </w:rPr>
-        <w:t xml:space="preserve">Ojos azules </w:t>
-      </w:r>
-    </w:p>
-    <w:p>
-      <w:pPr>
-        <w:rPr>
-          <w:rFonts w:ascii="Arial" w:hAnsi="Arial" w:cs="Arial"/>
-          <w:sz w:val="18"/>
-          <w:szCs w:val="18"/>
-          <w:lang w:val="es-ES_tradnl"/>
-        </w:rPr>
-      </w:pPr>
-    </w:p>
-    <w:p>
-      <w:pPr>
-        <w:rPr>
-          <w:rFonts w:ascii="Arial" w:hAnsi="Arial" w:cs="Arial"/>
-          <w:sz w:val="18"/>
-          <w:szCs w:val="18"/>
-          <w:lang w:val="es-ES_tradnl"/>
-        </w:rPr>
-      </w:pPr>
-      <w:r>
-        <w:rPr>
-          <w:rFonts w:ascii="Arial" w:hAnsi="Arial"/>
+          <w:rFonts w:ascii="Times New Roman" w:hAnsi="Times New Roman" w:cs="Times New Roman"/>
+          <w:lang w:val="es-ES_tradnl"/>
+        </w:rPr>
+      </w:pPr>
+      <w:r>
+        <w:rPr>
+          <w:rFonts w:ascii="Times New Roman" w:hAnsi="Times New Roman" w:cs="Times New Roman"/>
+          <w:lang w:val="es-ES_tradnl"/>
+        </w:rPr>
+        <w:t>Ojos azules</w:t>
+      </w:r>
+    </w:p>
+    <w:p>
+      <w:pPr>
+        <w:rPr>
+          <w:rFonts w:ascii="Times New Roman" w:hAnsi="Times New Roman" w:cs="Times New Roman"/>
+          <w:lang w:val="es-ES_tradnl"/>
+        </w:rPr>
+      </w:pPr>
+    </w:p>
+    <w:p>
+      <w:pPr>
+        <w:rPr>
+          <w:rFonts w:ascii="Times New Roman" w:hAnsi="Times New Roman" w:cs="Times New Roman"/>
+          <w:lang w:val="es-ES_tradnl"/>
+        </w:rPr>
+      </w:pPr>
+      <w:r>
+        <w:rPr>
+          <w:rFonts w:ascii="Times New Roman" w:hAnsi="Times New Roman" w:cs="Times New Roman"/>
           <w:b/>
           <w:color w:val="FF0000"/>
-          <w:sz w:val="18"/>
-          <w:szCs w:val="18"/>
           <w:highlight w:val="yellow"/>
           <w:lang w:val="es-ES_tradnl"/>
         </w:rPr>
@@ -3850,9 +3189,7 @@
       </w:r>
       <w:r>
         <w:rPr>
-          <w:rFonts w:ascii="Arial" w:hAnsi="Arial" w:cs="Arial"/>
-          <w:sz w:val="18"/>
-          <w:szCs w:val="18"/>
+          <w:rFonts w:ascii="Times New Roman" w:hAnsi="Times New Roman" w:cs="Times New Roman"/>
           <w:highlight w:val="yellow"/>
           <w:lang w:val="es-ES_tradnl"/>
         </w:rPr>
@@ -3863,37 +3200,29 @@
       <w:pPr>
         <w:ind w:left="567"/>
         <w:rPr>
-          <w:rFonts w:ascii="Arial" w:hAnsi="Arial" w:cs="Arial"/>
-          <w:sz w:val="18"/>
-          <w:szCs w:val="18"/>
-          <w:lang w:val="es-ES_tradnl"/>
-        </w:rPr>
-      </w:pPr>
-      <w:r>
-        <w:rPr>
-          <w:rFonts w:ascii="Arial" w:hAnsi="Arial"/>
+          <w:rFonts w:ascii="Times New Roman" w:hAnsi="Times New Roman" w:cs="Times New Roman"/>
+          <w:lang w:val="es-ES_tradnl"/>
+        </w:rPr>
+      </w:pPr>
+      <w:r>
+        <w:rPr>
+          <w:rFonts w:ascii="Times New Roman" w:hAnsi="Times New Roman" w:cs="Times New Roman"/>
           <w:b/>
           <w:color w:val="FF0000"/>
-          <w:sz w:val="18"/>
-          <w:szCs w:val="18"/>
           <w:lang w:val="es-ES_tradnl"/>
         </w:rPr>
         <w:t>*</w:t>
       </w:r>
       <w:r>
         <w:rPr>
-          <w:rFonts w:ascii="Arial" w:hAnsi="Arial"/>
-          <w:sz w:val="18"/>
-          <w:szCs w:val="18"/>
+          <w:rFonts w:ascii="Times New Roman" w:hAnsi="Times New Roman" w:cs="Times New Roman"/>
           <w:lang w:val="es-ES_tradnl"/>
         </w:rPr>
         <w:t xml:space="preserve"> </w:t>
       </w:r>
       <w:r>
         <w:rPr>
-          <w:rFonts w:ascii="Arial" w:hAnsi="Arial" w:cs="Arial"/>
-          <w:sz w:val="18"/>
-          <w:szCs w:val="18"/>
+          <w:rFonts w:ascii="Times New Roman" w:hAnsi="Times New Roman" w:cs="Times New Roman"/>
           <w:highlight w:val="yellow"/>
           <w:lang w:val="es-ES_tradnl"/>
         </w:rPr>
@@ -3902,9 +3231,7 @@
       <w:proofErr w:type="spellStart"/>
       <w:r>
         <w:rPr>
-          <w:rFonts w:ascii="Arial" w:hAnsi="Arial" w:cs="Arial"/>
-          <w:sz w:val="18"/>
-          <w:szCs w:val="18"/>
+          <w:rFonts w:ascii="Times New Roman" w:hAnsi="Times New Roman" w:cs="Times New Roman"/>
           <w:highlight w:val="yellow"/>
           <w:lang w:val="es-ES_tradnl"/>
         </w:rPr>
@@ -3913,9 +3240,7 @@
       <w:proofErr w:type="spellEnd"/>
       <w:r>
         <w:rPr>
-          <w:rFonts w:ascii="Arial" w:hAnsi="Arial" w:cs="Arial"/>
-          <w:sz w:val="18"/>
-          <w:szCs w:val="18"/>
+          <w:rFonts w:ascii="Times New Roman" w:hAnsi="Times New Roman" w:cs="Times New Roman"/>
           <w:highlight w:val="yellow"/>
           <w:lang w:val="es-ES_tradnl"/>
         </w:rPr>
@@ -3925,11 +3250,17 @@
     <w:p>
       <w:pPr>
         <w:ind w:left="709"/>
-      </w:pPr>
-      <w:hyperlink r:id="rId7" w:history="1">
+        <w:rPr>
+          <w:rFonts w:ascii="Times New Roman" w:hAnsi="Times New Roman" w:cs="Times New Roman"/>
+          <w:lang w:val="es-CO"/>
+        </w:rPr>
+      </w:pPr>
+      <w:hyperlink r:id="rId8" w:history="1">
         <w:r>
           <w:rPr>
             <w:rStyle w:val="Hipervnculo"/>
+            <w:rFonts w:ascii="Times New Roman" w:hAnsi="Times New Roman" w:cs="Times New Roman"/>
+            <w:lang w:val="es-CO"/>
           </w:rPr>
           <w:t>129717812</w:t>
         </w:r>
@@ -3939,9 +3270,7 @@
       <w:pPr>
         <w:ind w:left="709"/>
         <w:rPr>
-          <w:rFonts w:ascii="Arial" w:hAnsi="Arial" w:cs="Arial"/>
-          <w:sz w:val="18"/>
-          <w:szCs w:val="18"/>
+          <w:rFonts w:ascii="Times New Roman" w:hAnsi="Times New Roman" w:cs="Times New Roman"/>
           <w:lang w:val="es-ES_tradnl"/>
         </w:rPr>
       </w:pPr>
@@ -3950,37 +3279,29 @@
       <w:pPr>
         <w:ind w:left="567"/>
         <w:rPr>
-          <w:rFonts w:ascii="Arial" w:hAnsi="Arial" w:cs="Arial"/>
-          <w:sz w:val="18"/>
-          <w:szCs w:val="18"/>
-          <w:lang w:val="es-ES_tradnl"/>
-        </w:rPr>
-      </w:pPr>
-      <w:r>
-        <w:rPr>
-          <w:rFonts w:ascii="Arial" w:hAnsi="Arial"/>
+          <w:rFonts w:ascii="Times New Roman" w:hAnsi="Times New Roman" w:cs="Times New Roman"/>
+          <w:lang w:val="es-ES_tradnl"/>
+        </w:rPr>
+      </w:pPr>
+      <w:r>
+        <w:rPr>
+          <w:rFonts w:ascii="Times New Roman" w:hAnsi="Times New Roman" w:cs="Times New Roman"/>
           <w:b/>
           <w:color w:val="FF0000"/>
-          <w:sz w:val="18"/>
-          <w:szCs w:val="18"/>
           <w:lang w:val="es-ES_tradnl"/>
         </w:rPr>
         <w:t>*</w:t>
       </w:r>
       <w:r>
         <w:rPr>
-          <w:rFonts w:ascii="Arial" w:hAnsi="Arial"/>
-          <w:sz w:val="18"/>
-          <w:szCs w:val="18"/>
+          <w:rFonts w:ascii="Times New Roman" w:hAnsi="Times New Roman" w:cs="Times New Roman"/>
           <w:lang w:val="es-ES_tradnl"/>
         </w:rPr>
         <w:t xml:space="preserve"> </w:t>
       </w:r>
       <w:r>
         <w:rPr>
-          <w:rFonts w:ascii="Arial" w:hAnsi="Arial" w:cs="Arial"/>
-          <w:sz w:val="18"/>
-          <w:szCs w:val="18"/>
+          <w:rFonts w:ascii="Times New Roman" w:hAnsi="Times New Roman" w:cs="Times New Roman"/>
           <w:highlight w:val="yellow"/>
           <w:lang w:val="es-ES_tradnl"/>
         </w:rPr>
@@ -3991,9 +3312,7 @@
       <w:pPr>
         <w:ind w:left="709"/>
         <w:rPr>
-          <w:rFonts w:ascii="Arial" w:hAnsi="Arial" w:cs="Arial"/>
-          <w:sz w:val="18"/>
-          <w:szCs w:val="18"/>
+          <w:rFonts w:ascii="Times New Roman" w:hAnsi="Times New Roman" w:cs="Times New Roman"/>
           <w:lang w:val="es-ES_tradnl"/>
         </w:rPr>
       </w:pPr>
@@ -4002,38 +3321,30 @@
       <w:pPr>
         <w:ind w:left="709"/>
         <w:rPr>
-          <w:rFonts w:ascii="Arial" w:hAnsi="Arial" w:cs="Arial"/>
-          <w:sz w:val="18"/>
-          <w:szCs w:val="18"/>
-          <w:lang w:val="es-ES_tradnl"/>
-        </w:rPr>
-      </w:pPr>
-    </w:p>
-    <w:p>
-      <w:pPr>
-        <w:rPr>
-          <w:rFonts w:ascii="Arial" w:hAnsi="Arial" w:cs="Arial"/>
-          <w:sz w:val="18"/>
-          <w:szCs w:val="18"/>
-          <w:lang w:val="es-ES_tradnl"/>
-        </w:rPr>
-      </w:pPr>
-      <w:r>
-        <w:rPr>
-          <w:rFonts w:ascii="Arial" w:hAnsi="Arial"/>
+          <w:rFonts w:ascii="Times New Roman" w:hAnsi="Times New Roman" w:cs="Times New Roman"/>
+          <w:lang w:val="es-ES_tradnl"/>
+        </w:rPr>
+      </w:pPr>
+    </w:p>
+    <w:p>
+      <w:pPr>
+        <w:rPr>
+          <w:rFonts w:ascii="Times New Roman" w:hAnsi="Times New Roman" w:cs="Times New Roman"/>
+          <w:lang w:val="es-ES_tradnl"/>
+        </w:rPr>
+      </w:pPr>
+      <w:r>
+        <w:rPr>
+          <w:rFonts w:ascii="Times New Roman" w:hAnsi="Times New Roman" w:cs="Times New Roman"/>
           <w:b/>
           <w:color w:val="FF0000"/>
-          <w:sz w:val="18"/>
-          <w:szCs w:val="18"/>
           <w:lang w:val="es-ES_tradnl"/>
         </w:rPr>
         <w:t xml:space="preserve">* </w:t>
       </w:r>
       <w:r>
         <w:rPr>
-          <w:rFonts w:ascii="Arial" w:hAnsi="Arial" w:cs="Arial"/>
-          <w:sz w:val="18"/>
-          <w:szCs w:val="18"/>
+          <w:rFonts w:ascii="Times New Roman" w:hAnsi="Times New Roman" w:cs="Times New Roman"/>
           <w:highlight w:val="yellow"/>
           <w:lang w:val="es-ES_tradnl"/>
         </w:rPr>
@@ -4043,17 +3354,13 @@
     <w:p>
       <w:pPr>
         <w:rPr>
-          <w:rFonts w:ascii="Arial" w:hAnsi="Arial" w:cs="Arial"/>
-          <w:sz w:val="18"/>
-          <w:szCs w:val="18"/>
-          <w:lang w:val="es-ES_tradnl"/>
-        </w:rPr>
-      </w:pPr>
-      <w:r>
-        <w:rPr>
-          <w:rFonts w:ascii="Arial" w:hAnsi="Arial" w:cs="Arial"/>
-          <w:sz w:val="18"/>
-          <w:szCs w:val="18"/>
+          <w:rFonts w:ascii="Times New Roman" w:hAnsi="Times New Roman" w:cs="Times New Roman"/>
+          <w:lang w:val="es-ES_tradnl"/>
+        </w:rPr>
+      </w:pPr>
+      <w:r>
+        <w:rPr>
+          <w:rFonts w:ascii="Times New Roman" w:hAnsi="Times New Roman" w:cs="Times New Roman"/>
           <w:lang w:val="es-ES_tradnl"/>
         </w:rPr>
         <w:t>Rasgo hereditario</w:t>
@@ -4062,27 +3369,21 @@
     <w:p>
       <w:pPr>
         <w:rPr>
-          <w:rFonts w:ascii="Arial" w:hAnsi="Arial" w:cs="Arial"/>
-          <w:sz w:val="18"/>
-          <w:szCs w:val="18"/>
-          <w:lang w:val="es-ES_tradnl"/>
-        </w:rPr>
-      </w:pPr>
-    </w:p>
-    <w:p>
-      <w:pPr>
-        <w:rPr>
-          <w:rFonts w:ascii="Arial" w:hAnsi="Arial" w:cs="Arial"/>
-          <w:sz w:val="18"/>
-          <w:szCs w:val="18"/>
-          <w:lang w:val="es-ES_tradnl"/>
-        </w:rPr>
-      </w:pPr>
-      <w:r>
-        <w:rPr>
-          <w:rFonts w:ascii="Arial" w:hAnsi="Arial" w:cs="Arial"/>
-          <w:sz w:val="18"/>
-          <w:szCs w:val="18"/>
+          <w:rFonts w:ascii="Times New Roman" w:hAnsi="Times New Roman" w:cs="Times New Roman"/>
+          <w:lang w:val="es-ES_tradnl"/>
+        </w:rPr>
+      </w:pPr>
+    </w:p>
+    <w:p>
+      <w:pPr>
+        <w:rPr>
+          <w:rFonts w:ascii="Times New Roman" w:hAnsi="Times New Roman" w:cs="Times New Roman"/>
+          <w:lang w:val="es-ES_tradnl"/>
+        </w:rPr>
+      </w:pPr>
+      <w:r>
+        <w:rPr>
+          <w:rFonts w:ascii="Times New Roman" w:hAnsi="Times New Roman" w:cs="Times New Roman"/>
           <w:highlight w:val="yellow"/>
           <w:lang w:val="es-ES_tradnl"/>
         </w:rPr>
@@ -4092,17 +3393,13 @@
     <w:p>
       <w:pPr>
         <w:rPr>
-          <w:rFonts w:ascii="Arial" w:hAnsi="Arial" w:cs="Arial"/>
-          <w:sz w:val="18"/>
-          <w:szCs w:val="18"/>
-          <w:lang w:val="es-ES_tradnl"/>
-        </w:rPr>
-      </w:pPr>
-      <w:r>
-        <w:rPr>
-          <w:rFonts w:ascii="Arial" w:hAnsi="Arial" w:cs="Arial"/>
-          <w:sz w:val="18"/>
-          <w:szCs w:val="18"/>
+          <w:rFonts w:ascii="Times New Roman" w:hAnsi="Times New Roman" w:cs="Times New Roman"/>
+          <w:lang w:val="es-ES_tradnl"/>
+        </w:rPr>
+      </w:pPr>
+      <w:r>
+        <w:rPr>
+          <w:rFonts w:ascii="Times New Roman" w:hAnsi="Times New Roman" w:cs="Times New Roman"/>
           <w:lang w:val="es-ES_tradnl"/>
         </w:rPr>
         <w:t>Homocigoto recesivo</w:t>
@@ -4111,37 +3408,29 @@
     <w:p>
       <w:pPr>
         <w:rPr>
-          <w:rFonts w:ascii="Arial" w:hAnsi="Arial" w:cs="Arial"/>
-          <w:sz w:val="18"/>
-          <w:szCs w:val="18"/>
-          <w:lang w:val="es-ES_tradnl"/>
-        </w:rPr>
-      </w:pPr>
-    </w:p>
-    <w:p>
-      <w:pPr>
-        <w:rPr>
-          <w:rFonts w:ascii="Arial" w:hAnsi="Arial" w:cs="Arial"/>
-          <w:sz w:val="18"/>
-          <w:szCs w:val="18"/>
-          <w:lang w:val="es-ES_tradnl"/>
-        </w:rPr>
-      </w:pPr>
-    </w:p>
-    <w:p>
-      <w:pPr>
-        <w:rPr>
-          <w:rFonts w:ascii="Arial" w:hAnsi="Arial" w:cs="Arial"/>
-          <w:sz w:val="18"/>
-          <w:szCs w:val="18"/>
-          <w:lang w:val="es-ES_tradnl"/>
-        </w:rPr>
-      </w:pPr>
-      <w:r>
-        <w:rPr>
-          <w:rFonts w:ascii="Arial" w:hAnsi="Arial"/>
-          <w:sz w:val="18"/>
-          <w:szCs w:val="18"/>
+          <w:rFonts w:ascii="Times New Roman" w:hAnsi="Times New Roman" w:cs="Times New Roman"/>
+          <w:lang w:val="es-ES_tradnl"/>
+        </w:rPr>
+      </w:pPr>
+    </w:p>
+    <w:p>
+      <w:pPr>
+        <w:rPr>
+          <w:rFonts w:ascii="Times New Roman" w:hAnsi="Times New Roman" w:cs="Times New Roman"/>
+          <w:lang w:val="es-ES_tradnl"/>
+        </w:rPr>
+      </w:pPr>
+    </w:p>
+    <w:p>
+      <w:pPr>
+        <w:rPr>
+          <w:rFonts w:ascii="Times New Roman" w:hAnsi="Times New Roman" w:cs="Times New Roman"/>
+          <w:lang w:val="es-ES_tradnl"/>
+        </w:rPr>
+      </w:pPr>
+      <w:r>
+        <w:rPr>
+          <w:rFonts w:ascii="Times New Roman" w:hAnsi="Times New Roman" w:cs="Times New Roman"/>
           <w:highlight w:val="green"/>
           <w:lang w:val="es-ES_tradnl"/>
         </w:rPr>
@@ -4149,9 +3438,7 @@
       </w:r>
       <w:r>
         <w:rPr>
-          <w:rFonts w:ascii="Arial" w:hAnsi="Arial"/>
-          <w:sz w:val="18"/>
-          <w:szCs w:val="18"/>
+          <w:rFonts w:ascii="Times New Roman" w:hAnsi="Times New Roman" w:cs="Times New Roman"/>
           <w:highlight w:val="green"/>
           <w:lang w:val="es-ES_tradnl"/>
         </w:rPr>
@@ -4161,17 +3448,13 @@
     <w:p>
       <w:pPr>
         <w:rPr>
-          <w:rFonts w:ascii="Arial" w:hAnsi="Arial" w:cs="Arial"/>
-          <w:sz w:val="18"/>
-          <w:szCs w:val="18"/>
-          <w:lang w:val="es-ES_tradnl"/>
-        </w:rPr>
-      </w:pPr>
-      <w:r>
-        <w:rPr>
-          <w:rFonts w:ascii="Arial" w:hAnsi="Arial" w:cs="Arial"/>
-          <w:sz w:val="18"/>
-          <w:szCs w:val="18"/>
+          <w:rFonts w:ascii="Times New Roman" w:hAnsi="Times New Roman" w:cs="Times New Roman"/>
+          <w:lang w:val="es-ES_tradnl"/>
+        </w:rPr>
+      </w:pPr>
+      <w:r>
+        <w:rPr>
+          <w:rFonts w:ascii="Times New Roman" w:hAnsi="Times New Roman" w:cs="Times New Roman"/>
           <w:highlight w:val="yellow"/>
           <w:lang w:val="es-ES_tradnl"/>
         </w:rPr>
@@ -4181,17 +3464,13 @@
     <w:p>
       <w:pPr>
         <w:rPr>
-          <w:rFonts w:ascii="Arial" w:hAnsi="Arial" w:cs="Arial"/>
-          <w:sz w:val="18"/>
-          <w:szCs w:val="18"/>
-          <w:lang w:val="es-ES_tradnl"/>
-        </w:rPr>
-      </w:pPr>
-      <w:r>
-        <w:rPr>
-          <w:rFonts w:ascii="Arial" w:hAnsi="Arial" w:cs="Arial"/>
-          <w:sz w:val="18"/>
-          <w:szCs w:val="18"/>
+          <w:rFonts w:ascii="Times New Roman" w:hAnsi="Times New Roman" w:cs="Times New Roman"/>
+          <w:lang w:val="es-ES_tradnl"/>
+        </w:rPr>
+      </w:pPr>
+      <w:r>
+        <w:rPr>
+          <w:rFonts w:ascii="Times New Roman" w:hAnsi="Times New Roman" w:cs="Times New Roman"/>
           <w:lang w:val="es-ES_tradnl"/>
         </w:rPr>
         <w:t>Homocigotos y heterocigotos</w:t>
@@ -4200,29 +3479,23 @@
     <w:p>
       <w:pPr>
         <w:rPr>
-          <w:rFonts w:ascii="Arial" w:hAnsi="Arial" w:cs="Arial"/>
-          <w:sz w:val="18"/>
-          <w:szCs w:val="18"/>
-          <w:lang w:val="es-ES_tradnl"/>
-        </w:rPr>
-      </w:pPr>
-    </w:p>
-    <w:p>
-      <w:pPr>
-        <w:rPr>
-          <w:rFonts w:ascii="Arial" w:hAnsi="Arial" w:cs="Arial"/>
-          <w:sz w:val="18"/>
-          <w:szCs w:val="18"/>
-          <w:lang w:val="es-ES_tradnl"/>
-        </w:rPr>
-      </w:pPr>
-      <w:r>
-        <w:rPr>
-          <w:rFonts w:ascii="Arial" w:hAnsi="Arial"/>
+          <w:rFonts w:ascii="Times New Roman" w:hAnsi="Times New Roman" w:cs="Times New Roman"/>
+          <w:lang w:val="es-ES_tradnl"/>
+        </w:rPr>
+      </w:pPr>
+    </w:p>
+    <w:p>
+      <w:pPr>
+        <w:rPr>
+          <w:rFonts w:ascii="Times New Roman" w:hAnsi="Times New Roman" w:cs="Times New Roman"/>
+          <w:lang w:val="es-ES_tradnl"/>
+        </w:rPr>
+      </w:pPr>
+      <w:r>
+        <w:rPr>
+          <w:rFonts w:ascii="Times New Roman" w:hAnsi="Times New Roman" w:cs="Times New Roman"/>
           <w:b/>
           <w:color w:val="FF0000"/>
-          <w:sz w:val="18"/>
-          <w:szCs w:val="18"/>
           <w:highlight w:val="yellow"/>
           <w:lang w:val="es-ES_tradnl"/>
         </w:rPr>
@@ -4230,9 +3503,7 @@
       </w:r>
       <w:r>
         <w:rPr>
-          <w:rFonts w:ascii="Arial" w:hAnsi="Arial" w:cs="Arial"/>
-          <w:sz w:val="18"/>
-          <w:szCs w:val="18"/>
+          <w:rFonts w:ascii="Times New Roman" w:hAnsi="Times New Roman" w:cs="Times New Roman"/>
           <w:highlight w:val="yellow"/>
           <w:lang w:val="es-ES_tradnl"/>
         </w:rPr>
@@ -4243,37 +3514,29 @@
       <w:pPr>
         <w:ind w:left="567"/>
         <w:rPr>
-          <w:rFonts w:ascii="Arial" w:hAnsi="Arial" w:cs="Arial"/>
-          <w:sz w:val="18"/>
-          <w:szCs w:val="18"/>
-          <w:lang w:val="es-ES_tradnl"/>
-        </w:rPr>
-      </w:pPr>
-      <w:r>
-        <w:rPr>
-          <w:rFonts w:ascii="Arial" w:hAnsi="Arial"/>
+          <w:rFonts w:ascii="Times New Roman" w:hAnsi="Times New Roman" w:cs="Times New Roman"/>
+          <w:lang w:val="es-ES_tradnl"/>
+        </w:rPr>
+      </w:pPr>
+      <w:r>
+        <w:rPr>
+          <w:rFonts w:ascii="Times New Roman" w:hAnsi="Times New Roman" w:cs="Times New Roman"/>
           <w:b/>
           <w:color w:val="FF0000"/>
-          <w:sz w:val="18"/>
-          <w:szCs w:val="18"/>
           <w:lang w:val="es-ES_tradnl"/>
         </w:rPr>
         <w:t>*</w:t>
       </w:r>
       <w:r>
         <w:rPr>
-          <w:rFonts w:ascii="Arial" w:hAnsi="Arial"/>
-          <w:sz w:val="18"/>
-          <w:szCs w:val="18"/>
+          <w:rFonts w:ascii="Times New Roman" w:hAnsi="Times New Roman" w:cs="Times New Roman"/>
           <w:lang w:val="es-ES_tradnl"/>
         </w:rPr>
         <w:t xml:space="preserve"> </w:t>
       </w:r>
       <w:r>
         <w:rPr>
-          <w:rFonts w:ascii="Arial" w:hAnsi="Arial" w:cs="Arial"/>
-          <w:sz w:val="18"/>
-          <w:szCs w:val="18"/>
+          <w:rFonts w:ascii="Times New Roman" w:hAnsi="Times New Roman" w:cs="Times New Roman"/>
           <w:highlight w:val="yellow"/>
           <w:lang w:val="es-ES_tradnl"/>
         </w:rPr>
@@ -4282,9 +3545,7 @@
       <w:proofErr w:type="spellStart"/>
       <w:r>
         <w:rPr>
-          <w:rFonts w:ascii="Arial" w:hAnsi="Arial" w:cs="Arial"/>
-          <w:sz w:val="18"/>
-          <w:szCs w:val="18"/>
+          <w:rFonts w:ascii="Times New Roman" w:hAnsi="Times New Roman" w:cs="Times New Roman"/>
           <w:highlight w:val="yellow"/>
           <w:lang w:val="es-ES_tradnl"/>
         </w:rPr>
@@ -4293,9 +3554,7 @@
       <w:proofErr w:type="spellEnd"/>
       <w:r>
         <w:rPr>
-          <w:rFonts w:ascii="Arial" w:hAnsi="Arial" w:cs="Arial"/>
-          <w:sz w:val="18"/>
-          <w:szCs w:val="18"/>
+          <w:rFonts w:ascii="Times New Roman" w:hAnsi="Times New Roman" w:cs="Times New Roman"/>
           <w:highlight w:val="yellow"/>
           <w:lang w:val="es-ES_tradnl"/>
         </w:rPr>
@@ -4306,9 +3565,7 @@
       <w:pPr>
         <w:ind w:left="709"/>
         <w:rPr>
-          <w:rFonts w:ascii="Arial" w:hAnsi="Arial" w:cs="Arial"/>
-          <w:sz w:val="18"/>
-          <w:szCs w:val="18"/>
+          <w:rFonts w:ascii="Times New Roman" w:hAnsi="Times New Roman" w:cs="Times New Roman"/>
           <w:lang w:val="es-ES_tradnl"/>
         </w:rPr>
       </w:pPr>
@@ -4317,37 +3574,29 @@
       <w:pPr>
         <w:ind w:left="567"/>
         <w:rPr>
-          <w:rFonts w:ascii="Arial" w:hAnsi="Arial" w:cs="Arial"/>
-          <w:sz w:val="18"/>
-          <w:szCs w:val="18"/>
-          <w:lang w:val="es-ES_tradnl"/>
-        </w:rPr>
-      </w:pPr>
-      <w:r>
-        <w:rPr>
-          <w:rFonts w:ascii="Arial" w:hAnsi="Arial"/>
+          <w:rFonts w:ascii="Times New Roman" w:hAnsi="Times New Roman" w:cs="Times New Roman"/>
+          <w:lang w:val="es-ES_tradnl"/>
+        </w:rPr>
+      </w:pPr>
+      <w:r>
+        <w:rPr>
+          <w:rFonts w:ascii="Times New Roman" w:hAnsi="Times New Roman" w:cs="Times New Roman"/>
           <w:b/>
           <w:color w:val="FF0000"/>
-          <w:sz w:val="18"/>
-          <w:szCs w:val="18"/>
           <w:lang w:val="es-ES_tradnl"/>
         </w:rPr>
         <w:t>*</w:t>
       </w:r>
       <w:r>
         <w:rPr>
-          <w:rFonts w:ascii="Arial" w:hAnsi="Arial"/>
-          <w:sz w:val="18"/>
-          <w:szCs w:val="18"/>
+          <w:rFonts w:ascii="Times New Roman" w:hAnsi="Times New Roman" w:cs="Times New Roman"/>
           <w:lang w:val="es-ES_tradnl"/>
         </w:rPr>
         <w:t xml:space="preserve"> </w:t>
       </w:r>
       <w:r>
         <w:rPr>
-          <w:rFonts w:ascii="Arial" w:hAnsi="Arial" w:cs="Arial"/>
-          <w:sz w:val="18"/>
-          <w:szCs w:val="18"/>
+          <w:rFonts w:ascii="Times New Roman" w:hAnsi="Times New Roman" w:cs="Times New Roman"/>
           <w:highlight w:val="yellow"/>
           <w:lang w:val="es-ES_tradnl"/>
         </w:rPr>
@@ -4358,22 +3607,20 @@
       <w:pPr>
         <w:ind w:left="567"/>
         <w:rPr>
-          <w:rFonts w:ascii="Arial" w:hAnsi="Arial" w:cs="Arial"/>
-          <w:sz w:val="18"/>
-          <w:szCs w:val="18"/>
+          <w:rFonts w:ascii="Times New Roman" w:hAnsi="Times New Roman" w:cs="Times New Roman"/>
           <w:lang w:val="es-ES_tradnl"/>
         </w:rPr>
       </w:pPr>
     </w:p>
     <w:tbl>
       <w:tblPr>
-        <w:tblStyle w:val="Tabladelista5oscura-nfasis2"/>
+        <w:tblStyle w:val="ListTable5DarkAccent2"/>
         <w:tblW w:w="0" w:type="auto"/>
         <w:tblLook w:val="04A0" w:firstRow="1" w:lastRow="0" w:firstColumn="1" w:lastColumn="0" w:noHBand="0" w:noVBand="1"/>
       </w:tblPr>
       <w:tblGrid>
         <w:gridCol w:w="486"/>
-        <w:gridCol w:w="537"/>
+        <w:gridCol w:w="563"/>
         <w:gridCol w:w="608"/>
       </w:tblGrid>
       <w:tr>
@@ -4388,7 +3635,7 @@
           <w:p>
             <w:pPr>
               <w:rPr>
-                <w:rFonts w:ascii="Arial" w:hAnsi="Arial" w:cs="Arial"/>
+                <w:rFonts w:ascii="Times New Roman" w:hAnsi="Times New Roman" w:cs="Times New Roman"/>
               </w:rPr>
             </w:pPr>
           </w:p>
@@ -4401,12 +3648,12 @@
             <w:pPr>
               <w:cnfStyle w:val="100000000000" w:firstRow="1" w:lastRow="0" w:firstColumn="0" w:lastColumn="0" w:oddVBand="0" w:evenVBand="0" w:oddHBand="0" w:evenHBand="0" w:firstRowFirstColumn="0" w:firstRowLastColumn="0" w:lastRowFirstColumn="0" w:lastRowLastColumn="0"/>
               <w:rPr>
-                <w:rFonts w:ascii="Arial" w:hAnsi="Arial" w:cs="Arial"/>
+                <w:rFonts w:ascii="Times New Roman" w:hAnsi="Times New Roman" w:cs="Times New Roman"/>
               </w:rPr>
             </w:pPr>
             <w:r>
               <w:rPr>
-                <w:rFonts w:ascii="Arial" w:hAnsi="Arial" w:cs="Arial"/>
+                <w:rFonts w:ascii="Times New Roman" w:hAnsi="Times New Roman" w:cs="Times New Roman"/>
               </w:rPr>
               <w:t>A</w:t>
             </w:r>
@@ -4420,14 +3667,14 @@
             <w:pPr>
               <w:cnfStyle w:val="100000000000" w:firstRow="1" w:lastRow="0" w:firstColumn="0" w:lastColumn="0" w:oddVBand="0" w:evenVBand="0" w:oddHBand="0" w:evenHBand="0" w:firstRowFirstColumn="0" w:firstRowLastColumn="0" w:lastRowFirstColumn="0" w:lastRowLastColumn="0"/>
               <w:rPr>
-                <w:rFonts w:ascii="Arial" w:hAnsi="Arial" w:cs="Arial"/>
+                <w:rFonts w:ascii="Times New Roman" w:hAnsi="Times New Roman" w:cs="Times New Roman"/>
               </w:rPr>
             </w:pPr>
             <w:r>
               <w:rPr>
-                <w:rFonts w:ascii="Arial" w:hAnsi="Arial" w:cs="Arial"/>
-              </w:rPr>
-              <w:t>a</w:t>
+                <w:rFonts w:ascii="Times New Roman" w:hAnsi="Times New Roman" w:cs="Times New Roman"/>
+              </w:rPr>
+              <w:t>A</w:t>
             </w:r>
           </w:p>
         </w:tc>
@@ -4444,12 +3691,12 @@
           <w:p>
             <w:pPr>
               <w:rPr>
-                <w:rFonts w:ascii="Arial" w:hAnsi="Arial" w:cs="Arial"/>
+                <w:rFonts w:ascii="Times New Roman" w:hAnsi="Times New Roman" w:cs="Times New Roman"/>
               </w:rPr>
             </w:pPr>
             <w:r>
               <w:rPr>
-                <w:rFonts w:ascii="Arial" w:hAnsi="Arial" w:cs="Arial"/>
+                <w:rFonts w:ascii="Times New Roman" w:hAnsi="Times New Roman" w:cs="Times New Roman"/>
               </w:rPr>
               <w:t>A</w:t>
             </w:r>
@@ -4463,12 +3710,12 @@
             <w:pPr>
               <w:cnfStyle w:val="000000100000" w:firstRow="0" w:lastRow="0" w:firstColumn="0" w:lastColumn="0" w:oddVBand="0" w:evenVBand="0" w:oddHBand="1" w:evenHBand="0" w:firstRowFirstColumn="0" w:firstRowLastColumn="0" w:lastRowFirstColumn="0" w:lastRowLastColumn="0"/>
               <w:rPr>
-                <w:rFonts w:ascii="Arial" w:hAnsi="Arial" w:cs="Arial"/>
+                <w:rFonts w:ascii="Times New Roman" w:hAnsi="Times New Roman" w:cs="Times New Roman"/>
               </w:rPr>
             </w:pPr>
             <w:r>
               <w:rPr>
-                <w:rFonts w:ascii="Arial" w:hAnsi="Arial" w:cs="Arial"/>
+                <w:rFonts w:ascii="Times New Roman" w:hAnsi="Times New Roman" w:cs="Times New Roman"/>
               </w:rPr>
               <w:t>AA</w:t>
             </w:r>
@@ -4482,13 +3729,13 @@
             <w:pPr>
               <w:cnfStyle w:val="000000100000" w:firstRow="0" w:lastRow="0" w:firstColumn="0" w:lastColumn="0" w:oddVBand="0" w:evenVBand="0" w:oddHBand="1" w:evenHBand="0" w:firstRowFirstColumn="0" w:firstRowLastColumn="0" w:lastRowFirstColumn="0" w:lastRowLastColumn="0"/>
               <w:rPr>
-                <w:rFonts w:ascii="Arial" w:hAnsi="Arial" w:cs="Arial"/>
+                <w:rFonts w:ascii="Times New Roman" w:hAnsi="Times New Roman" w:cs="Times New Roman"/>
               </w:rPr>
             </w:pPr>
             <w:proofErr w:type="spellStart"/>
             <w:r>
               <w:rPr>
-                <w:rFonts w:ascii="Arial" w:hAnsi="Arial" w:cs="Arial"/>
+                <w:rFonts w:ascii="Times New Roman" w:hAnsi="Times New Roman" w:cs="Times New Roman"/>
               </w:rPr>
               <w:t>Aa</w:t>
             </w:r>
@@ -4505,12 +3752,12 @@
           <w:p>
             <w:pPr>
               <w:rPr>
-                <w:rFonts w:ascii="Arial" w:hAnsi="Arial" w:cs="Arial"/>
+                <w:rFonts w:ascii="Times New Roman" w:hAnsi="Times New Roman" w:cs="Times New Roman"/>
               </w:rPr>
             </w:pPr>
             <w:r>
               <w:rPr>
-                <w:rFonts w:ascii="Arial" w:hAnsi="Arial" w:cs="Arial"/>
+                <w:rFonts w:ascii="Times New Roman" w:hAnsi="Times New Roman" w:cs="Times New Roman"/>
               </w:rPr>
               <w:t>a</w:t>
             </w:r>
@@ -4524,12 +3771,12 @@
             <w:pPr>
               <w:cnfStyle w:val="000000000000" w:firstRow="0" w:lastRow="0" w:firstColumn="0" w:lastColumn="0" w:oddVBand="0" w:evenVBand="0" w:oddHBand="0" w:evenHBand="0" w:firstRowFirstColumn="0" w:firstRowLastColumn="0" w:lastRowFirstColumn="0" w:lastRowLastColumn="0"/>
               <w:rPr>
-                <w:rFonts w:ascii="Arial" w:hAnsi="Arial" w:cs="Arial"/>
+                <w:rFonts w:ascii="Times New Roman" w:hAnsi="Times New Roman" w:cs="Times New Roman"/>
               </w:rPr>
             </w:pPr>
             <w:r>
               <w:rPr>
-                <w:rFonts w:ascii="Arial" w:hAnsi="Arial" w:cs="Arial"/>
+                <w:rFonts w:ascii="Times New Roman" w:hAnsi="Times New Roman" w:cs="Times New Roman"/>
               </w:rPr>
               <w:t>AA</w:t>
             </w:r>
@@ -4543,15 +3790,21 @@
             <w:pPr>
               <w:cnfStyle w:val="000000000000" w:firstRow="0" w:lastRow="0" w:firstColumn="0" w:lastColumn="0" w:oddVBand="0" w:evenVBand="0" w:oddHBand="0" w:evenHBand="0" w:firstRowFirstColumn="0" w:firstRowLastColumn="0" w:lastRowFirstColumn="0" w:lastRowLastColumn="0"/>
               <w:rPr>
-                <w:rFonts w:ascii="Arial" w:hAnsi="Arial" w:cs="Arial"/>
+                <w:rFonts w:ascii="Times New Roman" w:hAnsi="Times New Roman" w:cs="Times New Roman"/>
               </w:rPr>
             </w:pPr>
             <w:proofErr w:type="spellStart"/>
             <w:r>
               <w:rPr>
-                <w:rFonts w:ascii="Arial" w:hAnsi="Arial" w:cs="Arial"/>
-              </w:rPr>
-              <w:t>aa</w:t>
+                <w:rFonts w:ascii="Times New Roman" w:hAnsi="Times New Roman" w:cs="Times New Roman"/>
+              </w:rPr>
+              <w:t>A</w:t>
+            </w:r>
+            <w:r>
+              <w:rPr>
+                <w:rFonts w:ascii="Times New Roman" w:hAnsi="Times New Roman" w:cs="Times New Roman"/>
+              </w:rPr>
+              <w:t>a</w:t>
             </w:r>
             <w:proofErr w:type="spellEnd"/>
           </w:p>
@@ -4562,9 +3815,7 @@
       <w:pPr>
         <w:ind w:left="709"/>
         <w:rPr>
-          <w:rFonts w:ascii="Arial" w:hAnsi="Arial" w:cs="Arial"/>
-          <w:sz w:val="18"/>
-          <w:szCs w:val="18"/>
+          <w:rFonts w:ascii="Times New Roman" w:hAnsi="Times New Roman" w:cs="Times New Roman"/>
           <w:lang w:val="es-ES_tradnl"/>
         </w:rPr>
       </w:pPr>
@@ -4573,38 +3824,30 @@
       <w:pPr>
         <w:ind w:left="709"/>
         <w:rPr>
-          <w:rFonts w:ascii="Arial" w:hAnsi="Arial" w:cs="Arial"/>
-          <w:sz w:val="18"/>
-          <w:szCs w:val="18"/>
-          <w:lang w:val="es-ES_tradnl"/>
-        </w:rPr>
-      </w:pPr>
-    </w:p>
-    <w:p>
-      <w:pPr>
-        <w:rPr>
-          <w:rFonts w:ascii="Arial" w:hAnsi="Arial" w:cs="Arial"/>
-          <w:sz w:val="18"/>
-          <w:szCs w:val="18"/>
-          <w:lang w:val="es-ES_tradnl"/>
-        </w:rPr>
-      </w:pPr>
-      <w:r>
-        <w:rPr>
-          <w:rFonts w:ascii="Arial" w:hAnsi="Arial"/>
+          <w:rFonts w:ascii="Times New Roman" w:hAnsi="Times New Roman" w:cs="Times New Roman"/>
+          <w:lang w:val="es-ES_tradnl"/>
+        </w:rPr>
+      </w:pPr>
+    </w:p>
+    <w:p>
+      <w:pPr>
+        <w:rPr>
+          <w:rFonts w:ascii="Times New Roman" w:hAnsi="Times New Roman" w:cs="Times New Roman"/>
+          <w:lang w:val="es-ES_tradnl"/>
+        </w:rPr>
+      </w:pPr>
+      <w:r>
+        <w:rPr>
+          <w:rFonts w:ascii="Times New Roman" w:hAnsi="Times New Roman" w:cs="Times New Roman"/>
           <w:b/>
           <w:color w:val="FF0000"/>
-          <w:sz w:val="18"/>
-          <w:szCs w:val="18"/>
           <w:lang w:val="es-ES_tradnl"/>
         </w:rPr>
         <w:t xml:space="preserve">* </w:t>
       </w:r>
       <w:r>
         <w:rPr>
-          <w:rFonts w:ascii="Arial" w:hAnsi="Arial" w:cs="Arial"/>
-          <w:sz w:val="18"/>
-          <w:szCs w:val="18"/>
+          <w:rFonts w:ascii="Times New Roman" w:hAnsi="Times New Roman" w:cs="Times New Roman"/>
           <w:highlight w:val="yellow"/>
           <w:lang w:val="es-ES_tradnl"/>
         </w:rPr>
@@ -4614,35 +3857,28 @@
     <w:p>
       <w:pPr>
         <w:rPr>
-          <w:rFonts w:ascii="Arial" w:hAnsi="Arial" w:cs="Arial"/>
-          <w:sz w:val="18"/>
-          <w:szCs w:val="18"/>
-          <w:lang w:val="es-ES_tradnl"/>
-        </w:rPr>
-      </w:pPr>
-      <w:r>
-        <w:rPr>
-          <w:rFonts w:ascii="Arial" w:hAnsi="Arial" w:cs="Arial"/>
-          <w:sz w:val="18"/>
-          <w:szCs w:val="18"/>
-          <w:lang w:val="es-ES_tradnl"/>
-        </w:rPr>
+          <w:rFonts w:ascii="Times New Roman" w:hAnsi="Times New Roman" w:cs="Times New Roman"/>
+          <w:lang w:val="es-ES_tradnl"/>
+        </w:rPr>
+      </w:pPr>
+      <w:r>
+        <w:rPr>
+          <w:rFonts w:ascii="Times New Roman" w:hAnsi="Times New Roman" w:cs="Times New Roman"/>
+          <w:lang w:val="es-ES_tradnl"/>
+        </w:rPr>
+        <w:lastRenderedPageBreak/>
         <w:t>Homocigoto</w:t>
       </w:r>
       <w:r>
         <w:rPr>
-          <w:rFonts w:ascii="Arial" w:hAnsi="Arial" w:cs="Arial"/>
-          <w:sz w:val="18"/>
-          <w:szCs w:val="18"/>
+          <w:rFonts w:ascii="Times New Roman" w:hAnsi="Times New Roman" w:cs="Times New Roman"/>
           <w:lang w:val="es-ES_tradnl"/>
         </w:rPr>
         <w:t>s</w:t>
       </w:r>
       <w:r>
         <w:rPr>
-          <w:rFonts w:ascii="Arial" w:hAnsi="Arial" w:cs="Arial"/>
-          <w:sz w:val="18"/>
-          <w:szCs w:val="18"/>
+          <w:rFonts w:ascii="Times New Roman" w:hAnsi="Times New Roman" w:cs="Times New Roman"/>
           <w:lang w:val="es-ES_tradnl"/>
         </w:rPr>
         <w:t xml:space="preserve"> (AA) (</w:t>
@@ -4650,9 +3886,7 @@
       <w:proofErr w:type="spellStart"/>
       <w:r>
         <w:rPr>
-          <w:rFonts w:ascii="Arial" w:hAnsi="Arial" w:cs="Arial"/>
-          <w:sz w:val="18"/>
-          <w:szCs w:val="18"/>
+          <w:rFonts w:ascii="Times New Roman" w:hAnsi="Times New Roman" w:cs="Times New Roman"/>
           <w:lang w:val="es-ES_tradnl"/>
         </w:rPr>
         <w:t>aa</w:t>
@@ -4660,9 +3894,7 @@
       <w:proofErr w:type="spellEnd"/>
       <w:r>
         <w:rPr>
-          <w:rFonts w:ascii="Arial" w:hAnsi="Arial" w:cs="Arial"/>
-          <w:sz w:val="18"/>
-          <w:szCs w:val="18"/>
+          <w:rFonts w:ascii="Times New Roman" w:hAnsi="Times New Roman" w:cs="Times New Roman"/>
           <w:lang w:val="es-ES_tradnl"/>
         </w:rPr>
         <w:t>)</w:t>
@@ -4671,27 +3903,21 @@
     <w:p>
       <w:pPr>
         <w:rPr>
-          <w:rFonts w:ascii="Arial" w:hAnsi="Arial" w:cs="Arial"/>
-          <w:sz w:val="18"/>
-          <w:szCs w:val="18"/>
-          <w:lang w:val="es-ES_tradnl"/>
-        </w:rPr>
-      </w:pPr>
-    </w:p>
-    <w:p>
-      <w:pPr>
-        <w:rPr>
-          <w:rFonts w:ascii="Arial" w:hAnsi="Arial" w:cs="Arial"/>
-          <w:sz w:val="18"/>
-          <w:szCs w:val="18"/>
-          <w:lang w:val="es-ES_tradnl"/>
-        </w:rPr>
-      </w:pPr>
-      <w:r>
-        <w:rPr>
-          <w:rFonts w:ascii="Arial" w:hAnsi="Arial" w:cs="Arial"/>
-          <w:sz w:val="18"/>
-          <w:szCs w:val="18"/>
+          <w:rFonts w:ascii="Times New Roman" w:hAnsi="Times New Roman" w:cs="Times New Roman"/>
+          <w:lang w:val="es-ES_tradnl"/>
+        </w:rPr>
+      </w:pPr>
+    </w:p>
+    <w:p>
+      <w:pPr>
+        <w:rPr>
+          <w:rFonts w:ascii="Times New Roman" w:hAnsi="Times New Roman" w:cs="Times New Roman"/>
+          <w:lang w:val="es-ES_tradnl"/>
+        </w:rPr>
+      </w:pPr>
+      <w:r>
+        <w:rPr>
+          <w:rFonts w:ascii="Times New Roman" w:hAnsi="Times New Roman" w:cs="Times New Roman"/>
           <w:highlight w:val="yellow"/>
           <w:lang w:val="es-ES_tradnl"/>
         </w:rPr>
@@ -4701,17 +3927,13 @@
     <w:p>
       <w:pPr>
         <w:rPr>
-          <w:rFonts w:ascii="Arial" w:hAnsi="Arial" w:cs="Arial"/>
-          <w:sz w:val="18"/>
-          <w:szCs w:val="18"/>
-          <w:lang w:val="es-ES_tradnl"/>
-        </w:rPr>
-      </w:pPr>
-      <w:r>
-        <w:rPr>
-          <w:rFonts w:ascii="Arial" w:hAnsi="Arial" w:cs="Arial"/>
-          <w:sz w:val="18"/>
-          <w:szCs w:val="18"/>
+          <w:rFonts w:ascii="Times New Roman" w:hAnsi="Times New Roman" w:cs="Times New Roman"/>
+          <w:lang w:val="es-ES_tradnl"/>
+        </w:rPr>
+      </w:pPr>
+      <w:r>
+        <w:rPr>
+          <w:rFonts w:ascii="Times New Roman" w:hAnsi="Times New Roman" w:cs="Times New Roman"/>
           <w:lang w:val="es-ES_tradnl"/>
         </w:rPr>
         <w:t>Heterocigoto (</w:t>
@@ -4719,9 +3941,7 @@
       <w:proofErr w:type="spellStart"/>
       <w:r>
         <w:rPr>
-          <w:rFonts w:ascii="Arial" w:hAnsi="Arial" w:cs="Arial"/>
-          <w:sz w:val="18"/>
-          <w:szCs w:val="18"/>
+          <w:rFonts w:ascii="Times New Roman" w:hAnsi="Times New Roman" w:cs="Times New Roman"/>
           <w:lang w:val="es-ES_tradnl"/>
         </w:rPr>
         <w:t>Aa</w:t>
@@ -4729,9 +3949,7 @@
       <w:proofErr w:type="spellEnd"/>
       <w:r>
         <w:rPr>
-          <w:rFonts w:ascii="Arial" w:hAnsi="Arial" w:cs="Arial"/>
-          <w:sz w:val="18"/>
-          <w:szCs w:val="18"/>
+          <w:rFonts w:ascii="Times New Roman" w:hAnsi="Times New Roman" w:cs="Times New Roman"/>
           <w:lang w:val="es-ES_tradnl"/>
         </w:rPr>
         <w:t>)</w:t>
@@ -4740,37 +3958,29 @@
     <w:p>
       <w:pPr>
         <w:rPr>
-          <w:rFonts w:ascii="Arial" w:hAnsi="Arial" w:cs="Arial"/>
-          <w:sz w:val="18"/>
-          <w:szCs w:val="18"/>
-          <w:lang w:val="es-ES_tradnl"/>
-        </w:rPr>
-      </w:pPr>
-    </w:p>
-    <w:p>
-      <w:pPr>
-        <w:rPr>
-          <w:rFonts w:ascii="Arial" w:hAnsi="Arial" w:cs="Arial"/>
-          <w:sz w:val="18"/>
-          <w:szCs w:val="18"/>
-          <w:lang w:val="es-ES_tradnl"/>
-        </w:rPr>
-      </w:pPr>
-    </w:p>
-    <w:p>
-      <w:pPr>
-        <w:rPr>
-          <w:rFonts w:ascii="Arial" w:hAnsi="Arial" w:cs="Arial"/>
-          <w:sz w:val="18"/>
-          <w:szCs w:val="18"/>
-          <w:lang w:val="es-ES_tradnl"/>
-        </w:rPr>
-      </w:pPr>
-      <w:r>
-        <w:rPr>
-          <w:rFonts w:ascii="Arial" w:hAnsi="Arial"/>
-          <w:sz w:val="18"/>
-          <w:szCs w:val="18"/>
+          <w:rFonts w:ascii="Times New Roman" w:hAnsi="Times New Roman" w:cs="Times New Roman"/>
+          <w:lang w:val="es-ES_tradnl"/>
+        </w:rPr>
+      </w:pPr>
+    </w:p>
+    <w:p>
+      <w:pPr>
+        <w:rPr>
+          <w:rFonts w:ascii="Times New Roman" w:hAnsi="Times New Roman" w:cs="Times New Roman"/>
+          <w:lang w:val="es-ES_tradnl"/>
+        </w:rPr>
+      </w:pPr>
+    </w:p>
+    <w:p>
+      <w:pPr>
+        <w:rPr>
+          <w:rFonts w:ascii="Times New Roman" w:hAnsi="Times New Roman" w:cs="Times New Roman"/>
+          <w:lang w:val="es-ES_tradnl"/>
+        </w:rPr>
+      </w:pPr>
+      <w:r>
+        <w:rPr>
+          <w:rFonts w:ascii="Times New Roman" w:hAnsi="Times New Roman" w:cs="Times New Roman"/>
           <w:highlight w:val="green"/>
           <w:lang w:val="es-ES_tradnl"/>
         </w:rPr>
@@ -4778,9 +3988,7 @@
       </w:r>
       <w:r>
         <w:rPr>
-          <w:rFonts w:ascii="Arial" w:hAnsi="Arial"/>
-          <w:sz w:val="18"/>
-          <w:szCs w:val="18"/>
+          <w:rFonts w:ascii="Times New Roman" w:hAnsi="Times New Roman" w:cs="Times New Roman"/>
           <w:highlight w:val="green"/>
           <w:lang w:val="es-ES_tradnl"/>
         </w:rPr>
@@ -4790,17 +3998,13 @@
     <w:p>
       <w:pPr>
         <w:rPr>
-          <w:rFonts w:ascii="Arial" w:hAnsi="Arial" w:cs="Arial"/>
-          <w:sz w:val="18"/>
-          <w:szCs w:val="18"/>
-          <w:lang w:val="es-ES_tradnl"/>
-        </w:rPr>
-      </w:pPr>
-      <w:r>
-        <w:rPr>
-          <w:rFonts w:ascii="Arial" w:hAnsi="Arial" w:cs="Arial"/>
-          <w:sz w:val="18"/>
-          <w:szCs w:val="18"/>
+          <w:rFonts w:ascii="Times New Roman" w:hAnsi="Times New Roman" w:cs="Times New Roman"/>
+          <w:lang w:val="es-ES_tradnl"/>
+        </w:rPr>
+      </w:pPr>
+      <w:r>
+        <w:rPr>
+          <w:rFonts w:ascii="Times New Roman" w:hAnsi="Times New Roman" w:cs="Times New Roman"/>
           <w:highlight w:val="yellow"/>
           <w:lang w:val="es-ES_tradnl"/>
         </w:rPr>
@@ -4810,70 +4014,38 @@
     <w:p>
       <w:pPr>
         <w:rPr>
-          <w:rFonts w:ascii="Arial" w:hAnsi="Arial" w:cs="Arial"/>
-          <w:sz w:val="18"/>
-          <w:szCs w:val="18"/>
-          <w:lang w:val="es-ES_tradnl"/>
-        </w:rPr>
-      </w:pPr>
-      <w:r>
-        <w:rPr>
-          <w:rFonts w:ascii="Arial" w:hAnsi="Arial" w:cs="Arial"/>
-          <w:sz w:val="18"/>
-          <w:szCs w:val="18"/>
-          <w:lang w:val="es-ES_tradnl"/>
-        </w:rPr>
-        <w:t xml:space="preserve">Genes de </w:t>
-      </w:r>
-      <w:r>
-        <w:rPr>
-          <w:rFonts w:ascii="Arial" w:hAnsi="Arial" w:cs="Arial"/>
-          <w:i/>
-          <w:sz w:val="18"/>
-          <w:szCs w:val="18"/>
-          <w:lang w:val="es-ES_tradnl"/>
-        </w:rPr>
-        <w:t xml:space="preserve">E. </w:t>
-      </w:r>
-      <w:proofErr w:type="spellStart"/>
-      <w:r>
-        <w:rPr>
-          <w:rFonts w:ascii="Arial" w:hAnsi="Arial" w:cs="Arial"/>
-          <w:i/>
-          <w:sz w:val="18"/>
-          <w:szCs w:val="18"/>
-          <w:lang w:val="es-ES_tradnl"/>
-        </w:rPr>
-        <w:t>coli</w:t>
-      </w:r>
-      <w:proofErr w:type="spellEnd"/>
-    </w:p>
-    <w:p>
-      <w:pPr>
-        <w:rPr>
-          <w:rFonts w:ascii="Arial" w:hAnsi="Arial" w:cs="Arial"/>
-          <w:sz w:val="18"/>
-          <w:szCs w:val="18"/>
-          <w:lang w:val="es-ES_tradnl"/>
-        </w:rPr>
-      </w:pPr>
-    </w:p>
-    <w:p>
-      <w:pPr>
-        <w:rPr>
-          <w:rFonts w:ascii="Arial" w:hAnsi="Arial" w:cs="Arial"/>
-          <w:sz w:val="18"/>
-          <w:szCs w:val="18"/>
-          <w:lang w:val="es-ES_tradnl"/>
-        </w:rPr>
-      </w:pPr>
-      <w:r>
-        <w:rPr>
-          <w:rFonts w:ascii="Arial" w:hAnsi="Arial"/>
+          <w:rFonts w:ascii="Times New Roman" w:hAnsi="Times New Roman" w:cs="Times New Roman"/>
+          <w:lang w:val="es-ES_tradnl"/>
+        </w:rPr>
+      </w:pPr>
+      <w:r>
+        <w:rPr>
+          <w:rFonts w:ascii="Times New Roman" w:hAnsi="Times New Roman" w:cs="Times New Roman"/>
+          <w:lang w:val="es-ES_tradnl"/>
+        </w:rPr>
+        <w:t>Genes de bacteria</w:t>
+      </w:r>
+    </w:p>
+    <w:p>
+      <w:pPr>
+        <w:rPr>
+          <w:rFonts w:ascii="Times New Roman" w:hAnsi="Times New Roman" w:cs="Times New Roman"/>
+          <w:lang w:val="es-ES_tradnl"/>
+        </w:rPr>
+      </w:pPr>
+    </w:p>
+    <w:p>
+      <w:pPr>
+        <w:rPr>
+          <w:rFonts w:ascii="Times New Roman" w:hAnsi="Times New Roman" w:cs="Times New Roman"/>
+          <w:lang w:val="es-ES_tradnl"/>
+        </w:rPr>
+      </w:pPr>
+      <w:r>
+        <w:rPr>
+          <w:rFonts w:ascii="Times New Roman" w:hAnsi="Times New Roman" w:cs="Times New Roman"/>
           <w:b/>
           <w:color w:val="FF0000"/>
-          <w:sz w:val="18"/>
-          <w:szCs w:val="18"/>
           <w:highlight w:val="yellow"/>
           <w:lang w:val="es-ES_tradnl"/>
         </w:rPr>
@@ -4881,9 +4053,7 @@
       </w:r>
       <w:r>
         <w:rPr>
-          <w:rFonts w:ascii="Arial" w:hAnsi="Arial" w:cs="Arial"/>
-          <w:sz w:val="18"/>
-          <w:szCs w:val="18"/>
+          <w:rFonts w:ascii="Times New Roman" w:hAnsi="Times New Roman" w:cs="Times New Roman"/>
           <w:highlight w:val="yellow"/>
           <w:lang w:val="es-ES_tradnl"/>
         </w:rPr>
@@ -4894,37 +4064,29 @@
       <w:pPr>
         <w:ind w:left="567"/>
         <w:rPr>
-          <w:rFonts w:ascii="Arial" w:hAnsi="Arial" w:cs="Arial"/>
-          <w:sz w:val="18"/>
-          <w:szCs w:val="18"/>
-          <w:lang w:val="es-ES_tradnl"/>
-        </w:rPr>
-      </w:pPr>
-      <w:r>
-        <w:rPr>
-          <w:rFonts w:ascii="Arial" w:hAnsi="Arial"/>
+          <w:rFonts w:ascii="Times New Roman" w:hAnsi="Times New Roman" w:cs="Times New Roman"/>
+          <w:lang w:val="es-ES_tradnl"/>
+        </w:rPr>
+      </w:pPr>
+      <w:r>
+        <w:rPr>
+          <w:rFonts w:ascii="Times New Roman" w:hAnsi="Times New Roman" w:cs="Times New Roman"/>
           <w:b/>
           <w:color w:val="FF0000"/>
-          <w:sz w:val="18"/>
-          <w:szCs w:val="18"/>
           <w:lang w:val="es-ES_tradnl"/>
         </w:rPr>
         <w:t>*</w:t>
       </w:r>
       <w:r>
         <w:rPr>
-          <w:rFonts w:ascii="Arial" w:hAnsi="Arial"/>
-          <w:sz w:val="18"/>
-          <w:szCs w:val="18"/>
+          <w:rFonts w:ascii="Times New Roman" w:hAnsi="Times New Roman" w:cs="Times New Roman"/>
           <w:lang w:val="es-ES_tradnl"/>
         </w:rPr>
         <w:t xml:space="preserve"> </w:t>
       </w:r>
       <w:r>
         <w:rPr>
-          <w:rFonts w:ascii="Arial" w:hAnsi="Arial" w:cs="Arial"/>
-          <w:sz w:val="18"/>
-          <w:szCs w:val="18"/>
+          <w:rFonts w:ascii="Times New Roman" w:hAnsi="Times New Roman" w:cs="Times New Roman"/>
           <w:highlight w:val="yellow"/>
           <w:lang w:val="es-ES_tradnl"/>
         </w:rPr>
@@ -4933,9 +4095,7 @@
       <w:proofErr w:type="spellStart"/>
       <w:r>
         <w:rPr>
-          <w:rFonts w:ascii="Arial" w:hAnsi="Arial" w:cs="Arial"/>
-          <w:sz w:val="18"/>
-          <w:szCs w:val="18"/>
+          <w:rFonts w:ascii="Times New Roman" w:hAnsi="Times New Roman" w:cs="Times New Roman"/>
           <w:highlight w:val="yellow"/>
           <w:lang w:val="es-ES_tradnl"/>
         </w:rPr>
@@ -4944,9 +4104,7 @@
       <w:proofErr w:type="spellEnd"/>
       <w:r>
         <w:rPr>
-          <w:rFonts w:ascii="Arial" w:hAnsi="Arial" w:cs="Arial"/>
-          <w:sz w:val="18"/>
-          <w:szCs w:val="18"/>
+          <w:rFonts w:ascii="Times New Roman" w:hAnsi="Times New Roman" w:cs="Times New Roman"/>
           <w:highlight w:val="yellow"/>
           <w:lang w:val="es-ES_tradnl"/>
         </w:rPr>
@@ -4956,23 +4114,26 @@
     <w:p>
       <w:pPr>
         <w:ind w:left="709"/>
-      </w:pPr>
-      <w:hyperlink r:id="rId8" w:history="1">
-        <w:r>
-          <w:rPr>
-            <w:rStyle w:val="Hipervnculo"/>
-          </w:rPr>
-          <w:t>60284035</w:t>
-        </w:r>
-      </w:hyperlink>
+        <w:rPr>
+          <w:rFonts w:ascii="Times New Roman" w:hAnsi="Times New Roman" w:cs="Times New Roman"/>
+          <w:lang w:val="es-CO"/>
+        </w:rPr>
+      </w:pPr>
+      <w:r>
+        <w:rPr>
+          <w:rFonts w:ascii="Times New Roman" w:hAnsi="Times New Roman" w:cs="Times New Roman"/>
+          <w:color w:val="333333"/>
+          <w:shd w:val="clear" w:color="auto" w:fill="FFFFFF"/>
+          <w:lang w:val="es-CO"/>
+        </w:rPr>
+        <w:t>60284035</w:t>
+      </w:r>
     </w:p>
     <w:p>
       <w:pPr>
         <w:ind w:left="709"/>
         <w:rPr>
-          <w:rFonts w:ascii="Arial" w:hAnsi="Arial" w:cs="Arial"/>
-          <w:sz w:val="18"/>
-          <w:szCs w:val="18"/>
+          <w:rFonts w:ascii="Times New Roman" w:hAnsi="Times New Roman" w:cs="Times New Roman"/>
           <w:lang w:val="es-ES_tradnl"/>
         </w:rPr>
       </w:pPr>
@@ -4981,37 +4142,29 @@
       <w:pPr>
         <w:ind w:left="567"/>
         <w:rPr>
-          <w:rFonts w:ascii="Arial" w:hAnsi="Arial" w:cs="Arial"/>
-          <w:sz w:val="18"/>
-          <w:szCs w:val="18"/>
-          <w:lang w:val="es-ES_tradnl"/>
-        </w:rPr>
-      </w:pPr>
-      <w:r>
-        <w:rPr>
-          <w:rFonts w:ascii="Arial" w:hAnsi="Arial"/>
+          <w:rFonts w:ascii="Times New Roman" w:hAnsi="Times New Roman" w:cs="Times New Roman"/>
+          <w:lang w:val="es-ES_tradnl"/>
+        </w:rPr>
+      </w:pPr>
+      <w:r>
+        <w:rPr>
+          <w:rFonts w:ascii="Times New Roman" w:hAnsi="Times New Roman" w:cs="Times New Roman"/>
           <w:b/>
           <w:color w:val="FF0000"/>
-          <w:sz w:val="18"/>
-          <w:szCs w:val="18"/>
           <w:lang w:val="es-ES_tradnl"/>
         </w:rPr>
         <w:t>*</w:t>
       </w:r>
       <w:r>
         <w:rPr>
-          <w:rFonts w:ascii="Arial" w:hAnsi="Arial"/>
-          <w:sz w:val="18"/>
-          <w:szCs w:val="18"/>
+          <w:rFonts w:ascii="Times New Roman" w:hAnsi="Times New Roman" w:cs="Times New Roman"/>
           <w:lang w:val="es-ES_tradnl"/>
         </w:rPr>
         <w:t xml:space="preserve"> </w:t>
       </w:r>
       <w:r>
         <w:rPr>
-          <w:rFonts w:ascii="Arial" w:hAnsi="Arial" w:cs="Arial"/>
-          <w:sz w:val="18"/>
-          <w:szCs w:val="18"/>
+          <w:rFonts w:ascii="Times New Roman" w:hAnsi="Times New Roman" w:cs="Times New Roman"/>
           <w:highlight w:val="yellow"/>
           <w:lang w:val="es-ES_tradnl"/>
         </w:rPr>
@@ -5022,9 +4175,7 @@
       <w:pPr>
         <w:ind w:left="709"/>
         <w:rPr>
-          <w:rFonts w:ascii="Arial" w:hAnsi="Arial" w:cs="Arial"/>
-          <w:sz w:val="18"/>
-          <w:szCs w:val="18"/>
+          <w:rFonts w:ascii="Times New Roman" w:hAnsi="Times New Roman" w:cs="Times New Roman"/>
           <w:lang w:val="es-ES_tradnl"/>
         </w:rPr>
       </w:pPr>
@@ -5033,38 +4184,30 @@
       <w:pPr>
         <w:ind w:left="709"/>
         <w:rPr>
-          <w:rFonts w:ascii="Arial" w:hAnsi="Arial" w:cs="Arial"/>
-          <w:sz w:val="18"/>
-          <w:szCs w:val="18"/>
-          <w:lang w:val="es-ES_tradnl"/>
-        </w:rPr>
-      </w:pPr>
-    </w:p>
-    <w:p>
-      <w:pPr>
-        <w:rPr>
-          <w:rFonts w:ascii="Arial" w:hAnsi="Arial" w:cs="Arial"/>
-          <w:sz w:val="18"/>
-          <w:szCs w:val="18"/>
-          <w:lang w:val="es-ES_tradnl"/>
-        </w:rPr>
-      </w:pPr>
-      <w:r>
-        <w:rPr>
-          <w:rFonts w:ascii="Arial" w:hAnsi="Arial"/>
+          <w:rFonts w:ascii="Times New Roman" w:hAnsi="Times New Roman" w:cs="Times New Roman"/>
+          <w:lang w:val="es-ES_tradnl"/>
+        </w:rPr>
+      </w:pPr>
+    </w:p>
+    <w:p>
+      <w:pPr>
+        <w:rPr>
+          <w:rFonts w:ascii="Times New Roman" w:hAnsi="Times New Roman" w:cs="Times New Roman"/>
+          <w:lang w:val="es-ES_tradnl"/>
+        </w:rPr>
+      </w:pPr>
+      <w:r>
+        <w:rPr>
+          <w:rFonts w:ascii="Times New Roman" w:hAnsi="Times New Roman" w:cs="Times New Roman"/>
           <w:b/>
           <w:color w:val="FF0000"/>
-          <w:sz w:val="18"/>
-          <w:szCs w:val="18"/>
           <w:lang w:val="es-ES_tradnl"/>
         </w:rPr>
         <w:t xml:space="preserve">* </w:t>
       </w:r>
       <w:r>
         <w:rPr>
-          <w:rFonts w:ascii="Arial" w:hAnsi="Arial" w:cs="Arial"/>
-          <w:sz w:val="18"/>
-          <w:szCs w:val="18"/>
+          <w:rFonts w:ascii="Times New Roman" w:hAnsi="Times New Roman" w:cs="Times New Roman"/>
           <w:highlight w:val="yellow"/>
           <w:lang w:val="es-ES_tradnl"/>
         </w:rPr>
@@ -5074,46 +4217,36 @@
     <w:p>
       <w:pPr>
         <w:rPr>
-          <w:rFonts w:ascii="Arial" w:hAnsi="Arial" w:cs="Arial"/>
-          <w:sz w:val="18"/>
-          <w:szCs w:val="18"/>
-          <w:lang w:val="es-ES_tradnl"/>
-        </w:rPr>
-      </w:pPr>
-      <w:r>
-        <w:rPr>
-          <w:rFonts w:ascii="Arial" w:hAnsi="Arial" w:cs="Arial"/>
-          <w:sz w:val="18"/>
-          <w:szCs w:val="18"/>
-          <w:lang w:val="es-ES_tradnl"/>
-        </w:rPr>
-        <w:t>4.300 genes</w:t>
-      </w:r>
-    </w:p>
-    <w:p>
-      <w:pPr>
-        <w:rPr>
-          <w:rFonts w:ascii="Arial" w:hAnsi="Arial" w:cs="Arial"/>
-          <w:sz w:val="18"/>
-          <w:szCs w:val="18"/>
-          <w:lang w:val="es-ES_tradnl"/>
-        </w:rPr>
-      </w:pPr>
-    </w:p>
-    <w:p>
-      <w:pPr>
-        <w:rPr>
-          <w:rFonts w:ascii="Arial" w:hAnsi="Arial" w:cs="Arial"/>
-          <w:sz w:val="18"/>
-          <w:szCs w:val="18"/>
-          <w:lang w:val="es-ES_tradnl"/>
-        </w:rPr>
-      </w:pPr>
-      <w:r>
-        <w:rPr>
-          <w:rFonts w:ascii="Arial" w:hAnsi="Arial" w:cs="Arial"/>
-          <w:sz w:val="18"/>
-          <w:szCs w:val="18"/>
+          <w:rFonts w:ascii="Times New Roman" w:hAnsi="Times New Roman" w:cs="Times New Roman"/>
+          <w:lang w:val="es-ES_tradnl"/>
+        </w:rPr>
+      </w:pPr>
+      <w:r>
+        <w:rPr>
+          <w:rFonts w:ascii="Times New Roman" w:hAnsi="Times New Roman" w:cs="Times New Roman"/>
+          <w:lang w:val="es-ES_tradnl"/>
+        </w:rPr>
+        <w:t>4300 genes</w:t>
+      </w:r>
+    </w:p>
+    <w:p>
+      <w:pPr>
+        <w:rPr>
+          <w:rFonts w:ascii="Times New Roman" w:hAnsi="Times New Roman" w:cs="Times New Roman"/>
+          <w:lang w:val="es-ES_tradnl"/>
+        </w:rPr>
+      </w:pPr>
+    </w:p>
+    <w:p>
+      <w:pPr>
+        <w:rPr>
+          <w:rFonts w:ascii="Times New Roman" w:hAnsi="Times New Roman" w:cs="Times New Roman"/>
+          <w:lang w:val="es-ES_tradnl"/>
+        </w:rPr>
+      </w:pPr>
+      <w:r>
+        <w:rPr>
+          <w:rFonts w:ascii="Times New Roman" w:hAnsi="Times New Roman" w:cs="Times New Roman"/>
           <w:highlight w:val="yellow"/>
           <w:lang w:val="es-ES_tradnl"/>
         </w:rPr>
@@ -5123,17 +4256,13 @@
     <w:p>
       <w:pPr>
         <w:rPr>
-          <w:rFonts w:ascii="Arial" w:hAnsi="Arial" w:cs="Arial"/>
-          <w:sz w:val="18"/>
-          <w:szCs w:val="18"/>
-          <w:lang w:val="es-ES_tradnl"/>
-        </w:rPr>
-      </w:pPr>
-      <w:r>
-        <w:rPr>
-          <w:rFonts w:ascii="Arial" w:hAnsi="Arial" w:cs="Arial"/>
-          <w:sz w:val="18"/>
-          <w:szCs w:val="18"/>
+          <w:rFonts w:ascii="Times New Roman" w:hAnsi="Times New Roman" w:cs="Times New Roman"/>
+          <w:lang w:val="es-ES_tradnl"/>
+        </w:rPr>
+      </w:pPr>
+      <w:r>
+        <w:rPr>
+          <w:rFonts w:ascii="Times New Roman" w:hAnsi="Times New Roman" w:cs="Times New Roman"/>
           <w:lang w:val="es-ES_tradnl"/>
         </w:rPr>
         <w:t>Genes en el citoplasma</w:t>
@@ -5142,19 +4271,15 @@
     <w:p>
       <w:pPr>
         <w:rPr>
-          <w:rFonts w:ascii="Arial" w:hAnsi="Arial" w:cs="Arial"/>
-          <w:sz w:val="18"/>
-          <w:szCs w:val="18"/>
-          <w:lang w:val="es-ES_tradnl"/>
-        </w:rPr>
-      </w:pPr>
-    </w:p>
-    <w:p>
-      <w:pPr>
-        <w:rPr>
-          <w:rFonts w:ascii="Arial" w:hAnsi="Arial" w:cs="Arial"/>
-          <w:sz w:val="18"/>
-          <w:szCs w:val="18"/>
+          <w:rFonts w:ascii="Times New Roman" w:hAnsi="Times New Roman" w:cs="Times New Roman"/>
+          <w:lang w:val="es-ES_tradnl"/>
+        </w:rPr>
+      </w:pPr>
+    </w:p>
+    <w:p>
+      <w:pPr>
+        <w:rPr>
+          <w:rFonts w:ascii="Times New Roman" w:hAnsi="Times New Roman" w:cs="Times New Roman"/>
           <w:lang w:val="es-ES_tradnl"/>
         </w:rPr>
       </w:pPr>
@@ -5170,7 +4295,7 @@
 </file>
 
 <file path=word/styles.xml><?xml version="1.0" encoding="utf-8"?>
-<w:styles xmlns:mc="http://schemas.openxmlformats.org/markup-compatibility/2006" xmlns:r="http://schemas.openxmlformats.org/officeDocument/2006/relationships" xmlns:w="http://schemas.openxmlformats.org/wordprocessingml/2006/main" xmlns:w14="http://schemas.microsoft.com/office/word/2010/wordml" xmlns:w15="http://schemas.microsoft.com/office/word/2012/wordml" mc:Ignorable="w14 w15">
+<w:styles xmlns:mc="http://schemas.openxmlformats.org/markup-compatibility/2006" xmlns:r="http://schemas.openxmlformats.org/officeDocument/2006/relationships" xmlns:w="http://schemas.openxmlformats.org/wordprocessingml/2006/main" xmlns:w14="http://schemas.microsoft.com/office/word/2010/wordml" mc:Ignorable="w14">
   <w:docDefaults>
     <w:rPrDefault>
       <w:rPr>
@@ -5182,373 +4307,149 @@
     </w:rPrDefault>
     <w:pPrDefault/>
   </w:docDefaults>
-  <w:latentStyles w:defLockedState="0" w:defUIPriority="99" w:defSemiHidden="0" w:defUnhideWhenUsed="0" w:defQFormat="0" w:count="371">
-    <w:lsdException w:name="Normal" w:uiPriority="0" w:qFormat="1"/>
-    <w:lsdException w:name="heading 1" w:uiPriority="9" w:qFormat="1"/>
-    <w:lsdException w:name="heading 2" w:semiHidden="1" w:uiPriority="9" w:unhideWhenUsed="1" w:qFormat="1"/>
-    <w:lsdException w:name="heading 3" w:semiHidden="1" w:uiPriority="9" w:unhideWhenUsed="1" w:qFormat="1"/>
-    <w:lsdException w:name="heading 4" w:semiHidden="1" w:uiPriority="9" w:unhideWhenUsed="1" w:qFormat="1"/>
-    <w:lsdException w:name="heading 5" w:semiHidden="1" w:uiPriority="9" w:unhideWhenUsed="1" w:qFormat="1"/>
-    <w:lsdException w:name="heading 6" w:semiHidden="1" w:uiPriority="9" w:unhideWhenUsed="1" w:qFormat="1"/>
-    <w:lsdException w:name="heading 7" w:semiHidden="1" w:uiPriority="9" w:unhideWhenUsed="1" w:qFormat="1"/>
-    <w:lsdException w:name="heading 8" w:semiHidden="1" w:uiPriority="9" w:unhideWhenUsed="1" w:qFormat="1"/>
-    <w:lsdException w:name="heading 9" w:semiHidden="1" w:uiPriority="9" w:unhideWhenUsed="1" w:qFormat="1"/>
-    <w:lsdException w:name="index 1" w:semiHidden="1" w:unhideWhenUsed="1"/>
-    <w:lsdException w:name="index 2" w:semiHidden="1" w:unhideWhenUsed="1"/>
-    <w:lsdException w:name="index 3" w:semiHidden="1" w:unhideWhenUsed="1"/>
-    <w:lsdException w:name="index 4" w:semiHidden="1" w:unhideWhenUsed="1"/>
-    <w:lsdException w:name="index 5" w:semiHidden="1" w:unhideWhenUsed="1"/>
-    <w:lsdException w:name="index 6" w:semiHidden="1" w:unhideWhenUsed="1"/>
-    <w:lsdException w:name="index 7" w:semiHidden="1" w:unhideWhenUsed="1"/>
-    <w:lsdException w:name="index 8" w:semiHidden="1" w:unhideWhenUsed="1"/>
-    <w:lsdException w:name="index 9" w:semiHidden="1" w:unhideWhenUsed="1"/>
-    <w:lsdException w:name="toc 1" w:semiHidden="1" w:uiPriority="39" w:unhideWhenUsed="1"/>
-    <w:lsdException w:name="toc 2" w:semiHidden="1" w:uiPriority="39" w:unhideWhenUsed="1"/>
-    <w:lsdException w:name="toc 3" w:semiHidden="1" w:uiPriority="39" w:unhideWhenUsed="1"/>
-    <w:lsdException w:name="toc 4" w:semiHidden="1" w:uiPriority="39" w:unhideWhenUsed="1"/>
-    <w:lsdException w:name="toc 5" w:semiHidden="1" w:uiPriority="39" w:unhideWhenUsed="1"/>
-    <w:lsdException w:name="toc 6" w:semiHidden="1" w:uiPriority="39" w:unhideWhenUsed="1"/>
-    <w:lsdException w:name="toc 7" w:semiHidden="1" w:uiPriority="39" w:unhideWhenUsed="1"/>
-    <w:lsdException w:name="toc 8" w:semiHidden="1" w:uiPriority="39" w:unhideWhenUsed="1"/>
-    <w:lsdException w:name="toc 9" w:semiHidden="1" w:uiPriority="39" w:unhideWhenUsed="1"/>
-    <w:lsdException w:name="Normal Indent" w:semiHidden="1" w:unhideWhenUsed="1"/>
-    <w:lsdException w:name="footnote text" w:semiHidden="1" w:unhideWhenUsed="1"/>
-    <w:lsdException w:name="annotation text" w:semiHidden="1" w:unhideWhenUsed="1"/>
-    <w:lsdException w:name="header" w:semiHidden="1" w:unhideWhenUsed="1"/>
-    <w:lsdException w:name="footer" w:semiHidden="1" w:unhideWhenUsed="1"/>
-    <w:lsdException w:name="index heading" w:semiHidden="1" w:unhideWhenUsed="1"/>
-    <w:lsdException w:name="caption" w:semiHidden="1" w:uiPriority="35" w:unhideWhenUsed="1" w:qFormat="1"/>
-    <w:lsdException w:name="table of figures" w:semiHidden="1" w:unhideWhenUsed="1"/>
-    <w:lsdException w:name="envelope address" w:semiHidden="1" w:unhideWhenUsed="1"/>
-    <w:lsdException w:name="envelope return" w:semiHidden="1" w:unhideWhenUsed="1"/>
-    <w:lsdException w:name="footnote reference" w:semiHidden="1" w:unhideWhenUsed="1"/>
-    <w:lsdException w:name="annotation reference" w:semiHidden="1" w:unhideWhenUsed="1"/>
-    <w:lsdException w:name="line number" w:semiHidden="1" w:unhideWhenUsed="1"/>
-    <w:lsdException w:name="page number" w:semiHidden="1" w:unhideWhenUsed="1"/>
-    <w:lsdException w:name="endnote reference" w:semiHidden="1" w:unhideWhenUsed="1"/>
-    <w:lsdException w:name="endnote text" w:semiHidden="1" w:unhideWhenUsed="1"/>
-    <w:lsdException w:name="table of authorities" w:semiHidden="1" w:unhideWhenUsed="1"/>
-    <w:lsdException w:name="macro" w:semiHidden="1" w:unhideWhenUsed="1"/>
-    <w:lsdException w:name="toa heading" w:semiHidden="1" w:unhideWhenUsed="1"/>
-    <w:lsdException w:name="List" w:semiHidden="1" w:unhideWhenUsed="1"/>
-    <w:lsdException w:name="List Bullet" w:semiHidden="1" w:unhideWhenUsed="1"/>
-    <w:lsdException w:name="List Number" w:semiHidden="1" w:unhideWhenUsed="1"/>
-    <w:lsdException w:name="List 2" w:semiHidden="1" w:unhideWhenUsed="1"/>
-    <w:lsdException w:name="List 3" w:semiHidden="1" w:unhideWhenUsed="1"/>
-    <w:lsdException w:name="List 4" w:semiHidden="1" w:unhideWhenUsed="1"/>
-    <w:lsdException w:name="List 5" w:semiHidden="1" w:unhideWhenUsed="1"/>
-    <w:lsdException w:name="List Bullet 2" w:semiHidden="1" w:unhideWhenUsed="1"/>
-    <w:lsdException w:name="List Bullet 3" w:semiHidden="1" w:unhideWhenUsed="1"/>
-    <w:lsdException w:name="List Bullet 4" w:semiHidden="1" w:unhideWhenUsed="1"/>
-    <w:lsdException w:name="List Bullet 5" w:semiHidden="1" w:unhideWhenUsed="1"/>
-    <w:lsdException w:name="List Number 2" w:semiHidden="1" w:unhideWhenUsed="1"/>
-    <w:lsdException w:name="List Number 3" w:semiHidden="1" w:unhideWhenUsed="1"/>
-    <w:lsdException w:name="List Number 4" w:semiHidden="1" w:unhideWhenUsed="1"/>
-    <w:lsdException w:name="List Number 5" w:semiHidden="1" w:unhideWhenUsed="1"/>
-    <w:lsdException w:name="Title" w:uiPriority="10" w:qFormat="1"/>
-    <w:lsdException w:name="Closing" w:semiHidden="1" w:unhideWhenUsed="1"/>
-    <w:lsdException w:name="Signature" w:semiHidden="1" w:unhideWhenUsed="1"/>
-    <w:lsdException w:name="Default Paragraph Font" w:semiHidden="1" w:uiPriority="1" w:unhideWhenUsed="1"/>
-    <w:lsdException w:name="Body Text" w:semiHidden="1" w:unhideWhenUsed="1"/>
-    <w:lsdException w:name="Body Text Indent" w:semiHidden="1" w:unhideWhenUsed="1"/>
-    <w:lsdException w:name="List Continue" w:semiHidden="1" w:unhideWhenUsed="1"/>
-    <w:lsdException w:name="List Continue 2" w:semiHidden="1" w:unhideWhenUsed="1"/>
-    <w:lsdException w:name="List Continue 3" w:semiHidden="1" w:unhideWhenUsed="1"/>
-    <w:lsdException w:name="List Continue 4" w:semiHidden="1" w:unhideWhenUsed="1"/>
-    <w:lsdException w:name="List Continue 5" w:semiHidden="1" w:unhideWhenUsed="1"/>
-    <w:lsdException w:name="Message Header" w:semiHidden="1" w:unhideWhenUsed="1"/>
-    <w:lsdException w:name="Subtitle" w:uiPriority="11" w:qFormat="1"/>
-    <w:lsdException w:name="Salutation" w:semiHidden="1" w:unhideWhenUsed="1"/>
-    <w:lsdException w:name="Date" w:semiHidden="1" w:unhideWhenUsed="1"/>
-    <w:lsdException w:name="Body Text First Indent" w:semiHidden="1" w:unhideWhenUsed="1"/>
-    <w:lsdException w:name="Body Text First Indent 2" w:semiHidden="1" w:unhideWhenUsed="1"/>
-    <w:lsdException w:name="Note Heading" w:semiHidden="1" w:unhideWhenUsed="1"/>
-    <w:lsdException w:name="Body Text 2" w:semiHidden="1" w:unhideWhenUsed="1"/>
-    <w:lsdException w:name="Body Text 3" w:semiHidden="1" w:unhideWhenUsed="1"/>
-    <w:lsdException w:name="Body Text Indent 2" w:semiHidden="1" w:unhideWhenUsed="1"/>
-    <w:lsdException w:name="Body Text Indent 3" w:semiHidden="1" w:unhideWhenUsed="1"/>
-    <w:lsdException w:name="Block Text" w:semiHidden="1" w:unhideWhenUsed="1"/>
-    <w:lsdException w:name="Hyperlink" w:semiHidden="1" w:unhideWhenUsed="1"/>
-    <w:lsdException w:name="FollowedHyperlink" w:semiHidden="1" w:unhideWhenUsed="1"/>
-    <w:lsdException w:name="Strong" w:uiPriority="22" w:qFormat="1"/>
-    <w:lsdException w:name="Emphasis" w:uiPriority="20" w:qFormat="1"/>
-    <w:lsdException w:name="Document Map" w:semiHidden="1" w:unhideWhenUsed="1"/>
-    <w:lsdException w:name="Plain Text" w:semiHidden="1" w:unhideWhenUsed="1"/>
-    <w:lsdException w:name="E-mail Signature" w:semiHidden="1" w:unhideWhenUsed="1"/>
-    <w:lsdException w:name="HTML Top of Form" w:semiHidden="1" w:unhideWhenUsed="1"/>
-    <w:lsdException w:name="HTML Bottom of Form" w:semiHidden="1" w:unhideWhenUsed="1"/>
-    <w:lsdException w:name="Normal (Web)" w:semiHidden="1" w:unhideWhenUsed="1"/>
-    <w:lsdException w:name="HTML Acronym" w:semiHidden="1" w:unhideWhenUsed="1"/>
-    <w:lsdException w:name="HTML Address" w:semiHidden="1" w:unhideWhenUsed="1"/>
-    <w:lsdException w:name="HTML Cite" w:semiHidden="1" w:unhideWhenUsed="1"/>
-    <w:lsdException w:name="HTML Code" w:semiHidden="1" w:unhideWhenUsed="1"/>
-    <w:lsdException w:name="HTML Definition" w:semiHidden="1" w:unhideWhenUsed="1"/>
-    <w:lsdException w:name="HTML Keyboard" w:semiHidden="1" w:unhideWhenUsed="1"/>
-    <w:lsdException w:name="HTML Preformatted" w:semiHidden="1" w:unhideWhenUsed="1"/>
-    <w:lsdException w:name="HTML Sample" w:semiHidden="1" w:unhideWhenUsed="1"/>
-    <w:lsdException w:name="HTML Typewriter" w:semiHidden="1" w:unhideWhenUsed="1"/>
-    <w:lsdException w:name="HTML Variable" w:semiHidden="1" w:unhideWhenUsed="1"/>
-    <w:lsdException w:name="Normal Table" w:semiHidden="1" w:unhideWhenUsed="1"/>
-    <w:lsdException w:name="annotation subject" w:semiHidden="1" w:unhideWhenUsed="1"/>
-    <w:lsdException w:name="No List" w:semiHidden="1" w:unhideWhenUsed="1"/>
-    <w:lsdException w:name="Outline List 1" w:semiHidden="1" w:unhideWhenUsed="1"/>
-    <w:lsdException w:name="Outline List 2" w:semiHidden="1" w:unhideWhenUsed="1"/>
-    <w:lsdException w:name="Outline List 3" w:semiHidden="1" w:unhideWhenUsed="1"/>
-    <w:lsdException w:name="Table Simple 1" w:semiHidden="1" w:unhideWhenUsed="1"/>
-    <w:lsdException w:name="Table Simple 2" w:semiHidden="1" w:unhideWhenUsed="1"/>
-    <w:lsdException w:name="Table Simple 3" w:semiHidden="1" w:unhideWhenUsed="1"/>
-    <w:lsdException w:name="Table Classic 1" w:semiHidden="1" w:unhideWhenUsed="1"/>
-    <w:lsdException w:name="Table Classic 2" w:semiHidden="1" w:unhideWhenUsed="1"/>
-    <w:lsdException w:name="Table Classic 3" w:semiHidden="1" w:unhideWhenUsed="1"/>
-    <w:lsdException w:name="Table Classic 4" w:semiHidden="1" w:unhideWhenUsed="1"/>
-    <w:lsdException w:name="Table Colorful 1" w:semiHidden="1" w:unhideWhenUsed="1"/>
-    <w:lsdException w:name="Table Colorful 2" w:semiHidden="1" w:unhideWhenUsed="1"/>
-    <w:lsdException w:name="Table Colorful 3" w:semiHidden="1" w:unhideWhenUsed="1"/>
-    <w:lsdException w:name="Table Columns 1" w:semiHidden="1" w:unhideWhenUsed="1"/>
-    <w:lsdException w:name="Table Columns 2" w:semiHidden="1" w:unhideWhenUsed="1"/>
-    <w:lsdException w:name="Table Columns 3" w:semiHidden="1" w:unhideWhenUsed="1"/>
-    <w:lsdException w:name="Table Columns 4" w:semiHidden="1" w:unhideWhenUsed="1"/>
-    <w:lsdException w:name="Table Columns 5" w:semiHidden="1" w:unhideWhenUsed="1"/>
-    <w:lsdException w:name="Table Grid 1" w:semiHidden="1" w:unhideWhenUsed="1"/>
-    <w:lsdException w:name="Table Grid 2" w:semiHidden="1" w:unhideWhenUsed="1"/>
-    <w:lsdException w:name="Table Grid 3" w:semiHidden="1" w:unhideWhenUsed="1"/>
-    <w:lsdException w:name="Table Grid 4" w:semiHidden="1" w:unhideWhenUsed="1"/>
-    <w:lsdException w:name="Table Grid 5" w:semiHidden="1" w:unhideWhenUsed="1"/>
-    <w:lsdException w:name="Table Grid 6" w:semiHidden="1" w:unhideWhenUsed="1"/>
-    <w:lsdException w:name="Table Grid 7" w:semiHidden="1" w:unhideWhenUsed="1"/>
-    <w:lsdException w:name="Table Grid 8" w:semiHidden="1" w:unhideWhenUsed="1"/>
-    <w:lsdException w:name="Table List 1" w:semiHidden="1" w:unhideWhenUsed="1"/>
-    <w:lsdException w:name="Table List 2" w:semiHidden="1" w:unhideWhenUsed="1"/>
-    <w:lsdException w:name="Table List 3" w:semiHidden="1" w:unhideWhenUsed="1"/>
-    <w:lsdException w:name="Table List 4" w:semiHidden="1" w:unhideWhenUsed="1"/>
-    <w:lsdException w:name="Table List 5" w:semiHidden="1" w:unhideWhenUsed="1"/>
-    <w:lsdException w:name="Table List 6" w:semiHidden="1" w:unhideWhenUsed="1"/>
-    <w:lsdException w:name="Table List 7" w:semiHidden="1" w:unhideWhenUsed="1"/>
-    <w:lsdException w:name="Table List 8" w:semiHidden="1" w:unhideWhenUsed="1"/>
-    <w:lsdException w:name="Table 3D effects 1" w:semiHidden="1" w:unhideWhenUsed="1"/>
-    <w:lsdException w:name="Table 3D effects 2" w:semiHidden="1" w:unhideWhenUsed="1"/>
-    <w:lsdException w:name="Table 3D effects 3" w:semiHidden="1" w:unhideWhenUsed="1"/>
-    <w:lsdException w:name="Table Contemporary" w:semiHidden="1" w:unhideWhenUsed="1"/>
-    <w:lsdException w:name="Table Elegant" w:semiHidden="1" w:unhideWhenUsed="1"/>
-    <w:lsdException w:name="Table Professional" w:semiHidden="1" w:unhideWhenUsed="1"/>
-    <w:lsdException w:name="Table Subtle 1" w:semiHidden="1" w:unhideWhenUsed="1"/>
-    <w:lsdException w:name="Table Subtle 2" w:semiHidden="1" w:unhideWhenUsed="1"/>
-    <w:lsdException w:name="Table Web 1" w:semiHidden="1" w:unhideWhenUsed="1"/>
-    <w:lsdException w:name="Table Web 2" w:semiHidden="1" w:unhideWhenUsed="1"/>
-    <w:lsdException w:name="Table Web 3" w:semiHidden="1" w:unhideWhenUsed="1"/>
-    <w:lsdException w:name="Balloon Text" w:semiHidden="1" w:unhideWhenUsed="1"/>
-    <w:lsdException w:name="Table Grid" w:uiPriority="59"/>
-    <w:lsdException w:name="Table Theme" w:semiHidden="1" w:unhideWhenUsed="1"/>
-    <w:lsdException w:name="Placeholder Text" w:semiHidden="1"/>
-    <w:lsdException w:name="No Spacing" w:uiPriority="1" w:qFormat="1"/>
-    <w:lsdException w:name="Light Shading" w:uiPriority="60"/>
-    <w:lsdException w:name="Light List" w:uiPriority="61"/>
-    <w:lsdException w:name="Light Grid" w:uiPriority="62"/>
-    <w:lsdException w:name="Medium Shading 1" w:uiPriority="63"/>
-    <w:lsdException w:name="Medium Shading 2" w:uiPriority="64"/>
-    <w:lsdException w:name="Medium List 1" w:uiPriority="65"/>
-    <w:lsdException w:name="Medium List 2" w:uiPriority="66"/>
-    <w:lsdException w:name="Medium Grid 1" w:uiPriority="67"/>
-    <w:lsdException w:name="Medium Grid 2" w:uiPriority="68"/>
-    <w:lsdException w:name="Medium Grid 3" w:uiPriority="69"/>
-    <w:lsdException w:name="Dark List" w:uiPriority="70"/>
-    <w:lsdException w:name="Colorful Shading" w:uiPriority="71"/>
-    <w:lsdException w:name="Colorful List" w:uiPriority="72"/>
-    <w:lsdException w:name="Colorful Grid" w:uiPriority="73"/>
-    <w:lsdException w:name="Light Shading Accent 1" w:uiPriority="60"/>
-    <w:lsdException w:name="Light List Accent 1" w:uiPriority="61"/>
-    <w:lsdException w:name="Light Grid Accent 1" w:uiPriority="62"/>
-    <w:lsdException w:name="Medium Shading 1 Accent 1" w:uiPriority="63"/>
-    <w:lsdException w:name="Medium Shading 2 Accent 1" w:uiPriority="64"/>
-    <w:lsdException w:name="Medium List 1 Accent 1" w:uiPriority="65"/>
-    <w:lsdException w:name="Revision" w:semiHidden="1"/>
-    <w:lsdException w:name="List Paragraph" w:uiPriority="34" w:qFormat="1"/>
-    <w:lsdException w:name="Quote" w:uiPriority="29" w:qFormat="1"/>
-    <w:lsdException w:name="Intense Quote" w:uiPriority="30" w:qFormat="1"/>
-    <w:lsdException w:name="Medium List 2 Accent 1" w:uiPriority="66"/>
-    <w:lsdException w:name="Medium Grid 1 Accent 1" w:uiPriority="67"/>
-    <w:lsdException w:name="Medium Grid 2 Accent 1" w:uiPriority="68"/>
-    <w:lsdException w:name="Medium Grid 3 Accent 1" w:uiPriority="69"/>
-    <w:lsdException w:name="Dark List Accent 1" w:uiPriority="70"/>
-    <w:lsdException w:name="Colorful Shading Accent 1" w:uiPriority="71"/>
-    <w:lsdException w:name="Colorful List Accent 1" w:uiPriority="72"/>
-    <w:lsdException w:name="Colorful Grid Accent 1" w:uiPriority="73"/>
-    <w:lsdException w:name="Light Shading Accent 2" w:uiPriority="60"/>
-    <w:lsdException w:name="Light List Accent 2" w:uiPriority="61"/>
-    <w:lsdException w:name="Light Grid Accent 2" w:uiPriority="62"/>
-    <w:lsdException w:name="Medium Shading 1 Accent 2" w:uiPriority="63"/>
-    <w:lsdException w:name="Medium Shading 2 Accent 2" w:uiPriority="64"/>
-    <w:lsdException w:name="Medium List 1 Accent 2" w:uiPriority="65"/>
-    <w:lsdException w:name="Medium List 2 Accent 2" w:uiPriority="66"/>
-    <w:lsdException w:name="Medium Grid 1 Accent 2" w:uiPriority="67"/>
-    <w:lsdException w:name="Medium Grid 2 Accent 2" w:uiPriority="68"/>
-    <w:lsdException w:name="Medium Grid 3 Accent 2" w:uiPriority="69"/>
-    <w:lsdException w:name="Dark List Accent 2" w:uiPriority="70"/>
-    <w:lsdException w:name="Colorful Shading Accent 2" w:uiPriority="71"/>
-    <w:lsdException w:name="Colorful List Accent 2" w:uiPriority="72"/>
-    <w:lsdException w:name="Colorful Grid Accent 2" w:uiPriority="73"/>
-    <w:lsdException w:name="Light Shading Accent 3" w:uiPriority="60"/>
-    <w:lsdException w:name="Light List Accent 3" w:uiPriority="61"/>
-    <w:lsdException w:name="Light Grid Accent 3" w:uiPriority="62"/>
-    <w:lsdException w:name="Medium Shading 1 Accent 3" w:uiPriority="63"/>
-    <w:lsdException w:name="Medium Shading 2 Accent 3" w:uiPriority="64"/>
-    <w:lsdException w:name="Medium List 1 Accent 3" w:uiPriority="65"/>
-    <w:lsdException w:name="Medium List 2 Accent 3" w:uiPriority="66"/>
-    <w:lsdException w:name="Medium Grid 1 Accent 3" w:uiPriority="67"/>
-    <w:lsdException w:name="Medium Grid 2 Accent 3" w:uiPriority="68"/>
-    <w:lsdException w:name="Medium Grid 3 Accent 3" w:uiPriority="69"/>
-    <w:lsdException w:name="Dark List Accent 3" w:uiPriority="70"/>
-    <w:lsdException w:name="Colorful Shading Accent 3" w:uiPriority="71"/>
-    <w:lsdException w:name="Colorful List Accent 3" w:uiPriority="72"/>
-    <w:lsdException w:name="Colorful Grid Accent 3" w:uiPriority="73"/>
-    <w:lsdException w:name="Light Shading Accent 4" w:uiPriority="60"/>
-    <w:lsdException w:name="Light List Accent 4" w:uiPriority="61"/>
-    <w:lsdException w:name="Light Grid Accent 4" w:uiPriority="62"/>
-    <w:lsdException w:name="Medium Shading 1 Accent 4" w:uiPriority="63"/>
-    <w:lsdException w:name="Medium Shading 2 Accent 4" w:uiPriority="64"/>
-    <w:lsdException w:name="Medium List 1 Accent 4" w:uiPriority="65"/>
-    <w:lsdException w:name="Medium List 2 Accent 4" w:uiPriority="66"/>
-    <w:lsdException w:name="Medium Grid 1 Accent 4" w:uiPriority="67"/>
-    <w:lsdException w:name="Medium Grid 2 Accent 4" w:uiPriority="68"/>
-    <w:lsdException w:name="Medium Grid 3 Accent 4" w:uiPriority="69"/>
-    <w:lsdException w:name="Dark List Accent 4" w:uiPriority="70"/>
-    <w:lsdException w:name="Colorful Shading Accent 4" w:uiPriority="71"/>
-    <w:lsdException w:name="Colorful List Accent 4" w:uiPriority="72"/>
-    <w:lsdException w:name="Colorful Grid Accent 4" w:uiPriority="73"/>
-    <w:lsdException w:name="Light Shading Accent 5" w:uiPriority="60"/>
-    <w:lsdException w:name="Light List Accent 5" w:uiPriority="61"/>
-    <w:lsdException w:name="Light Grid Accent 5" w:uiPriority="62"/>
-    <w:lsdException w:name="Medium Shading 1 Accent 5" w:uiPriority="63"/>
-    <w:lsdException w:name="Medium Shading 2 Accent 5" w:uiPriority="64"/>
-    <w:lsdException w:name="Medium List 1 Accent 5" w:uiPriority="65"/>
-    <w:lsdException w:name="Medium List 2 Accent 5" w:uiPriority="66"/>
-    <w:lsdException w:name="Medium Grid 1 Accent 5" w:uiPriority="67"/>
-    <w:lsdException w:name="Medium Grid 2 Accent 5" w:uiPriority="68"/>
-    <w:lsdException w:name="Medium Grid 3 Accent 5" w:uiPriority="69"/>
-    <w:lsdException w:name="Dark List Accent 5" w:uiPriority="70"/>
-    <w:lsdException w:name="Colorful Shading Accent 5" w:uiPriority="71"/>
-    <w:lsdException w:name="Colorful List Accent 5" w:uiPriority="72"/>
-    <w:lsdException w:name="Colorful Grid Accent 5" w:uiPriority="73"/>
-    <w:lsdException w:name="Light Shading Accent 6" w:uiPriority="60"/>
-    <w:lsdException w:name="Light List Accent 6" w:uiPriority="61"/>
-    <w:lsdException w:name="Light Grid Accent 6" w:uiPriority="62"/>
-    <w:lsdException w:name="Medium Shading 1 Accent 6" w:uiPriority="63"/>
-    <w:lsdException w:name="Medium Shading 2 Accent 6" w:uiPriority="64"/>
-    <w:lsdException w:name="Medium List 1 Accent 6" w:uiPriority="65"/>
-    <w:lsdException w:name="Medium List 2 Accent 6" w:uiPriority="66"/>
-    <w:lsdException w:name="Medium Grid 1 Accent 6" w:uiPriority="67"/>
-    <w:lsdException w:name="Medium Grid 2 Accent 6" w:uiPriority="68"/>
-    <w:lsdException w:name="Medium Grid 3 Accent 6" w:uiPriority="69"/>
-    <w:lsdException w:name="Dark List Accent 6" w:uiPriority="70"/>
-    <w:lsdException w:name="Colorful Shading Accent 6" w:uiPriority="71"/>
-    <w:lsdException w:name="Colorful List Accent 6" w:uiPriority="72"/>
-    <w:lsdException w:name="Colorful Grid Accent 6" w:uiPriority="73"/>
-    <w:lsdException w:name="Subtle Emphasis" w:uiPriority="19" w:qFormat="1"/>
-    <w:lsdException w:name="Intense Emphasis" w:uiPriority="21" w:qFormat="1"/>
-    <w:lsdException w:name="Subtle Reference" w:uiPriority="31" w:qFormat="1"/>
-    <w:lsdException w:name="Intense Reference" w:uiPriority="32" w:qFormat="1"/>
-    <w:lsdException w:name="Book Title" w:uiPriority="33" w:qFormat="1"/>
-    <w:lsdException w:name="Bibliography" w:semiHidden="1" w:uiPriority="37" w:unhideWhenUsed="1"/>
-    <w:lsdException w:name="TOC Heading" w:semiHidden="1" w:uiPriority="39" w:unhideWhenUsed="1" w:qFormat="1"/>
-    <w:lsdException w:name="Grid Table 4" w:uiPriority="49"/>
-    <w:lsdException w:name="Grid Table 5 Dark" w:uiPriority="50"/>
-    <w:lsdException w:name="Grid Table 6 Colorful" w:uiPriority="51"/>
-    <w:lsdException w:name="Grid Table 7 Colorful" w:uiPriority="52"/>
-    <w:lsdException w:name="Grid Table 1 Light Accent 1" w:uiPriority="46"/>
-    <w:lsdException w:name="Grid Table 2 Accent 1" w:uiPriority="47"/>
-    <w:lsdException w:name="Grid Table 3 Accent 1" w:uiPriority="48"/>
-    <w:lsdException w:name="Grid Table 4 Accent 1" w:uiPriority="49"/>
-    <w:lsdException w:name="Grid Table 5 Dark Accent 1" w:uiPriority="50"/>
-    <w:lsdException w:name="Grid Table 6 Colorful Accent 1" w:uiPriority="51"/>
-    <w:lsdException w:name="Grid Table 7 Colorful Accent 1" w:uiPriority="52"/>
-    <w:lsdException w:name="Grid Table 1 Light Accent 2" w:uiPriority="46"/>
-    <w:lsdException w:name="Grid Table 2 Accent 2" w:uiPriority="47"/>
-    <w:lsdException w:name="Grid Table 3 Accent 2" w:uiPriority="48"/>
-    <w:lsdException w:name="Grid Table 4 Accent 2" w:uiPriority="49"/>
-    <w:lsdException w:name="Grid Table 5 Dark Accent 2" w:uiPriority="50"/>
-    <w:lsdException w:name="Grid Table 6 Colorful Accent 2" w:uiPriority="51"/>
-    <w:lsdException w:name="Grid Table 7 Colorful Accent 2" w:uiPriority="52"/>
-    <w:lsdException w:name="Grid Table 1 Light Accent 3" w:uiPriority="46"/>
-    <w:lsdException w:name="Grid Table 2 Accent 3" w:uiPriority="47"/>
-    <w:lsdException w:name="Grid Table 3 Accent 3" w:uiPriority="48"/>
-    <w:lsdException w:name="Grid Table 4 Accent 3" w:uiPriority="49"/>
-    <w:lsdException w:name="Grid Table 5 Dark Accent 3" w:uiPriority="50"/>
-    <w:lsdException w:name="Grid Table 6 Colorful Accent 3" w:uiPriority="51"/>
-    <w:lsdException w:name="Grid Table 7 Colorful Accent 3" w:uiPriority="52"/>
-    <w:lsdException w:name="Grid Table 1 Light Accent 4" w:uiPriority="46"/>
-    <w:lsdException w:name="Grid Table 2 Accent 4" w:uiPriority="47"/>
-    <w:lsdException w:name="Grid Table 3 Accent 4" w:uiPriority="48"/>
-    <w:lsdException w:name="Grid Table 4 Accent 4" w:uiPriority="49"/>
-    <w:lsdException w:name="Grid Table 5 Dark Accent 4" w:uiPriority="50"/>
-    <w:lsdException w:name="Grid Table 6 Colorful Accent 4" w:uiPriority="51"/>
-    <w:lsdException w:name="Grid Table 7 Colorful Accent 4" w:uiPriority="52"/>
-    <w:lsdException w:name="Grid Table 1 Light Accent 5" w:uiPriority="46"/>
-    <w:lsdException w:name="Grid Table 2 Accent 5" w:uiPriority="47"/>
-    <w:lsdException w:name="Grid Table 3 Accent 5" w:uiPriority="48"/>
-    <w:lsdException w:name="Grid Table 4 Accent 5" w:uiPriority="49"/>
-    <w:lsdException w:name="Grid Table 5 Dark Accent 5" w:uiPriority="50"/>
-    <w:lsdException w:name="Grid Table 6 Colorful Accent 5" w:uiPriority="51"/>
-    <w:lsdException w:name="Grid Table 7 Colorful Accent 5" w:uiPriority="52"/>
-    <w:lsdException w:name="Grid Table 1 Light Accent 6" w:uiPriority="46"/>
-    <w:lsdException w:name="Grid Table 2 Accent 6" w:uiPriority="47"/>
-    <w:lsdException w:name="Grid Table 3 Accent 6" w:uiPriority="48"/>
-    <w:lsdException w:name="Grid Table 4 Accent 6" w:uiPriority="49"/>
-    <w:lsdException w:name="Grid Table 5 Dark Accent 6" w:uiPriority="50"/>
-    <w:lsdException w:name="Grid Table 6 Colorful Accent 6" w:uiPriority="51"/>
-    <w:lsdException w:name="Grid Table 7 Colorful Accent 6" w:uiPriority="52"/>
-    <w:lsdException w:name="List Table 1 Light" w:uiPriority="46"/>
-    <w:lsdException w:name="List Table 2" w:uiPriority="47"/>
-    <w:lsdException w:name="List Table 3" w:uiPriority="48"/>
-    <w:lsdException w:name="List Table 4" w:uiPriority="49"/>
-    <w:lsdException w:name="List Table 5 Dark" w:uiPriority="50"/>
-    <w:lsdException w:name="List Table 6 Colorful" w:uiPriority="51"/>
-    <w:lsdException w:name="List Table 7 Colorful" w:uiPriority="52"/>
-    <w:lsdException w:name="List Table 1 Light Accent 1" w:uiPriority="46"/>
-    <w:lsdException w:name="List Table 2 Accent 1" w:uiPriority="47"/>
-    <w:lsdException w:name="List Table 3 Accent 1" w:uiPriority="48"/>
-    <w:lsdException w:name="List Table 4 Accent 1" w:uiPriority="49"/>
-    <w:lsdException w:name="List Table 5 Dark Accent 1" w:uiPriority="50"/>
-    <w:lsdException w:name="List Table 6 Colorful Accent 1" w:uiPriority="51"/>
-    <w:lsdException w:name="List Table 7 Colorful Accent 1" w:uiPriority="52"/>
-    <w:lsdException w:name="List Table 1 Light Accent 2" w:uiPriority="46"/>
-    <w:lsdException w:name="List Table 2 Accent 2" w:uiPriority="47"/>
-    <w:lsdException w:name="List Table 3 Accent 2" w:uiPriority="48"/>
-    <w:lsdException w:name="List Table 4 Accent 2" w:uiPriority="49"/>
-    <w:lsdException w:name="List Table 5 Dark Accent 2" w:uiPriority="50"/>
-    <w:lsdException w:name="List Table 6 Colorful Accent 2" w:uiPriority="51"/>
-    <w:lsdException w:name="List Table 7 Colorful Accent 2" w:uiPriority="52"/>
-    <w:lsdException w:name="List Table 1 Light Accent 3" w:uiPriority="46"/>
-    <w:lsdException w:name="List Table 2 Accent 3" w:uiPriority="47"/>
-    <w:lsdException w:name="List Table 3 Accent 3" w:uiPriority="48"/>
-    <w:lsdException w:name="List Table 4 Accent 3" w:uiPriority="49"/>
-    <w:lsdException w:name="List Table 5 Dark Accent 3" w:uiPriority="50"/>
-    <w:lsdException w:name="List Table 6 Colorful Accent 3" w:uiPriority="51"/>
-    <w:lsdException w:name="List Table 7 Colorful Accent 3" w:uiPriority="52"/>
-    <w:lsdException w:name="List Table 1 Light Accent 4" w:uiPriority="46"/>
-    <w:lsdException w:name="List Table 2 Accent 4" w:uiPriority="47"/>
-    <w:lsdException w:name="List Table 3 Accent 4" w:uiPriority="48"/>
-    <w:lsdException w:name="List Table 4 Accent 4" w:uiPriority="49"/>
-    <w:lsdException w:name="List Table 5 Dark Accent 4" w:uiPriority="50"/>
-    <w:lsdException w:name="List Table 6 Colorful Accent 4" w:uiPriority="51"/>
-    <w:lsdException w:name="List Table 7 Colorful Accent 4" w:uiPriority="52"/>
-    <w:lsdException w:name="List Table 1 Light Accent 5" w:uiPriority="46"/>
-    <w:lsdException w:name="List Table 2 Accent 5" w:uiPriority="47"/>
-    <w:lsdException w:name="List Table 3 Accent 5" w:uiPriority="48"/>
-    <w:lsdException w:name="List Table 4 Accent 5" w:uiPriority="49"/>
-    <w:lsdException w:name="List Table 5 Dark Accent 5" w:uiPriority="50"/>
-    <w:lsdException w:name="List Table 6 Colorful Accent 5" w:uiPriority="51"/>
-    <w:lsdException w:name="List Table 7 Colorful Accent 5" w:uiPriority="52"/>
-    <w:lsdException w:name="List Table 1 Light Accent 6" w:uiPriority="46"/>
-    <w:lsdException w:name="List Table 2 Accent 6" w:uiPriority="47"/>
-    <w:lsdException w:name="List Table 3 Accent 6" w:uiPriority="48"/>
-    <w:lsdException w:name="List Table 4 Accent 6" w:uiPriority="49"/>
-    <w:lsdException w:name="List Table 5 Dark Accent 6" w:uiPriority="50"/>
-    <w:lsdException w:name="List Table 6 Colorful Accent 6" w:uiPriority="51"/>
-    <w:lsdException w:name="List Table 7 Colorful Accent 6" w:uiPriority="52"/>
+  <w:latentStyles w:defLockedState="0" w:defUIPriority="99" w:defSemiHidden="1" w:defUnhideWhenUsed="1" w:defQFormat="0" w:count="267">
+    <w:lsdException w:name="Normal" w:semiHidden="0" w:uiPriority="0" w:unhideWhenUsed="0" w:qFormat="1"/>
+    <w:lsdException w:name="heading 1" w:semiHidden="0" w:uiPriority="9" w:unhideWhenUsed="0" w:qFormat="1"/>
+    <w:lsdException w:name="heading 2" w:uiPriority="9" w:qFormat="1"/>
+    <w:lsdException w:name="heading 3" w:uiPriority="9" w:qFormat="1"/>
+    <w:lsdException w:name="heading 4" w:uiPriority="9" w:qFormat="1"/>
+    <w:lsdException w:name="heading 5" w:uiPriority="9" w:qFormat="1"/>
+    <w:lsdException w:name="heading 6" w:uiPriority="9" w:qFormat="1"/>
+    <w:lsdException w:name="heading 7" w:uiPriority="9" w:qFormat="1"/>
+    <w:lsdException w:name="heading 8" w:uiPriority="9" w:qFormat="1"/>
+    <w:lsdException w:name="heading 9" w:uiPriority="9" w:qFormat="1"/>
+    <w:lsdException w:name="toc 1" w:uiPriority="39"/>
+    <w:lsdException w:name="toc 2" w:uiPriority="39"/>
+    <w:lsdException w:name="toc 3" w:uiPriority="39"/>
+    <w:lsdException w:name="toc 4" w:uiPriority="39"/>
+    <w:lsdException w:name="toc 5" w:uiPriority="39"/>
+    <w:lsdException w:name="toc 6" w:uiPriority="39"/>
+    <w:lsdException w:name="toc 7" w:uiPriority="39"/>
+    <w:lsdException w:name="toc 8" w:uiPriority="39"/>
+    <w:lsdException w:name="toc 9" w:uiPriority="39"/>
+    <w:lsdException w:name="caption" w:uiPriority="35" w:qFormat="1"/>
+    <w:lsdException w:name="Title" w:semiHidden="0" w:uiPriority="10" w:unhideWhenUsed="0" w:qFormat="1"/>
+    <w:lsdException w:name="Default Paragraph Font" w:uiPriority="1"/>
+    <w:lsdException w:name="Subtitle" w:semiHidden="0" w:uiPriority="11" w:unhideWhenUsed="0" w:qFormat="1"/>
+    <w:lsdException w:name="Strong" w:semiHidden="0" w:uiPriority="22" w:unhideWhenUsed="0" w:qFormat="1"/>
+    <w:lsdException w:name="Emphasis" w:semiHidden="0" w:uiPriority="20" w:unhideWhenUsed="0" w:qFormat="1"/>
+    <w:lsdException w:name="Table Grid" w:semiHidden="0" w:uiPriority="59" w:unhideWhenUsed="0"/>
+    <w:lsdException w:name="Placeholder Text" w:unhideWhenUsed="0"/>
+    <w:lsdException w:name="No Spacing" w:semiHidden="0" w:uiPriority="1" w:unhideWhenUsed="0" w:qFormat="1"/>
+    <w:lsdException w:name="Light Shading" w:semiHidden="0" w:uiPriority="60" w:unhideWhenUsed="0"/>
+    <w:lsdException w:name="Light List" w:semiHidden="0" w:uiPriority="61" w:unhideWhenUsed="0"/>
+    <w:lsdException w:name="Light Grid" w:semiHidden="0" w:uiPriority="62" w:unhideWhenUsed="0"/>
+    <w:lsdException w:name="Medium Shading 1" w:semiHidden="0" w:uiPriority="63" w:unhideWhenUsed="0"/>
+    <w:lsdException w:name="Medium Shading 2" w:semiHidden="0" w:uiPriority="64" w:unhideWhenUsed="0"/>
+    <w:lsdException w:name="Medium List 1" w:semiHidden="0" w:uiPriority="65" w:unhideWhenUsed="0"/>
+    <w:lsdException w:name="Medium List 2" w:semiHidden="0" w:uiPriority="66" w:unhideWhenUsed="0"/>
+    <w:lsdException w:name="Medium Grid 1" w:semiHidden="0" w:uiPriority="67" w:unhideWhenUsed="0"/>
+    <w:lsdException w:name="Medium Grid 2" w:semiHidden="0" w:uiPriority="68" w:unhideWhenUsed="0"/>
+    <w:lsdException w:name="Medium Grid 3" w:semiHidden="0" w:uiPriority="69" w:unhideWhenUsed="0"/>
+    <w:lsdException w:name="Dark List" w:semiHidden="0" w:uiPriority="70" w:unhideWhenUsed="0"/>
+    <w:lsdException w:name="Colorful Shading" w:semiHidden="0" w:uiPriority="71" w:unhideWhenUsed="0"/>
+    <w:lsdException w:name="Colorful List" w:semiHidden="0" w:uiPriority="72" w:unhideWhenUsed="0"/>
+    <w:lsdException w:name="Colorful Grid" w:semiHidden="0" w:uiPriority="73" w:unhideWhenUsed="0"/>
+    <w:lsdException w:name="Light Shading Accent 1" w:semiHidden="0" w:uiPriority="60" w:unhideWhenUsed="0"/>
+    <w:lsdException w:name="Light List Accent 1" w:semiHidden="0" w:uiPriority="61" w:unhideWhenUsed="0"/>
+    <w:lsdException w:name="Light Grid Accent 1" w:semiHidden="0" w:uiPriority="62" w:unhideWhenUsed="0"/>
+    <w:lsdException w:name="Medium Shading 1 Accent 1" w:semiHidden="0" w:uiPriority="63" w:unhideWhenUsed="0"/>
+    <w:lsdException w:name="Medium Shading 2 Accent 1" w:semiHidden="0" w:uiPriority="64" w:unhideWhenUsed="0"/>
+    <w:lsdException w:name="Medium List 1 Accent 1" w:semiHidden="0" w:uiPriority="65" w:unhideWhenUsed="0"/>
+    <w:lsdException w:name="Revision" w:unhideWhenUsed="0"/>
+    <w:lsdException w:name="List Paragraph" w:semiHidden="0" w:uiPriority="34" w:unhideWhenUsed="0" w:qFormat="1"/>
+    <w:lsdException w:name="Quote" w:semiHidden="0" w:uiPriority="29" w:unhideWhenUsed="0" w:qFormat="1"/>
+    <w:lsdException w:name="Intense Quote" w:semiHidden="0" w:uiPriority="30" w:unhideWhenUsed="0" w:qFormat="1"/>
+    <w:lsdException w:name="Medium List 2 Accent 1" w:semiHidden="0" w:uiPriority="66" w:unhideWhenUsed="0"/>
+    <w:lsdException w:name="Medium Grid 1 Accent 1" w:semiHidden="0" w:uiPriority="67" w:unhideWhenUsed="0"/>
+    <w:lsdException w:name="Medium Grid 2 Accent 1" w:semiHidden="0" w:uiPriority="68" w:unhideWhenUsed="0"/>
+    <w:lsdException w:name="Medium Grid 3 Accent 1" w:semiHidden="0" w:uiPriority="69" w:unhideWhenUsed="0"/>
+    <w:lsdException w:name="Dark List Accent 1" w:semiHidden="0" w:uiPriority="70" w:unhideWhenUsed="0"/>
+    <w:lsdException w:name="Colorful Shading Accent 1" w:semiHidden="0" w:uiPriority="71" w:unhideWhenUsed="0"/>
+    <w:lsdException w:name="Colorful List Accent 1" w:semiHidden="0" w:uiPriority="72" w:unhideWhenUsed="0"/>
+    <w:lsdException w:name="Colorful Grid Accent 1" w:semiHidden="0" w:uiPriority="73" w:unhideWhenUsed="0"/>
+    <w:lsdException w:name="Light Shading Accent 2" w:semiHidden="0" w:uiPriority="60" w:unhideWhenUsed="0"/>
+    <w:lsdException w:name="Light List Accent 2" w:semiHidden="0" w:uiPriority="61" w:unhideWhenUsed="0"/>
+    <w:lsdException w:name="Light Grid Accent 2" w:semiHidden="0" w:uiPriority="62" w:unhideWhenUsed="0"/>
+    <w:lsdException w:name="Medium Shading 1 Accent 2" w:semiHidden="0" w:uiPriority="63" w:unhideWhenUsed="0"/>
+    <w:lsdException w:name="Medium Shading 2 Accent 2" w:semiHidden="0" w:uiPriority="64" w:unhideWhenUsed="0"/>
+    <w:lsdException w:name="Medium List 1 Accent 2" w:semiHidden="0" w:uiPriority="65" w:unhideWhenUsed="0"/>
+    <w:lsdException w:name="Medium List 2 Accent 2" w:semiHidden="0" w:uiPriority="66" w:unhideWhenUsed="0"/>
+    <w:lsdException w:name="Medium Grid 1 Accent 2" w:semiHidden="0" w:uiPriority="67" w:unhideWhenUsed="0"/>
+    <w:lsdException w:name="Medium Grid 2 Accent 2" w:semiHidden="0" w:uiPriority="68" w:unhideWhenUsed="0"/>
+    <w:lsdException w:name="Medium Grid 3 Accent 2" w:semiHidden="0" w:uiPriority="69" w:unhideWhenUsed="0"/>
+    <w:lsdException w:name="Dark List Accent 2" w:semiHidden="0" w:uiPriority="70" w:unhideWhenUsed="0"/>
+    <w:lsdException w:name="Colorful Shading Accent 2" w:semiHidden="0" w:uiPriority="71" w:unhideWhenUsed="0"/>
+    <w:lsdException w:name="Colorful List Accent 2" w:semiHidden="0" w:uiPriority="72" w:unhideWhenUsed="0"/>
+    <w:lsdException w:name="Colorful Grid Accent 2" w:semiHidden="0" w:uiPriority="73" w:unhideWhenUsed="0"/>
+    <w:lsdException w:name="Light Shading Accent 3" w:semiHidden="0" w:uiPriority="60" w:unhideWhenUsed="0"/>
+    <w:lsdException w:name="Light List Accent 3" w:semiHidden="0" w:uiPriority="61" w:unhideWhenUsed="0"/>
+    <w:lsdException w:name="Light Grid Accent 3" w:semiHidden="0" w:uiPriority="62" w:unhideWhenUsed="0"/>
+    <w:lsdException w:name="Medium Shading 1 Accent 3" w:semiHidden="0" w:uiPriority="63" w:unhideWhenUsed="0"/>
+    <w:lsdException w:name="Medium Shading 2 Accent 3" w:semiHidden="0" w:uiPriority="64" w:unhideWhenUsed="0"/>
+    <w:lsdException w:name="Medium List 1 Accent 3" w:semiHidden="0" w:uiPriority="65" w:unhideWhenUsed="0"/>
+    <w:lsdException w:name="Medium List 2 Accent 3" w:semiHidden="0" w:uiPriority="66" w:unhideWhenUsed="0"/>
+    <w:lsdException w:name="Medium Grid 1 Accent 3" w:semiHidden="0" w:uiPriority="67" w:unhideWhenUsed="0"/>
+    <w:lsdException w:name="Medium Grid 2 Accent 3" w:semiHidden="0" w:uiPriority="68" w:unhideWhenUsed="0"/>
+    <w:lsdException w:name="Medium Grid 3 Accent 3" w:semiHidden="0" w:uiPriority="69" w:unhideWhenUsed="0"/>
+    <w:lsdException w:name="Dark List Accent 3" w:semiHidden="0" w:uiPriority="70" w:unhideWhenUsed="0"/>
+    <w:lsdException w:name="Colorful Shading Accent 3" w:semiHidden="0" w:uiPriority="71" w:unhideWhenUsed="0"/>
+    <w:lsdException w:name="Colorful List Accent 3" w:semiHidden="0" w:uiPriority="72" w:unhideWhenUsed="0"/>
+    <w:lsdException w:name="Colorful Grid Accent 3" w:semiHidden="0" w:uiPriority="73" w:unhideWhenUsed="0"/>
+    <w:lsdException w:name="Light Shading Accent 4" w:semiHidden="0" w:uiPriority="60" w:unhideWhenUsed="0"/>
+    <w:lsdException w:name="Light List Accent 4" w:semiHidden="0" w:uiPriority="61" w:unhideWhenUsed="0"/>
+    <w:lsdException w:name="Light Grid Accent 4" w:semiHidden="0" w:uiPriority="62" w:unhideWhenUsed="0"/>
+    <w:lsdException w:name="Medium Shading 1 Accent 4" w:semiHidden="0" w:uiPriority="63" w:unhideWhenUsed="0"/>
+    <w:lsdException w:name="Medium Shading 2 Accent 4" w:semiHidden="0" w:uiPriority="64" w:unhideWhenUsed="0"/>
+    <w:lsdException w:name="Medium List 1 Accent 4" w:semiHidden="0" w:uiPriority="65" w:unhideWhenUsed="0"/>
+    <w:lsdException w:name="Medium List 2 Accent 4" w:semiHidden="0" w:uiPriority="66" w:unhideWhenUsed="0"/>
+    <w:lsdException w:name="Medium Grid 1 Accent 4" w:semiHidden="0" w:uiPriority="67" w:unhideWhenUsed="0"/>
+    <w:lsdException w:name="Medium Grid 2 Accent 4" w:semiHidden="0" w:uiPriority="68" w:unhideWhenUsed="0"/>
+    <w:lsdException w:name="Medium Grid 3 Accent 4" w:semiHidden="0" w:uiPriority="69" w:unhideWhenUsed="0"/>
+    <w:lsdException w:name="Dark List Accent 4" w:semiHidden="0" w:uiPriority="70" w:unhideWhenUsed="0"/>
+    <w:lsdException w:name="Colorful Shading Accent 4" w:semiHidden="0" w:uiPriority="71" w:unhideWhenUsed="0"/>
+    <w:lsdException w:name="Colorful List Accent 4" w:semiHidden="0" w:uiPriority="72" w:unhideWhenUsed="0"/>
+    <w:lsdException w:name="Colorful Grid Accent 4" w:semiHidden="0" w:uiPriority="73" w:unhideWhenUsed="0"/>
+    <w:lsdException w:name="Light Shading Accent 5" w:semiHidden="0" w:uiPriority="60" w:unhideWhenUsed="0"/>
+    <w:lsdException w:name="Light List Accent 5" w:semiHidden="0" w:uiPriority="61" w:unhideWhenUsed="0"/>
+    <w:lsdException w:name="Light Grid Accent 5" w:semiHidden="0" w:uiPriority="62" w:unhideWhenUsed="0"/>
+    <w:lsdException w:name="Medium Shading 1 Accent 5" w:semiHidden="0" w:uiPriority="63" w:unhideWhenUsed="0"/>
+    <w:lsdException w:name="Medium Shading 2 Accent 5" w:semiHidden="0" w:uiPriority="64" w:unhideWhenUsed="0"/>
+    <w:lsdException w:name="Medium List 1 Accent 5" w:semiHidden="0" w:uiPriority="65" w:unhideWhenUsed="0"/>
+    <w:lsdException w:name="Medium List 2 Accent 5" w:semiHidden="0" w:uiPriority="66" w:unhideWhenUsed="0"/>
+    <w:lsdException w:name="Medium Grid 1 Accent 5" w:semiHidden="0" w:uiPriority="67" w:unhideWhenUsed="0"/>
+    <w:lsdException w:name="Medium Grid 2 Accent 5" w:semiHidden="0" w:uiPriority="68" w:unhideWhenUsed="0"/>
+    <w:lsdException w:name="Medium Grid 3 Accent 5" w:semiHidden="0" w:uiPriority="69" w:unhideWhenUsed="0"/>
+    <w:lsdException w:name="Dark List Accent 5" w:semiHidden="0" w:uiPriority="70" w:unhideWhenUsed="0"/>
+    <w:lsdException w:name="Colorful Shading Accent 5" w:semiHidden="0" w:uiPriority="71" w:unhideWhenUsed="0"/>
+    <w:lsdException w:name="Colorful List Accent 5" w:semiHidden="0" w:uiPriority="72" w:unhideWhenUsed="0"/>
+    <w:lsdException w:name="Colorful Grid Accent 5" w:semiHidden="0" w:uiPriority="73" w:unhideWhenUsed="0"/>
+    <w:lsdException w:name="Light Shading Accent 6" w:semiHidden="0" w:uiPriority="60" w:unhideWhenUsed="0"/>
+    <w:lsdException w:name="Light List Accent 6" w:semiHidden="0" w:uiPriority="61" w:unhideWhenUsed="0"/>
+    <w:lsdException w:name="Light Grid Accent 6" w:semiHidden="0" w:uiPriority="62" w:unhideWhenUsed="0"/>
+    <w:lsdException w:name="Medium Shading 1 Accent 6" w:semiHidden="0" w:uiPriority="63" w:unhideWhenUsed="0"/>
+    <w:lsdException w:name="Medium Shading 2 Accent 6" w:semiHidden="0" w:uiPriority="64" w:unhideWhenUsed="0"/>
+    <w:lsdException w:name="Medium List 1 Accent 6" w:semiHidden="0" w:uiPriority="65" w:unhideWhenUsed="0"/>
+    <w:lsdException w:name="Medium List 2 Accent 6" w:semiHidden="0" w:uiPriority="66" w:unhideWhenUsed="0"/>
+    <w:lsdException w:name="Medium Grid 1 Accent 6" w:semiHidden="0" w:uiPriority="67" w:unhideWhenUsed="0"/>
+    <w:lsdException w:name="Medium Grid 2 Accent 6" w:semiHidden="0" w:uiPriority="68" w:unhideWhenUsed="0"/>
+    <w:lsdException w:name="Medium Grid 3 Accent 6" w:semiHidden="0" w:uiPriority="69" w:unhideWhenUsed="0"/>
+    <w:lsdException w:name="Dark List Accent 6" w:semiHidden="0" w:uiPriority="70" w:unhideWhenUsed="0"/>
+    <w:lsdException w:name="Colorful Shading Accent 6" w:semiHidden="0" w:uiPriority="71" w:unhideWhenUsed="0"/>
+    <w:lsdException w:name="Colorful List Accent 6" w:semiHidden="0" w:uiPriority="72" w:unhideWhenUsed="0"/>
+    <w:lsdException w:name="Colorful Grid Accent 6" w:semiHidden="0" w:uiPriority="73" w:unhideWhenUsed="0"/>
+    <w:lsdException w:name="Subtle Emphasis" w:semiHidden="0" w:uiPriority="19" w:unhideWhenUsed="0" w:qFormat="1"/>
+    <w:lsdException w:name="Intense Emphasis" w:semiHidden="0" w:uiPriority="21" w:unhideWhenUsed="0" w:qFormat="1"/>
+    <w:lsdException w:name="Subtle Reference" w:semiHidden="0" w:uiPriority="31" w:unhideWhenUsed="0" w:qFormat="1"/>
+    <w:lsdException w:name="Intense Reference" w:semiHidden="0" w:uiPriority="32" w:unhideWhenUsed="0" w:qFormat="1"/>
+    <w:lsdException w:name="Book Title" w:semiHidden="0" w:uiPriority="33" w:unhideWhenUsed="0" w:qFormat="1"/>
+    <w:lsdException w:name="Bibliography" w:uiPriority="37"/>
+    <w:lsdException w:name="TOC Heading" w:uiPriority="39" w:qFormat="1"/>
   </w:latentStyles>
   <w:style w:type="paragraph" w:default="1" w:styleId="Normal">
     <w:name w:val="Normal"/>
     <w:qFormat/>
+    <w:rsid w:val="00FB65B8"/>
   </w:style>
   <w:style w:type="character" w:default="1" w:styleId="Fuentedeprrafopredeter">
     <w:name w:val="Default Paragraph Font"/>
@@ -5616,7 +4517,7 @@
       <w:u w:val="single"/>
     </w:rPr>
   </w:style>
-  <w:style w:type="table" w:styleId="Tabladelista5oscura-nfasis2">
+  <w:style w:type="table" w:customStyle="1" w:styleId="ListTable5DarkAccent2">
     <w:name w:val="List Table 5 Dark Accent 2"/>
     <w:basedOn w:val="Tablanormal"/>
     <w:uiPriority w:val="50"/>
@@ -5748,6 +4649,442 @@
         </w:tcBorders>
       </w:tcPr>
     </w:tblStylePr>
+  </w:style>
+  <w:style w:type="character" w:styleId="Hipervnculovisitado">
+    <w:name w:val="FollowedHyperlink"/>
+    <w:basedOn w:val="Fuentedeprrafopredeter"/>
+    <w:uiPriority w:val="99"/>
+    <w:semiHidden/>
+    <w:unhideWhenUsed/>
+    <w:rsid w:val="005261DF"/>
+    <w:rPr>
+      <w:color w:val="800080" w:themeColor="followedHyperlink"/>
+      <w:u w:val="single"/>
+    </w:rPr>
+  </w:style>
+  <w:style w:type="paragraph" w:styleId="Textodeglobo">
+    <w:name w:val="Balloon Text"/>
+    <w:basedOn w:val="Normal"/>
+    <w:link w:val="TextodegloboCar"/>
+    <w:uiPriority w:val="99"/>
+    <w:semiHidden/>
+    <w:unhideWhenUsed/>
+    <w:rsid w:val="000D54B3"/>
+    <w:rPr>
+      <w:rFonts w:ascii="Tahoma" w:hAnsi="Tahoma" w:cs="Tahoma"/>
+      <w:sz w:val="16"/>
+      <w:szCs w:val="16"/>
+    </w:rPr>
+  </w:style>
+  <w:style w:type="character" w:customStyle="1" w:styleId="TextodegloboCar">
+    <w:name w:val="Texto de globo Car"/>
+    <w:basedOn w:val="Fuentedeprrafopredeter"/>
+    <w:link w:val="Textodeglobo"/>
+    <w:uiPriority w:val="99"/>
+    <w:semiHidden/>
+    <w:rsid w:val="000D54B3"/>
+    <w:rPr>
+      <w:rFonts w:ascii="Tahoma" w:hAnsi="Tahoma" w:cs="Tahoma"/>
+      <w:sz w:val="16"/>
+      <w:szCs w:val="16"/>
+    </w:rPr>
+  </w:style>
+</w:styles>
+</file>
+
+<file path=word/stylesWithEffects.xml><?xml version="1.0" encoding="utf-8"?>
+<w:styles xmlns:wpc="http://schemas.microsoft.com/office/word/2010/wordprocessingCanvas" xmlns:mc="http://schemas.openxmlformats.org/markup-compatibility/2006" xmlns:o="urn:schemas-microsoft-com:office:office" xmlns:r="http://schemas.openxmlformats.org/officeDocument/2006/relationships" xmlns:m="http://schemas.openxmlformats.org/officeDocument/2006/math" xmlns:v="urn:schemas-microsoft-com:vml" xmlns:wp14="http://schemas.microsoft.com/office/word/2010/wordprocessingDrawing" xmlns:wp="http://schemas.openxmlformats.org/drawingml/2006/wordprocessingDrawing" xmlns:w10="urn:schemas-microsoft-com:office:word" xmlns:w="http://schemas.openxmlformats.org/wordprocessingml/2006/main" xmlns:w14="http://schemas.microsoft.com/office/word/2010/wordml" xmlns:wpg="http://schemas.microsoft.com/office/word/2010/wordprocessingGroup" xmlns:wpi="http://schemas.microsoft.com/office/word/2010/wordprocessingInk" xmlns:wne="http://schemas.microsoft.com/office/word/2006/wordml" xmlns:wps="http://schemas.microsoft.com/office/word/2010/wordprocessingShape" mc:Ignorable="w14 wp14">
+  <w:docDefaults>
+    <w:rPrDefault>
+      <w:rPr>
+        <w:rFonts w:asciiTheme="minorHAnsi" w:eastAsiaTheme="minorEastAsia" w:hAnsiTheme="minorHAnsi" w:cstheme="minorBidi"/>
+        <w:sz w:val="24"/>
+        <w:szCs w:val="24"/>
+        <w:lang w:val="en-US" w:eastAsia="en-US" w:bidi="ar-SA"/>
+      </w:rPr>
+    </w:rPrDefault>
+    <w:pPrDefault/>
+  </w:docDefaults>
+  <w:latentStyles w:defLockedState="0" w:defUIPriority="99" w:defSemiHidden="1" w:defUnhideWhenUsed="1" w:defQFormat="0" w:count="267">
+    <w:lsdException w:name="Normal" w:semiHidden="0" w:uiPriority="0" w:unhideWhenUsed="0" w:qFormat="1"/>
+    <w:lsdException w:name="heading 1" w:semiHidden="0" w:uiPriority="9" w:unhideWhenUsed="0" w:qFormat="1"/>
+    <w:lsdException w:name="heading 2" w:uiPriority="9" w:qFormat="1"/>
+    <w:lsdException w:name="heading 3" w:uiPriority="9" w:qFormat="1"/>
+    <w:lsdException w:name="heading 4" w:uiPriority="9" w:qFormat="1"/>
+    <w:lsdException w:name="heading 5" w:uiPriority="9" w:qFormat="1"/>
+    <w:lsdException w:name="heading 6" w:uiPriority="9" w:qFormat="1"/>
+    <w:lsdException w:name="heading 7" w:uiPriority="9" w:qFormat="1"/>
+    <w:lsdException w:name="heading 8" w:uiPriority="9" w:qFormat="1"/>
+    <w:lsdException w:name="heading 9" w:uiPriority="9" w:qFormat="1"/>
+    <w:lsdException w:name="toc 1" w:uiPriority="39"/>
+    <w:lsdException w:name="toc 2" w:uiPriority="39"/>
+    <w:lsdException w:name="toc 3" w:uiPriority="39"/>
+    <w:lsdException w:name="toc 4" w:uiPriority="39"/>
+    <w:lsdException w:name="toc 5" w:uiPriority="39"/>
+    <w:lsdException w:name="toc 6" w:uiPriority="39"/>
+    <w:lsdException w:name="toc 7" w:uiPriority="39"/>
+    <w:lsdException w:name="toc 8" w:uiPriority="39"/>
+    <w:lsdException w:name="toc 9" w:uiPriority="39"/>
+    <w:lsdException w:name="caption" w:uiPriority="35" w:qFormat="1"/>
+    <w:lsdException w:name="Title" w:semiHidden="0" w:uiPriority="10" w:unhideWhenUsed="0" w:qFormat="1"/>
+    <w:lsdException w:name="Default Paragraph Font" w:uiPriority="1"/>
+    <w:lsdException w:name="Subtitle" w:semiHidden="0" w:uiPriority="11" w:unhideWhenUsed="0" w:qFormat="1"/>
+    <w:lsdException w:name="Strong" w:semiHidden="0" w:uiPriority="22" w:unhideWhenUsed="0" w:qFormat="1"/>
+    <w:lsdException w:name="Emphasis" w:semiHidden="0" w:uiPriority="20" w:unhideWhenUsed="0" w:qFormat="1"/>
+    <w:lsdException w:name="Table Grid" w:semiHidden="0" w:uiPriority="59" w:unhideWhenUsed="0"/>
+    <w:lsdException w:name="Placeholder Text" w:unhideWhenUsed="0"/>
+    <w:lsdException w:name="No Spacing" w:semiHidden="0" w:uiPriority="1" w:unhideWhenUsed="0" w:qFormat="1"/>
+    <w:lsdException w:name="Light Shading" w:semiHidden="0" w:uiPriority="60" w:unhideWhenUsed="0"/>
+    <w:lsdException w:name="Light List" w:semiHidden="0" w:uiPriority="61" w:unhideWhenUsed="0"/>
+    <w:lsdException w:name="Light Grid" w:semiHidden="0" w:uiPriority="62" w:unhideWhenUsed="0"/>
+    <w:lsdException w:name="Medium Shading 1" w:semiHidden="0" w:uiPriority="63" w:unhideWhenUsed="0"/>
+    <w:lsdException w:name="Medium Shading 2" w:semiHidden="0" w:uiPriority="64" w:unhideWhenUsed="0"/>
+    <w:lsdException w:name="Medium List 1" w:semiHidden="0" w:uiPriority="65" w:unhideWhenUsed="0"/>
+    <w:lsdException w:name="Medium List 2" w:semiHidden="0" w:uiPriority="66" w:unhideWhenUsed="0"/>
+    <w:lsdException w:name="Medium Grid 1" w:semiHidden="0" w:uiPriority="67" w:unhideWhenUsed="0"/>
+    <w:lsdException w:name="Medium Grid 2" w:semiHidden="0" w:uiPriority="68" w:unhideWhenUsed="0"/>
+    <w:lsdException w:name="Medium Grid 3" w:semiHidden="0" w:uiPriority="69" w:unhideWhenUsed="0"/>
+    <w:lsdException w:name="Dark List" w:semiHidden="0" w:uiPriority="70" w:unhideWhenUsed="0"/>
+    <w:lsdException w:name="Colorful Shading" w:semiHidden="0" w:uiPriority="71" w:unhideWhenUsed="0"/>
+    <w:lsdException w:name="Colorful List" w:semiHidden="0" w:uiPriority="72" w:unhideWhenUsed="0"/>
+    <w:lsdException w:name="Colorful Grid" w:semiHidden="0" w:uiPriority="73" w:unhideWhenUsed="0"/>
+    <w:lsdException w:name="Light Shading Accent 1" w:semiHidden="0" w:uiPriority="60" w:unhideWhenUsed="0"/>
+    <w:lsdException w:name="Light List Accent 1" w:semiHidden="0" w:uiPriority="61" w:unhideWhenUsed="0"/>
+    <w:lsdException w:name="Light Grid Accent 1" w:semiHidden="0" w:uiPriority="62" w:unhideWhenUsed="0"/>
+    <w:lsdException w:name="Medium Shading 1 Accent 1" w:semiHidden="0" w:uiPriority="63" w:unhideWhenUsed="0"/>
+    <w:lsdException w:name="Medium Shading 2 Accent 1" w:semiHidden="0" w:uiPriority="64" w:unhideWhenUsed="0"/>
+    <w:lsdException w:name="Medium List 1 Accent 1" w:semiHidden="0" w:uiPriority="65" w:unhideWhenUsed="0"/>
+    <w:lsdException w:name="Revision" w:unhideWhenUsed="0"/>
+    <w:lsdException w:name="List Paragraph" w:semiHidden="0" w:uiPriority="34" w:unhideWhenUsed="0" w:qFormat="1"/>
+    <w:lsdException w:name="Quote" w:semiHidden="0" w:uiPriority="29" w:unhideWhenUsed="0" w:qFormat="1"/>
+    <w:lsdException w:name="Intense Quote" w:semiHidden="0" w:uiPriority="30" w:unhideWhenUsed="0" w:qFormat="1"/>
+    <w:lsdException w:name="Medium List 2 Accent 1" w:semiHidden="0" w:uiPriority="66" w:unhideWhenUsed="0"/>
+    <w:lsdException w:name="Medium Grid 1 Accent 1" w:semiHidden="0" w:uiPriority="67" w:unhideWhenUsed="0"/>
+    <w:lsdException w:name="Medium Grid 2 Accent 1" w:semiHidden="0" w:uiPriority="68" w:unhideWhenUsed="0"/>
+    <w:lsdException w:name="Medium Grid 3 Accent 1" w:semiHidden="0" w:uiPriority="69" w:unhideWhenUsed="0"/>
+    <w:lsdException w:name="Dark List Accent 1" w:semiHidden="0" w:uiPriority="70" w:unhideWhenUsed="0"/>
+    <w:lsdException w:name="Colorful Shading Accent 1" w:semiHidden="0" w:uiPriority="71" w:unhideWhenUsed="0"/>
+    <w:lsdException w:name="Colorful List Accent 1" w:semiHidden="0" w:uiPriority="72" w:unhideWhenUsed="0"/>
+    <w:lsdException w:name="Colorful Grid Accent 1" w:semiHidden="0" w:uiPriority="73" w:unhideWhenUsed="0"/>
+    <w:lsdException w:name="Light Shading Accent 2" w:semiHidden="0" w:uiPriority="60" w:unhideWhenUsed="0"/>
+    <w:lsdException w:name="Light List Accent 2" w:semiHidden="0" w:uiPriority="61" w:unhideWhenUsed="0"/>
+    <w:lsdException w:name="Light Grid Accent 2" w:semiHidden="0" w:uiPriority="62" w:unhideWhenUsed="0"/>
+    <w:lsdException w:name="Medium Shading 1 Accent 2" w:semiHidden="0" w:uiPriority="63" w:unhideWhenUsed="0"/>
+    <w:lsdException w:name="Medium Shading 2 Accent 2" w:semiHidden="0" w:uiPriority="64" w:unhideWhenUsed="0"/>
+    <w:lsdException w:name="Medium List 1 Accent 2" w:semiHidden="0" w:uiPriority="65" w:unhideWhenUsed="0"/>
+    <w:lsdException w:name="Medium List 2 Accent 2" w:semiHidden="0" w:uiPriority="66" w:unhideWhenUsed="0"/>
+    <w:lsdException w:name="Medium Grid 1 Accent 2" w:semiHidden="0" w:uiPriority="67" w:unhideWhenUsed="0"/>
+    <w:lsdException w:name="Medium Grid 2 Accent 2" w:semiHidden="0" w:uiPriority="68" w:unhideWhenUsed="0"/>
+    <w:lsdException w:name="Medium Grid 3 Accent 2" w:semiHidden="0" w:uiPriority="69" w:unhideWhenUsed="0"/>
+    <w:lsdException w:name="Dark List Accent 2" w:semiHidden="0" w:uiPriority="70" w:unhideWhenUsed="0"/>
+    <w:lsdException w:name="Colorful Shading Accent 2" w:semiHidden="0" w:uiPriority="71" w:unhideWhenUsed="0"/>
+    <w:lsdException w:name="Colorful List Accent 2" w:semiHidden="0" w:uiPriority="72" w:unhideWhenUsed="0"/>
+    <w:lsdException w:name="Colorful Grid Accent 2" w:semiHidden="0" w:uiPriority="73" w:unhideWhenUsed="0"/>
+    <w:lsdException w:name="Light Shading Accent 3" w:semiHidden="0" w:uiPriority="60" w:unhideWhenUsed="0"/>
+    <w:lsdException w:name="Light List Accent 3" w:semiHidden="0" w:uiPriority="61" w:unhideWhenUsed="0"/>
+    <w:lsdException w:name="Light Grid Accent 3" w:semiHidden="0" w:uiPriority="62" w:unhideWhenUsed="0"/>
+    <w:lsdException w:name="Medium Shading 1 Accent 3" w:semiHidden="0" w:uiPriority="63" w:unhideWhenUsed="0"/>
+    <w:lsdException w:name="Medium Shading 2 Accent 3" w:semiHidden="0" w:uiPriority="64" w:unhideWhenUsed="0"/>
+    <w:lsdException w:name="Medium List 1 Accent 3" w:semiHidden="0" w:uiPriority="65" w:unhideWhenUsed="0"/>
+    <w:lsdException w:name="Medium List 2 Accent 3" w:semiHidden="0" w:uiPriority="66" w:unhideWhenUsed="0"/>
+    <w:lsdException w:name="Medium Grid 1 Accent 3" w:semiHidden="0" w:uiPriority="67" w:unhideWhenUsed="0"/>
+    <w:lsdException w:name="Medium Grid 2 Accent 3" w:semiHidden="0" w:uiPriority="68" w:unhideWhenUsed="0"/>
+    <w:lsdException w:name="Medium Grid 3 Accent 3" w:semiHidden="0" w:uiPriority="69" w:unhideWhenUsed="0"/>
+    <w:lsdException w:name="Dark List Accent 3" w:semiHidden="0" w:uiPriority="70" w:unhideWhenUsed="0"/>
+    <w:lsdException w:name="Colorful Shading Accent 3" w:semiHidden="0" w:uiPriority="71" w:unhideWhenUsed="0"/>
+    <w:lsdException w:name="Colorful List Accent 3" w:semiHidden="0" w:uiPriority="72" w:unhideWhenUsed="0"/>
+    <w:lsdException w:name="Colorful Grid Accent 3" w:semiHidden="0" w:uiPriority="73" w:unhideWhenUsed="0"/>
+    <w:lsdException w:name="Light Shading Accent 4" w:semiHidden="0" w:uiPriority="60" w:unhideWhenUsed="0"/>
+    <w:lsdException w:name="Light List Accent 4" w:semiHidden="0" w:uiPriority="61" w:unhideWhenUsed="0"/>
+    <w:lsdException w:name="Light Grid Accent 4" w:semiHidden="0" w:uiPriority="62" w:unhideWhenUsed="0"/>
+    <w:lsdException w:name="Medium Shading 1 Accent 4" w:semiHidden="0" w:uiPriority="63" w:unhideWhenUsed="0"/>
+    <w:lsdException w:name="Medium Shading 2 Accent 4" w:semiHidden="0" w:uiPriority="64" w:unhideWhenUsed="0"/>
+    <w:lsdException w:name="Medium List 1 Accent 4" w:semiHidden="0" w:uiPriority="65" w:unhideWhenUsed="0"/>
+    <w:lsdException w:name="Medium List 2 Accent 4" w:semiHidden="0" w:uiPriority="66" w:unhideWhenUsed="0"/>
+    <w:lsdException w:name="Medium Grid 1 Accent 4" w:semiHidden="0" w:uiPriority="67" w:unhideWhenUsed="0"/>
+    <w:lsdException w:name="Medium Grid 2 Accent 4" w:semiHidden="0" w:uiPriority="68" w:unhideWhenUsed="0"/>
+    <w:lsdException w:name="Medium Grid 3 Accent 4" w:semiHidden="0" w:uiPriority="69" w:unhideWhenUsed="0"/>
+    <w:lsdException w:name="Dark List Accent 4" w:semiHidden="0" w:uiPriority="70" w:unhideWhenUsed="0"/>
+    <w:lsdException w:name="Colorful Shading Accent 4" w:semiHidden="0" w:uiPriority="71" w:unhideWhenUsed="0"/>
+    <w:lsdException w:name="Colorful List Accent 4" w:semiHidden="0" w:uiPriority="72" w:unhideWhenUsed="0"/>
+    <w:lsdException w:name="Colorful Grid Accent 4" w:semiHidden="0" w:uiPriority="73" w:unhideWhenUsed="0"/>
+    <w:lsdException w:name="Light Shading Accent 5" w:semiHidden="0" w:uiPriority="60" w:unhideWhenUsed="0"/>
+    <w:lsdException w:name="Light List Accent 5" w:semiHidden="0" w:uiPriority="61" w:unhideWhenUsed="0"/>
+    <w:lsdException w:name="Light Grid Accent 5" w:semiHidden="0" w:uiPriority="62" w:unhideWhenUsed="0"/>
+    <w:lsdException w:name="Medium Shading 1 Accent 5" w:semiHidden="0" w:uiPriority="63" w:unhideWhenUsed="0"/>
+    <w:lsdException w:name="Medium Shading 2 Accent 5" w:semiHidden="0" w:uiPriority="64" w:unhideWhenUsed="0"/>
+    <w:lsdException w:name="Medium List 1 Accent 5" w:semiHidden="0" w:uiPriority="65" w:unhideWhenUsed="0"/>
+    <w:lsdException w:name="Medium List 2 Accent 5" w:semiHidden="0" w:uiPriority="66" w:unhideWhenUsed="0"/>
+    <w:lsdException w:name="Medium Grid 1 Accent 5" w:semiHidden="0" w:uiPriority="67" w:unhideWhenUsed="0"/>
+    <w:lsdException w:name="Medium Grid 2 Accent 5" w:semiHidden="0" w:uiPriority="68" w:unhideWhenUsed="0"/>
+    <w:lsdException w:name="Medium Grid 3 Accent 5" w:semiHidden="0" w:uiPriority="69" w:unhideWhenUsed="0"/>
+    <w:lsdException w:name="Dark List Accent 5" w:semiHidden="0" w:uiPriority="70" w:unhideWhenUsed="0"/>
+    <w:lsdException w:name="Colorful Shading Accent 5" w:semiHidden="0" w:uiPriority="71" w:unhideWhenUsed="0"/>
+    <w:lsdException w:name="Colorful List Accent 5" w:semiHidden="0" w:uiPriority="72" w:unhideWhenUsed="0"/>
+    <w:lsdException w:name="Colorful Grid Accent 5" w:semiHidden="0" w:uiPriority="73" w:unhideWhenUsed="0"/>
+    <w:lsdException w:name="Light Shading Accent 6" w:semiHidden="0" w:uiPriority="60" w:unhideWhenUsed="0"/>
+    <w:lsdException w:name="Light List Accent 6" w:semiHidden="0" w:uiPriority="61" w:unhideWhenUsed="0"/>
+    <w:lsdException w:name="Light Grid Accent 6" w:semiHidden="0" w:uiPriority="62" w:unhideWhenUsed="0"/>
+    <w:lsdException w:name="Medium Shading 1 Accent 6" w:semiHidden="0" w:uiPriority="63" w:unhideWhenUsed="0"/>
+    <w:lsdException w:name="Medium Shading 2 Accent 6" w:semiHidden="0" w:uiPriority="64" w:unhideWhenUsed="0"/>
+    <w:lsdException w:name="Medium List 1 Accent 6" w:semiHidden="0" w:uiPriority="65" w:unhideWhenUsed="0"/>
+    <w:lsdException w:name="Medium List 2 Accent 6" w:semiHidden="0" w:uiPriority="66" w:unhideWhenUsed="0"/>
+    <w:lsdException w:name="Medium Grid 1 Accent 6" w:semiHidden="0" w:uiPriority="67" w:unhideWhenUsed="0"/>
+    <w:lsdException w:name="Medium Grid 2 Accent 6" w:semiHidden="0" w:uiPriority="68" w:unhideWhenUsed="0"/>
+    <w:lsdException w:name="Medium Grid 3 Accent 6" w:semiHidden="0" w:uiPriority="69" w:unhideWhenUsed="0"/>
+    <w:lsdException w:name="Dark List Accent 6" w:semiHidden="0" w:uiPriority="70" w:unhideWhenUsed="0"/>
+    <w:lsdException w:name="Colorful Shading Accent 6" w:semiHidden="0" w:uiPriority="71" w:unhideWhenUsed="0"/>
+    <w:lsdException w:name="Colorful List Accent 6" w:semiHidden="0" w:uiPriority="72" w:unhideWhenUsed="0"/>
+    <w:lsdException w:name="Colorful Grid Accent 6" w:semiHidden="0" w:uiPriority="73" w:unhideWhenUsed="0"/>
+    <w:lsdException w:name="Subtle Emphasis" w:semiHidden="0" w:uiPriority="19" w:unhideWhenUsed="0" w:qFormat="1"/>
+    <w:lsdException w:name="Intense Emphasis" w:semiHidden="0" w:uiPriority="21" w:unhideWhenUsed="0" w:qFormat="1"/>
+    <w:lsdException w:name="Subtle Reference" w:semiHidden="0" w:uiPriority="31" w:unhideWhenUsed="0" w:qFormat="1"/>
+    <w:lsdException w:name="Intense Reference" w:semiHidden="0" w:uiPriority="32" w:unhideWhenUsed="0" w:qFormat="1"/>
+    <w:lsdException w:name="Book Title" w:semiHidden="0" w:uiPriority="33" w:unhideWhenUsed="0" w:qFormat="1"/>
+    <w:lsdException w:name="Bibliography" w:uiPriority="37"/>
+    <w:lsdException w:name="TOC Heading" w:uiPriority="39" w:qFormat="1"/>
+  </w:latentStyles>
+  <w:style w:type="paragraph" w:default="1" w:styleId="Normal">
+    <w:name w:val="Normal"/>
+    <w:qFormat/>
+  </w:style>
+  <w:style w:type="character" w:default="1" w:styleId="Fuentedeprrafopredeter">
+    <w:name w:val="Default Paragraph Font"/>
+    <w:uiPriority w:val="1"/>
+    <w:semiHidden/>
+    <w:unhideWhenUsed/>
+  </w:style>
+  <w:style w:type="table" w:default="1" w:styleId="Tablanormal">
+    <w:name w:val="Normal Table"/>
+    <w:uiPriority w:val="99"/>
+    <w:semiHidden/>
+    <w:unhideWhenUsed/>
+    <w:tblPr>
+      <w:tblInd w:w="0" w:type="dxa"/>
+      <w:tblCellMar>
+        <w:top w:w="0" w:type="dxa"/>
+        <w:left w:w="108" w:type="dxa"/>
+        <w:bottom w:w="0" w:type="dxa"/>
+        <w:right w:w="108" w:type="dxa"/>
+      </w:tblCellMar>
+    </w:tblPr>
+  </w:style>
+  <w:style w:type="numbering" w:default="1" w:styleId="Sinlista">
+    <w:name w:val="No List"/>
+    <w:uiPriority w:val="99"/>
+    <w:semiHidden/>
+    <w:unhideWhenUsed/>
+  </w:style>
+  <w:style w:type="table" w:styleId="Tablaconcuadrcula">
+    <w:name w:val="Table Grid"/>
+    <w:basedOn w:val="Tablanormal"/>
+    <w:uiPriority w:val="59"/>
+    <w:rsid w:val="006907A4"/>
+    <w:tblPr>
+      <w:tblBorders>
+        <w:top w:val="single" w:sz="4" w:space="0" w:color="auto"/>
+        <w:left w:val="single" w:sz="4" w:space="0" w:color="auto"/>
+        <w:bottom w:val="single" w:sz="4" w:space="0" w:color="auto"/>
+        <w:right w:val="single" w:sz="4" w:space="0" w:color="auto"/>
+        <w:insideH w:val="single" w:sz="4" w:space="0" w:color="auto"/>
+        <w:insideV w:val="single" w:sz="4" w:space="0" w:color="auto"/>
+      </w:tblBorders>
+    </w:tblPr>
+  </w:style>
+  <w:style w:type="paragraph" w:styleId="Prrafodelista">
+    <w:name w:val="List Paragraph"/>
+    <w:basedOn w:val="Normal"/>
+    <w:uiPriority w:val="34"/>
+    <w:qFormat/>
+    <w:rsid w:val="00054002"/>
+    <w:pPr>
+      <w:ind w:left="720"/>
+      <w:contextualSpacing/>
+    </w:pPr>
+  </w:style>
+  <w:style w:type="character" w:styleId="Hipervnculo">
+    <w:name w:val="Hyperlink"/>
+    <w:basedOn w:val="Fuentedeprrafopredeter"/>
+    <w:uiPriority w:val="99"/>
+    <w:semiHidden/>
+    <w:unhideWhenUsed/>
+    <w:rsid w:val="00D46139"/>
+    <w:rPr>
+      <w:color w:val="0000FF"/>
+      <w:u w:val="single"/>
+    </w:rPr>
+  </w:style>
+  <w:style w:type="table" w:customStyle="1" w:styleId="ListTable5DarkAccent2">
+    <w:name w:val="List Table 5 Dark Accent 2"/>
+    <w:basedOn w:val="Tablanormal"/>
+    <w:uiPriority w:val="50"/>
+    <w:rsid w:val="00D61FC2"/>
+    <w:rPr>
+      <w:rFonts w:eastAsiaTheme="minorHAnsi"/>
+      <w:color w:val="FFFFFF" w:themeColor="background1"/>
+      <w:lang w:val="es-ES_tradnl"/>
+    </w:rPr>
+    <w:tblPr>
+      <w:tblStyleRowBandSize w:val="1"/>
+      <w:tblStyleColBandSize w:val="1"/>
+      <w:tblBorders>
+        <w:top w:val="single" w:sz="24" w:space="0" w:color="C0504D" w:themeColor="accent2"/>
+        <w:left w:val="single" w:sz="24" w:space="0" w:color="C0504D" w:themeColor="accent2"/>
+        <w:bottom w:val="single" w:sz="24" w:space="0" w:color="C0504D" w:themeColor="accent2"/>
+        <w:right w:val="single" w:sz="24" w:space="0" w:color="C0504D" w:themeColor="accent2"/>
+      </w:tblBorders>
+    </w:tblPr>
+    <w:tcPr>
+      <w:shd w:val="clear" w:color="auto" w:fill="C0504D" w:themeFill="accent2"/>
+    </w:tcPr>
+    <w:tblStylePr w:type="firstRow">
+      <w:rPr>
+        <w:b/>
+        <w:bCs/>
+      </w:rPr>
+      <w:tblPr/>
+      <w:tcPr>
+        <w:tcBorders>
+          <w:bottom w:val="single" w:sz="18" w:space="0" w:color="FFFFFF" w:themeColor="background1"/>
+        </w:tcBorders>
+      </w:tcPr>
+    </w:tblStylePr>
+    <w:tblStylePr w:type="lastRow">
+      <w:rPr>
+        <w:b/>
+        <w:bCs/>
+      </w:rPr>
+      <w:tblPr/>
+      <w:tcPr>
+        <w:tcBorders>
+          <w:top w:val="single" w:sz="4" w:space="0" w:color="FFFFFF" w:themeColor="background1"/>
+        </w:tcBorders>
+      </w:tcPr>
+    </w:tblStylePr>
+    <w:tblStylePr w:type="firstCol">
+      <w:rPr>
+        <w:b/>
+        <w:bCs/>
+      </w:rPr>
+      <w:tblPr/>
+      <w:tcPr>
+        <w:tcBorders>
+          <w:right w:val="single" w:sz="4" w:space="0" w:color="FFFFFF" w:themeColor="background1"/>
+        </w:tcBorders>
+      </w:tcPr>
+    </w:tblStylePr>
+    <w:tblStylePr w:type="lastCol">
+      <w:rPr>
+        <w:b/>
+        <w:bCs/>
+      </w:rPr>
+      <w:tblPr/>
+      <w:tcPr>
+        <w:tcBorders>
+          <w:left w:val="single" w:sz="4" w:space="0" w:color="FFFFFF" w:themeColor="background1"/>
+        </w:tcBorders>
+      </w:tcPr>
+    </w:tblStylePr>
+    <w:tblStylePr w:type="band1Vert">
+      <w:tblPr/>
+      <w:tcPr>
+        <w:tcBorders>
+          <w:left w:val="single" w:sz="4" w:space="0" w:color="FFFFFF" w:themeColor="background1"/>
+          <w:right w:val="single" w:sz="4" w:space="0" w:color="FFFFFF" w:themeColor="background1"/>
+        </w:tcBorders>
+      </w:tcPr>
+    </w:tblStylePr>
+    <w:tblStylePr w:type="band2Vert">
+      <w:tblPr/>
+      <w:tcPr>
+        <w:tcBorders>
+          <w:left w:val="single" w:sz="4" w:space="0" w:color="FFFFFF" w:themeColor="background1"/>
+          <w:right w:val="single" w:sz="4" w:space="0" w:color="FFFFFF" w:themeColor="background1"/>
+        </w:tcBorders>
+      </w:tcPr>
+    </w:tblStylePr>
+    <w:tblStylePr w:type="band1Horz">
+      <w:tblPr/>
+      <w:tcPr>
+        <w:tcBorders>
+          <w:top w:val="single" w:sz="4" w:space="0" w:color="FFFFFF" w:themeColor="background1"/>
+          <w:bottom w:val="single" w:sz="4" w:space="0" w:color="FFFFFF" w:themeColor="background1"/>
+        </w:tcBorders>
+      </w:tcPr>
+    </w:tblStylePr>
+    <w:tblStylePr w:type="neCell">
+      <w:tblPr/>
+      <w:tcPr>
+        <w:tcBorders>
+          <w:left w:val="nil"/>
+        </w:tcBorders>
+      </w:tcPr>
+    </w:tblStylePr>
+    <w:tblStylePr w:type="nwCell">
+      <w:tblPr/>
+      <w:tcPr>
+        <w:tcBorders>
+          <w:right w:val="nil"/>
+        </w:tcBorders>
+      </w:tcPr>
+    </w:tblStylePr>
+    <w:tblStylePr w:type="seCell">
+      <w:tblPr/>
+      <w:tcPr>
+        <w:tcBorders>
+          <w:top w:val="nil"/>
+          <w:left w:val="nil"/>
+        </w:tcBorders>
+      </w:tcPr>
+    </w:tblStylePr>
+    <w:tblStylePr w:type="swCell">
+      <w:tblPr/>
+      <w:tcPr>
+        <w:tcBorders>
+          <w:top w:val="nil"/>
+          <w:right w:val="nil"/>
+        </w:tcBorders>
+      </w:tcPr>
+    </w:tblStylePr>
+  </w:style>
+  <w:style w:type="character" w:styleId="Hipervnculovisitado">
+    <w:name w:val="FollowedHyperlink"/>
+    <w:basedOn w:val="Fuentedeprrafopredeter"/>
+    <w:uiPriority w:val="99"/>
+    <w:semiHidden/>
+    <w:unhideWhenUsed/>
+    <w:rsid w:val="005261DF"/>
+    <w:rPr>
+      <w:color w:val="800080" w:themeColor="followedHyperlink"/>
+      <w:u w:val="single"/>
+    </w:rPr>
+  </w:style>
+  <w:style w:type="paragraph" w:styleId="Textodeglobo">
+    <w:name w:val="Balloon Text"/>
+    <w:basedOn w:val="Normal"/>
+    <w:link w:val="TextodegloboCar"/>
+    <w:uiPriority w:val="99"/>
+    <w:semiHidden/>
+    <w:unhideWhenUsed/>
+    <w:rsid w:val="000D54B3"/>
+    <w:rPr>
+      <w:rFonts w:ascii="Tahoma" w:hAnsi="Tahoma" w:cs="Tahoma"/>
+      <w:sz w:val="16"/>
+      <w:szCs w:val="16"/>
+    </w:rPr>
+  </w:style>
+  <w:style w:type="character" w:customStyle="1" w:styleId="TextodegloboCar">
+    <w:name w:val="Texto de globo Car"/>
+    <w:basedOn w:val="Fuentedeprrafopredeter"/>
+    <w:link w:val="Textodeglobo"/>
+    <w:uiPriority w:val="99"/>
+    <w:semiHidden/>
+    <w:rsid w:val="000D54B3"/>
+    <w:rPr>
+      <w:rFonts w:ascii="Tahoma" w:hAnsi="Tahoma" w:cs="Tahoma"/>
+      <w:sz w:val="16"/>
+      <w:szCs w:val="16"/>
+    </w:rPr>
   </w:style>
 </w:styles>
 </file>
